--- a/OLS-application-template.docx
+++ b/OLS-application-template.docx
@@ -22,7 +22,7 @@
           <w:sz w:val="26"/>
           <w:szCs w:val="26"/>
         </w:rPr>
-        <w:t>Call for application to join the fourth cohort of Open Life Science, OLS-</w:t>
+        <w:t xml:space="preserve">Call for application to join the </w:t>
       </w:r>
       <w:r>
         <w:rPr>
@@ -32,7 +32,17 @@
           <w:sz w:val="26"/>
           <w:szCs w:val="26"/>
         </w:rPr>
-        <w:t>5</w:t>
+        <w:t>next</w:t>
+      </w:r>
+      <w:r>
+        <w:rPr>
+          <w:rFonts w:ascii="Raleway" w:eastAsia="Raleway" w:hAnsi="Raleway" w:cs="Raleway"/>
+          <w:b/>
+          <w:color w:val="000000"/>
+          <w:sz w:val="26"/>
+          <w:szCs w:val="26"/>
+        </w:rPr>
+        <w:t xml:space="preserve"> cohort of Open Life Science</w:t>
       </w:r>
     </w:p>
     <w:p>
@@ -374,15 +384,7 @@
           <w:sz w:val="24"/>
           <w:szCs w:val="24"/>
         </w:rPr>
-        <w:t>Click the co</w:t>
-      </w:r>
-      <w:r>
-        <w:rPr>
-          <w:rFonts w:ascii="Raleway" w:eastAsia="Raleway" w:hAnsi="Raleway" w:cs="Raleway"/>
-          <w:sz w:val="24"/>
-          <w:szCs w:val="24"/>
-        </w:rPr>
-        <w:t>nfirmation link in your email</w:t>
+        <w:t>Click the confirmation link in your email</w:t>
       </w:r>
     </w:p>
     <w:p>
@@ -582,15 +584,7 @@
           <w:sz w:val="24"/>
           <w:szCs w:val="24"/>
         </w:rPr>
-        <w:t>You will re</w:t>
-      </w:r>
-      <w:r>
-        <w:rPr>
-          <w:rFonts w:ascii="Raleway" w:eastAsia="Raleway" w:hAnsi="Raleway" w:cs="Raleway"/>
-          <w:sz w:val="24"/>
-          <w:szCs w:val="24"/>
-        </w:rPr>
-        <w:t xml:space="preserve">ceive an email saying </w:t>
+        <w:t xml:space="preserve">You will receive an email saying </w:t>
       </w:r>
       <w:r>
         <w:rPr>
@@ -676,15 +670,7 @@
           <w:sz w:val="24"/>
           <w:szCs w:val="24"/>
         </w:rPr>
-        <w:t xml:space="preserve">While you wait for a confirmation, you can start drafting </w:t>
-      </w:r>
-      <w:r>
-        <w:rPr>
-          <w:rFonts w:ascii="Raleway" w:eastAsia="Raleway" w:hAnsi="Raleway" w:cs="Raleway"/>
-          <w:sz w:val="24"/>
-          <w:szCs w:val="24"/>
-        </w:rPr>
-        <w:t>your application locally using the template provided below</w:t>
+        <w:t>While you wait for a confirmation, you can start drafting your application locally using the template provided below</w:t>
       </w:r>
     </w:p>
     <w:p>
@@ -721,54 +707,55 @@
         <w:rPr>
           <w:rFonts w:ascii="Raleway" w:eastAsia="Raleway" w:hAnsi="Raleway" w:cs="Raleway"/>
           <w:b/>
-          <w:sz w:val="24"/>
-          <w:szCs w:val="24"/>
-        </w:rPr>
-        <w:t>Submission Deadline: J</w:t>
-      </w:r>
-      <w:r>
-        <w:rPr>
-          <w:rFonts w:ascii="Raleway" w:eastAsia="Raleway" w:hAnsi="Raleway" w:cs="Raleway"/>
-          <w:b/>
-          <w:sz w:val="24"/>
-          <w:szCs w:val="24"/>
-        </w:rPr>
-        <w:t>anuary</w:t>
-      </w:r>
-      <w:r>
-        <w:rPr>
-          <w:rFonts w:ascii="Raleway" w:eastAsia="Raleway" w:hAnsi="Raleway" w:cs="Raleway"/>
-          <w:b/>
-          <w:sz w:val="24"/>
-          <w:szCs w:val="24"/>
-        </w:rPr>
-        <w:t xml:space="preserve"> 15, </w:t>
+          <w:i/>
+          <w:sz w:val="24"/>
+          <w:szCs w:val="24"/>
+        </w:rPr>
+        <w:t>*</w:t>
+      </w:r>
+      <w:r>
+        <w:rPr>
+          <w:rFonts w:ascii="Raleway" w:eastAsia="Raleway" w:hAnsi="Raleway" w:cs="Raleway"/>
+          <w:i/>
+          <w:sz w:val="24"/>
+          <w:szCs w:val="24"/>
+        </w:rPr>
+        <w:t xml:space="preserve"> </w:t>
       </w:r>
       <w:proofErr w:type="gramStart"/>
       <w:r>
         <w:rPr>
           <w:rFonts w:ascii="Raleway" w:eastAsia="Raleway" w:hAnsi="Raleway" w:cs="Raleway"/>
-          <w:b/>
-          <w:sz w:val="24"/>
-          <w:szCs w:val="24"/>
-        </w:rPr>
-        <w:t>2021</w:t>
+          <w:i/>
+          <w:sz w:val="24"/>
+          <w:szCs w:val="24"/>
+        </w:rPr>
+        <w:t>denotes</w:t>
       </w:r>
       <w:proofErr w:type="gramEnd"/>
       <w:r>
         <w:rPr>
           <w:rFonts w:ascii="Raleway" w:eastAsia="Raleway" w:hAnsi="Raleway" w:cs="Raleway"/>
-          <w:b/>
-          <w:sz w:val="24"/>
-          <w:szCs w:val="24"/>
-        </w:rPr>
-        <w:t xml:space="preserve"> 11:59pm AOE, </w:t>
-      </w:r>
-      <w:r>
-        <w:rPr>
-          <w:rFonts w:ascii="Raleway" w:eastAsia="Raleway" w:hAnsi="Raleway" w:cs="Raleway"/>
-          <w:b/>
-          <w:i/>
+          <w:i/>
+          <w:sz w:val="24"/>
+          <w:szCs w:val="24"/>
+        </w:rPr>
+        <w:t xml:space="preserve"> a required field</w:t>
+      </w:r>
+    </w:p>
+    <w:p>
+      <w:pPr>
+        <w:spacing w:line="360" w:lineRule="auto"/>
+        <w:rPr>
+          <w:rFonts w:ascii="Raleway" w:eastAsia="Raleway" w:hAnsi="Raleway" w:cs="Raleway"/>
+          <w:b/>
+          <w:sz w:val="24"/>
+          <w:szCs w:val="24"/>
+        </w:rPr>
+      </w:pPr>
+      <w:r>
+        <w:rPr>
+          <w:rFonts w:ascii="Raleway" w:eastAsia="Raleway" w:hAnsi="Raleway" w:cs="Raleway"/>
           <w:sz w:val="24"/>
           <w:szCs w:val="24"/>
         </w:rPr>
@@ -777,34 +764,6 @@
       <w:r>
         <w:rPr>
           <w:rFonts w:ascii="Raleway" w:eastAsia="Raleway" w:hAnsi="Raleway" w:cs="Raleway"/>
-          <w:i/>
-          <w:sz w:val="24"/>
-          <w:szCs w:val="24"/>
-        </w:rPr>
-        <w:t xml:space="preserve"> denotes a required field</w:t>
-      </w:r>
-    </w:p>
-    <w:p>
-      <w:pPr>
-        <w:spacing w:line="360" w:lineRule="auto"/>
-        <w:rPr>
-          <w:rFonts w:ascii="Raleway" w:eastAsia="Raleway" w:hAnsi="Raleway" w:cs="Raleway"/>
-          <w:b/>
-          <w:sz w:val="24"/>
-          <w:szCs w:val="24"/>
-        </w:rPr>
-      </w:pPr>
-      <w:r>
-        <w:rPr>
-          <w:rFonts w:ascii="Raleway" w:eastAsia="Raleway" w:hAnsi="Raleway" w:cs="Raleway"/>
-          <w:sz w:val="24"/>
-          <w:szCs w:val="24"/>
-        </w:rPr>
-        <w:t>*</w:t>
-      </w:r>
-      <w:r>
-        <w:rPr>
-          <w:rFonts w:ascii="Raleway" w:eastAsia="Raleway" w:hAnsi="Raleway" w:cs="Raleway"/>
           <w:b/>
           <w:sz w:val="24"/>
           <w:szCs w:val="24"/>
@@ -849,25 +808,7 @@
           <w:sz w:val="24"/>
           <w:szCs w:val="24"/>
         </w:rPr>
-        <w:t xml:space="preserve"> software project, open publication, community building, team cultur</w:t>
-      </w:r>
-      <w:r>
-        <w:rPr>
-          <w:rFonts w:ascii="Raleway" w:eastAsia="Raleway" w:hAnsi="Raleway" w:cs="Raleway"/>
-          <w:i/>
-          <w:sz w:val="24"/>
-          <w:szCs w:val="24"/>
-        </w:rPr>
-        <w:t xml:space="preserve">e movements, or anything else that supports openness in research communities, have something to work on (a feature, module, or minimum viable product) during the program and allows and welcomes contributions by others. Whether your project is just an idea </w:t>
-      </w:r>
-      <w:r>
-        <w:rPr>
-          <w:rFonts w:ascii="Raleway" w:eastAsia="Raleway" w:hAnsi="Raleway" w:cs="Raleway"/>
-          <w:i/>
-          <w:sz w:val="24"/>
-          <w:szCs w:val="24"/>
-        </w:rPr>
-        <w:t>at this stage or something that’s been running for years, all applications are welcome.</w:t>
+        <w:t xml:space="preserve"> software project, open publication, community building, team culture movements, or anything else that supports openness in research communities, have something to work on (a feature, module, or minimum viable product) during the program and allows and welcomes contributions by others. Whether your project is just an idea at this stage or something that’s been running for years, all applications are welcome.</w:t>
       </w:r>
     </w:p>
     <w:p>
@@ -1010,27 +951,7 @@
           <w:sz w:val="24"/>
           <w:szCs w:val="24"/>
         </w:rPr>
-        <w:t xml:space="preserve">Search author profile by first, </w:t>
-      </w:r>
-      <w:proofErr w:type="gramStart"/>
-      <w:r>
-        <w:rPr>
-          <w:rFonts w:ascii="Raleway" w:eastAsia="Raleway" w:hAnsi="Raleway" w:cs="Raleway"/>
-          <w:i/>
-          <w:sz w:val="24"/>
-          <w:szCs w:val="24"/>
-        </w:rPr>
-        <w:t>middle</w:t>
-      </w:r>
-      <w:proofErr w:type="gramEnd"/>
-      <w:r>
-        <w:rPr>
-          <w:rFonts w:ascii="Raleway" w:eastAsia="Raleway" w:hAnsi="Raleway" w:cs="Raleway"/>
-          <w:i/>
-          <w:sz w:val="24"/>
-          <w:szCs w:val="24"/>
-        </w:rPr>
-        <w:t xml:space="preserve"> and last name or email address. If the profile is not found, you can add the author by completing first, middle, and last names as well as the author email address.</w:t>
+        <w:t>Search author profile by first, middle and last name or email address. If the profile is not found, you can add the author by completing first, middle, and last names as well as the author email address.</w:t>
       </w:r>
     </w:p>
     <w:p>
@@ -1101,16 +1022,7 @@
           <w:sz w:val="24"/>
           <w:szCs w:val="24"/>
         </w:rPr>
-        <w:t>Country of residence. Comma-</w:t>
-      </w:r>
-      <w:r>
-        <w:rPr>
-          <w:rFonts w:ascii="Raleway" w:eastAsia="Raleway" w:hAnsi="Raleway" w:cs="Raleway"/>
-          <w:i/>
-          <w:sz w:val="24"/>
-          <w:szCs w:val="24"/>
-        </w:rPr>
-        <w:t>separated list of countries, if different for different authors.</w:t>
+        <w:t>Country of residence. Comma-separated list of countries, if different for different authors.</w:t>
       </w:r>
     </w:p>
     <w:p>
@@ -1341,16 +1253,7 @@
           <w:szCs w:val="24"/>
           <w:highlight w:val="yellow"/>
         </w:rPr>
-        <w:t>&lt;your an</w:t>
-      </w:r>
-      <w:r>
-        <w:rPr>
-          <w:rFonts w:ascii="Raleway" w:eastAsia="Raleway" w:hAnsi="Raleway" w:cs="Raleway"/>
-          <w:sz w:val="24"/>
-          <w:szCs w:val="24"/>
-          <w:highlight w:val="yellow"/>
-        </w:rPr>
-        <w:t>swer&gt;</w:t>
+        <w:t>&lt;your answer&gt;</w:t>
       </w:r>
     </w:p>
     <w:p>
@@ -1568,18 +1471,7 @@
             <w:szCs w:val="24"/>
             <w:u w:val="single"/>
           </w:rPr>
-          <w:t>https://commonmark.</w:t>
-        </w:r>
-        <w:r>
-          <w:rPr>
-            <w:rFonts w:ascii="Raleway" w:eastAsia="Raleway" w:hAnsi="Raleway" w:cs="Raleway"/>
-            <w:i/>
-            <w:color w:val="1155CC"/>
-            <w:sz w:val="24"/>
-            <w:szCs w:val="24"/>
-            <w:u w:val="single"/>
-          </w:rPr>
-          <w:t>org/help/</w:t>
+          <w:t>https://commonmark.org/help/</w:t>
         </w:r>
       </w:hyperlink>
       <w:r>
@@ -1660,16 +1552,7 @@
           <w:sz w:val="24"/>
           <w:szCs w:val="24"/>
         </w:rPr>
-        <w:t>What concrete achievements do you want to accomplish during the OLS</w:t>
-      </w:r>
-      <w:r>
-        <w:rPr>
-          <w:rFonts w:ascii="Raleway" w:eastAsia="Raleway" w:hAnsi="Raleway" w:cs="Raleway"/>
-          <w:i/>
-          <w:sz w:val="24"/>
-          <w:szCs w:val="24"/>
-        </w:rPr>
-        <w:t xml:space="preserve"> program? Please describe in a maximum of 200 words. You can use </w:t>
+        <w:t xml:space="preserve">What concrete achievements do you want to accomplish during the OLS program? Please describe in a maximum of 200 words. You can use </w:t>
       </w:r>
       <w:proofErr w:type="spellStart"/>
       <w:r>
@@ -1793,27 +1676,7 @@
           <w:sz w:val="24"/>
           <w:szCs w:val="24"/>
         </w:rPr>
-        <w:t xml:space="preserve">What is the </w:t>
-      </w:r>
-      <w:proofErr w:type="gramStart"/>
-      <w:r>
-        <w:rPr>
-          <w:rFonts w:ascii="Raleway" w:eastAsia="Raleway" w:hAnsi="Raleway" w:cs="Raleway"/>
-          <w:i/>
-          <w:sz w:val="24"/>
-          <w:szCs w:val="24"/>
-        </w:rPr>
-        <w:t>current status</w:t>
-      </w:r>
-      <w:proofErr w:type="gramEnd"/>
-      <w:r>
-        <w:rPr>
-          <w:rFonts w:ascii="Raleway" w:eastAsia="Raleway" w:hAnsi="Raleway" w:cs="Raleway"/>
-          <w:i/>
-          <w:sz w:val="24"/>
-          <w:szCs w:val="24"/>
-        </w:rPr>
-        <w:t xml:space="preserve"> of your project or work? </w:t>
+        <w:t xml:space="preserve">What is the current status of your project or work? </w:t>
       </w:r>
       <w:r>
         <w:rPr>
@@ -1992,25 +1855,7 @@
           <w:sz w:val="24"/>
           <w:szCs w:val="24"/>
         </w:rPr>
-        <w:t>Where would you like to be after the OLS</w:t>
-      </w:r>
-      <w:r>
-        <w:rPr>
-          <w:rFonts w:ascii="Raleway" w:eastAsia="Raleway" w:hAnsi="Raleway" w:cs="Raleway"/>
-          <w:i/>
-          <w:sz w:val="24"/>
-          <w:szCs w:val="24"/>
-        </w:rPr>
-        <w:t xml:space="preserve"> </w:t>
-      </w:r>
-      <w:r>
-        <w:rPr>
-          <w:rFonts w:ascii="Raleway" w:eastAsia="Raleway" w:hAnsi="Raleway" w:cs="Raleway"/>
-          <w:i/>
-          <w:sz w:val="24"/>
-          <w:szCs w:val="24"/>
-        </w:rPr>
-        <w:t xml:space="preserve">program? </w:t>
+        <w:t xml:space="preserve">Where would you like to be after the OLS program? </w:t>
       </w:r>
       <w:r>
         <w:rPr>
@@ -2041,15 +1886,7 @@
           <w:sz w:val="24"/>
           <w:szCs w:val="24"/>
         </w:rPr>
-        <w:t>I</w:t>
-      </w:r>
-      <w:r>
-        <w:rPr>
-          <w:rFonts w:ascii="Raleway" w:eastAsia="Raleway" w:hAnsi="Raleway" w:cs="Raleway"/>
-          <w:sz w:val="24"/>
-          <w:szCs w:val="24"/>
-        </w:rPr>
-        <w:t xml:space="preserve"> have a great idea</w:t>
+        <w:t>I have a great idea</w:t>
       </w:r>
     </w:p>
     <w:p>
@@ -2070,15 +1907,7 @@
           <w:sz w:val="24"/>
           <w:szCs w:val="24"/>
         </w:rPr>
-        <w:t>Working towards a first prototy</w:t>
-      </w:r>
-      <w:r>
-        <w:rPr>
-          <w:rFonts w:ascii="Raleway" w:eastAsia="Raleway" w:hAnsi="Raleway" w:cs="Raleway"/>
-          <w:sz w:val="24"/>
-          <w:szCs w:val="24"/>
-        </w:rPr>
-        <w:t>pe</w:t>
+        <w:t>Working towards a first prototype</w:t>
       </w:r>
     </w:p>
     <w:p>
@@ -2623,7 +2452,6 @@
         <w:spacing w:line="360" w:lineRule="auto"/>
         <w:rPr>
           <w:rFonts w:ascii="Raleway" w:eastAsia="Raleway" w:hAnsi="Raleway" w:cs="Raleway"/>
-          <w:i/>
           <w:sz w:val="24"/>
           <w:szCs w:val="24"/>
         </w:rPr>
@@ -2654,6 +2482,99 @@
         <w:rPr>
           <w:rFonts w:ascii="Raleway" w:eastAsia="Raleway" w:hAnsi="Raleway" w:cs="Raleway"/>
           <w:b/>
+          <w:bCs/>
+          <w:iCs/>
+          <w:sz w:val="24"/>
+          <w:szCs w:val="24"/>
+        </w:rPr>
+      </w:pPr>
+      <w:r>
+        <w:rPr>
+          <w:rFonts w:ascii="Raleway" w:eastAsia="Raleway" w:hAnsi="Raleway" w:cs="Raleway"/>
+          <w:b/>
+          <w:bCs/>
+          <w:iCs/>
+          <w:sz w:val="24"/>
+          <w:szCs w:val="24"/>
+        </w:rPr>
+        <w:t>*Other OLS applications</w:t>
+      </w:r>
+    </w:p>
+    <w:p>
+      <w:pPr>
+        <w:spacing w:line="360" w:lineRule="auto"/>
+        <w:rPr>
+          <w:rFonts w:ascii="Raleway" w:eastAsia="Raleway" w:hAnsi="Raleway" w:cs="Raleway"/>
+          <w:i/>
+          <w:sz w:val="24"/>
+          <w:szCs w:val="24"/>
+        </w:rPr>
+      </w:pPr>
+      <w:r>
+        <w:rPr>
+          <w:rFonts w:ascii="Raleway" w:eastAsia="Raleway" w:hAnsi="Raleway" w:cs="Raleway"/>
+          <w:i/>
+          <w:sz w:val="24"/>
+          <w:szCs w:val="24"/>
+        </w:rPr>
+        <w:t xml:space="preserve">Have you applied to OLS before, or are you applying as an author on more than one project in this round of applications? If yes, please share the project name and which round(s) you applied to OLS in, </w:t>
+      </w:r>
+      <w:proofErr w:type="gramStart"/>
+      <w:r>
+        <w:rPr>
+          <w:rFonts w:ascii="Raleway" w:eastAsia="Raleway" w:hAnsi="Raleway" w:cs="Raleway"/>
+          <w:i/>
+          <w:sz w:val="24"/>
+          <w:szCs w:val="24"/>
+        </w:rPr>
+        <w:t>e.g.</w:t>
+      </w:r>
+      <w:proofErr w:type="gramEnd"/>
+      <w:r>
+        <w:rPr>
+          <w:rFonts w:ascii="Raleway" w:eastAsia="Raleway" w:hAnsi="Raleway" w:cs="Raleway"/>
+          <w:i/>
+          <w:sz w:val="24"/>
+          <w:szCs w:val="24"/>
+        </w:rPr>
+        <w:t xml:space="preserve"> "OLS-5, Open Science Writing Guide".</w:t>
+      </w:r>
+    </w:p>
+    <w:p>
+      <w:pPr>
+        <w:spacing w:line="360" w:lineRule="auto"/>
+        <w:rPr>
+          <w:rFonts w:ascii="Raleway" w:eastAsia="Raleway" w:hAnsi="Raleway" w:cs="Raleway"/>
+          <w:sz w:val="24"/>
+          <w:szCs w:val="24"/>
+        </w:rPr>
+      </w:pPr>
+      <w:r>
+        <w:rPr>
+          <w:rFonts w:ascii="Raleway" w:eastAsia="Raleway" w:hAnsi="Raleway" w:cs="Raleway"/>
+          <w:sz w:val="24"/>
+          <w:szCs w:val="24"/>
+          <w:highlight w:val="yellow"/>
+        </w:rPr>
+        <w:t>&lt;your answer&gt;</w:t>
+      </w:r>
+    </w:p>
+    <w:p>
+      <w:pPr>
+        <w:spacing w:line="360" w:lineRule="auto"/>
+        <w:rPr>
+          <w:rFonts w:ascii="Raleway" w:eastAsia="Raleway" w:hAnsi="Raleway" w:cs="Raleway"/>
+          <w:sz w:val="24"/>
+          <w:szCs w:val="24"/>
+        </w:rPr>
+      </w:pPr>
+    </w:p>
+    <w:p>
+      <w:pPr>
+        <w:spacing w:line="360" w:lineRule="auto"/>
+        <w:rPr>
+          <w:rFonts w:ascii="Raleway" w:eastAsia="Raleway" w:hAnsi="Raleway" w:cs="Raleway"/>
+          <w:b/>
           <w:sz w:val="24"/>
           <w:szCs w:val="24"/>
         </w:rPr>
@@ -2685,16 +2606,7 @@
           <w:sz w:val="24"/>
           <w:szCs w:val="24"/>
         </w:rPr>
-        <w:t>The OLS team aims to create as inclusive an environment as possible for everyone. To help us prepare effectively, please let us know if there is anything we can do to facilitate your participation. This might include sign interpreters for video calls, alte</w:t>
-      </w:r>
-      <w:r>
-        <w:rPr>
-          <w:rFonts w:ascii="Raleway" w:eastAsia="Raleway" w:hAnsi="Raleway" w:cs="Raleway"/>
-          <w:i/>
-          <w:sz w:val="24"/>
-          <w:szCs w:val="24"/>
-        </w:rPr>
-        <w:t xml:space="preserve">rnative format materials, or something else. We will provide real-time captioning using otter.ai and/or Google Slides by default. This information will not be shared with application </w:t>
+        <w:t xml:space="preserve">The OLS team aims to create as inclusive an environment as possible for everyone. To help us prepare effectively, please let us know if there is anything we can do to facilitate your participation. This might include sign interpreters for video calls, alternative format materials, or something else. We will provide real-time captioning using otter.ai and/or Google Slides by default. This information will not be shared with application </w:t>
       </w:r>
       <w:proofErr w:type="gramStart"/>
       <w:r>
@@ -2714,16 +2626,7 @@
           <w:sz w:val="24"/>
           <w:szCs w:val="24"/>
         </w:rPr>
-        <w:t xml:space="preserve"> will not affect whether or not you are accepted to the pro</w:t>
-      </w:r>
-      <w:r>
-        <w:rPr>
-          <w:rFonts w:ascii="Raleway" w:eastAsia="Raleway" w:hAnsi="Raleway" w:cs="Raleway"/>
-          <w:i/>
-          <w:sz w:val="24"/>
-          <w:szCs w:val="24"/>
-        </w:rPr>
-        <w:t>gram.</w:t>
+        <w:t xml:space="preserve"> will not affect whether or not you are accepted to the program.</w:t>
       </w:r>
     </w:p>
     <w:p>
@@ -2896,6 +2799,7 @@
           <w:sz w:val="24"/>
           <w:szCs w:val="24"/>
         </w:rPr>
+        <w:lastRenderedPageBreak/>
         <w:t>EOSC-Life</w:t>
       </w:r>
     </w:p>
@@ -2956,10 +2860,9 @@
       <w:r>
         <w:rPr>
           <w:rFonts w:ascii="Raleway" w:eastAsia="Raleway" w:hAnsi="Raleway" w:cs="Raleway"/>
-          <w:sz w:val="24"/>
-          <w:szCs w:val="24"/>
-        </w:rPr>
-        <w:t>Not sure</w:t>
+          <w:color w:val="000000"/>
+        </w:rPr>
+        <w:t>CZI</w:t>
       </w:r>
     </w:p>
     <w:p>
@@ -2980,6 +2883,27 @@
           <w:sz w:val="24"/>
           <w:szCs w:val="24"/>
         </w:rPr>
+        <w:t>Not sure</w:t>
+      </w:r>
+    </w:p>
+    <w:p>
+      <w:pPr>
+        <w:numPr>
+          <w:ilvl w:val="0"/>
+          <w:numId w:val="2"/>
+        </w:numPr>
+        <w:spacing w:line="360" w:lineRule="auto"/>
+        <w:rPr>
+          <w:rFonts w:ascii="Raleway" w:eastAsia="Raleway" w:hAnsi="Raleway" w:cs="Raleway"/>
+          <w:color w:val="000000"/>
+        </w:rPr>
+      </w:pPr>
+      <w:r>
+        <w:rPr>
+          <w:rFonts w:ascii="Raleway" w:eastAsia="Raleway" w:hAnsi="Raleway" w:cs="Raleway"/>
+          <w:sz w:val="24"/>
+          <w:szCs w:val="24"/>
+        </w:rPr>
         <w:t>None</w:t>
       </w:r>
     </w:p>
@@ -3011,7 +2935,6 @@
           <w:b/>
           <w:color w:val="139D3D"/>
         </w:rPr>
-        <w:lastRenderedPageBreak/>
         <w:t>Step 3: Submit your application via the Open Review form</w:t>
       </w:r>
     </w:p>
@@ -3122,15 +3045,7 @@
           <w:sz w:val="24"/>
           <w:szCs w:val="24"/>
         </w:rPr>
-        <w:t>Transfer the conte</w:t>
-      </w:r>
-      <w:r>
-        <w:rPr>
-          <w:rFonts w:ascii="Raleway" w:eastAsia="Raleway" w:hAnsi="Raleway" w:cs="Raleway"/>
-          <w:sz w:val="24"/>
-          <w:szCs w:val="24"/>
-        </w:rPr>
-        <w:t>nt from your draft application to the Open Review form</w:t>
+        <w:t>Transfer the content from your draft application to the Open Review form</w:t>
       </w:r>
     </w:p>
     <w:p>
@@ -3144,6 +3059,7 @@
       <w:r>
         <w:rPr>
           <w:rFonts w:ascii="Raleway" w:eastAsia="Raleway" w:hAnsi="Raleway" w:cs="Raleway"/>
+          <w:noProof/>
           <w:sz w:val="24"/>
           <w:szCs w:val="24"/>
         </w:rPr>
@@ -3332,14 +3248,8 @@
           <w:rFonts w:ascii="Raleway" w:eastAsia="Raleway" w:hAnsi="Raleway" w:cs="Raleway"/>
           <w:i/>
         </w:rPr>
-        <w:t>License: CC BY 4.0, Open Life Science (OLS</w:t>
-      </w:r>
-      <w:r>
-        <w:rPr>
-          <w:rFonts w:ascii="Raleway" w:eastAsia="Raleway" w:hAnsi="Raleway" w:cs="Raleway"/>
-          <w:i/>
-        </w:rPr>
-        <w:t>), 2021</w:t>
+        <w:lastRenderedPageBreak/>
+        <w:t>License: CC BY 4.0, Open Life Science (OLS), 2021</w:t>
       </w:r>
       <w:r>
         <w:rPr>
@@ -3584,7 +3494,7 @@
               <w:sz w:val="56"/>
               <w:szCs w:val="56"/>
             </w:rPr>
-            <w:t>OLS-4 Application Guide</w:t>
+            <w:t>OLS Application Guide</w:t>
           </w:r>
         </w:p>
       </w:tc>
@@ -4848,6 +4758,50 @@
       <w:shd w:val="clear" w:color="auto" w:fill="E1DFDD"/>
     </w:rPr>
   </w:style>
+  <w:style w:type="paragraph" w:styleId="Header">
+    <w:name w:val="header"/>
+    <w:basedOn w:val="Normal"/>
+    <w:link w:val="HeaderChar"/>
+    <w:uiPriority w:val="99"/>
+    <w:unhideWhenUsed/>
+    <w:rsid w:val="00DF60FC"/>
+    <w:pPr>
+      <w:tabs>
+        <w:tab w:val="center" w:pos="4513"/>
+        <w:tab w:val="right" w:pos="9026"/>
+      </w:tabs>
+      <w:spacing w:line="240" w:lineRule="auto"/>
+    </w:pPr>
+  </w:style>
+  <w:style w:type="character" w:customStyle="1" w:styleId="HeaderChar">
+    <w:name w:val="Header Char"/>
+    <w:basedOn w:val="DefaultParagraphFont"/>
+    <w:link w:val="Header"/>
+    <w:uiPriority w:val="99"/>
+    <w:rsid w:val="00DF60FC"/>
+  </w:style>
+  <w:style w:type="paragraph" w:styleId="Footer">
+    <w:name w:val="footer"/>
+    <w:basedOn w:val="Normal"/>
+    <w:link w:val="FooterChar"/>
+    <w:uiPriority w:val="99"/>
+    <w:unhideWhenUsed/>
+    <w:rsid w:val="00DF60FC"/>
+    <w:pPr>
+      <w:tabs>
+        <w:tab w:val="center" w:pos="4513"/>
+        <w:tab w:val="right" w:pos="9026"/>
+      </w:tabs>
+      <w:spacing w:line="240" w:lineRule="auto"/>
+    </w:pPr>
+  </w:style>
+  <w:style w:type="character" w:customStyle="1" w:styleId="FooterChar">
+    <w:name w:val="Footer Char"/>
+    <w:basedOn w:val="DefaultParagraphFont"/>
+    <w:link w:val="Footer"/>
+    <w:uiPriority w:val="99"/>
+    <w:rsid w:val="00DF60FC"/>
+  </w:style>
 </w:styles>
 </file>
 

--- a/OLS-application-template.docx
+++ b/OLS-application-template.docx
@@ -1,6 +1,6 @@
 
 <file path=word/document.xml><?xml version="1.0" encoding="utf-8"?>
-<w:document xmlns:wpc="http://schemas.microsoft.com/office/word/2010/wordprocessingCanvas" xmlns:cx="http://schemas.microsoft.com/office/drawing/2014/chartex" xmlns:cx1="http://schemas.microsoft.com/office/drawing/2015/9/8/chartex" xmlns:cx2="http://schemas.microsoft.com/office/drawing/2015/10/21/chartex" xmlns:cx3="http://schemas.microsoft.com/office/drawing/2016/5/9/chartex" xmlns:cx4="http://schemas.microsoft.com/office/drawing/2016/5/10/chartex" xmlns:cx5="http://schemas.microsoft.com/office/drawing/2016/5/11/chartex" xmlns:cx6="http://schemas.microsoft.com/office/drawing/2016/5/12/chartex" xmlns:cx7="http://schemas.microsoft.com/office/drawing/2016/5/13/chartex" xmlns:cx8="http://schemas.microsoft.com/office/drawing/2016/5/14/chartex" xmlns:mc="http://schemas.openxmlformats.org/markup-compatibility/2006" xmlns:aink="http://schemas.microsoft.com/office/drawing/2016/ink" xmlns:am3d="http://schemas.microsoft.com/office/drawing/2017/model3d" xmlns:o="urn:schemas-microsoft-com:office:office" xmlns:r="http://schemas.openxmlformats.org/officeDocument/2006/relationships" xmlns:m="http://schemas.openxmlformats.org/officeDocument/2006/math" xmlns:v="urn:schemas-microsoft-com:vml" xmlns:wp14="http://schemas.microsoft.com/office/word/2010/wordprocessingDrawing" xmlns:wp="http://schemas.openxmlformats.org/drawingml/2006/wordprocessingDrawing" xmlns:w10="urn:schemas-microsoft-com:office:word" xmlns:w="http://schemas.openxmlformats.org/wordprocessingml/2006/main" xmlns:w14="http://schemas.microsoft.com/office/word/2010/wordml" xmlns:w15="http://schemas.microsoft.com/office/word/2012/wordml" xmlns:w16cex="http://schemas.microsoft.com/office/word/2018/wordml/cex" xmlns:w16cid="http://schemas.microsoft.com/office/word/2016/wordml/cid" xmlns:w16="http://schemas.microsoft.com/office/word/2018/wordml" xmlns:w16sdtdh="http://schemas.microsoft.com/office/word/2020/wordml/sdtdatahash" xmlns:w16se="http://schemas.microsoft.com/office/word/2015/wordml/symex" xmlns:wpg="http://schemas.microsoft.com/office/word/2010/wordprocessingGroup" xmlns:wpi="http://schemas.microsoft.com/office/word/2010/wordprocessingInk" xmlns:wne="http://schemas.microsoft.com/office/word/2006/wordml" xmlns:wps="http://schemas.microsoft.com/office/word/2010/wordprocessingShape" mc:Ignorable="w14 w15 w16se w16cid w16 w16cex w16sdtdh wp14">
+<w:document xmlns:wpc="http://schemas.microsoft.com/office/word/2010/wordprocessingCanvas" xmlns:cx="http://schemas.microsoft.com/office/drawing/2014/chartex" xmlns:cx1="http://schemas.microsoft.com/office/drawing/2015/9/8/chartex" xmlns:cx2="http://schemas.microsoft.com/office/drawing/2015/10/21/chartex" xmlns:cx3="http://schemas.microsoft.com/office/drawing/2016/5/9/chartex" xmlns:cx4="http://schemas.microsoft.com/office/drawing/2016/5/10/chartex" xmlns:cx5="http://schemas.microsoft.com/office/drawing/2016/5/11/chartex" xmlns:cx6="http://schemas.microsoft.com/office/drawing/2016/5/12/chartex" xmlns:cx7="http://schemas.microsoft.com/office/drawing/2016/5/13/chartex" xmlns:cx8="http://schemas.microsoft.com/office/drawing/2016/5/14/chartex" xmlns:mc="http://schemas.openxmlformats.org/markup-compatibility/2006" xmlns:aink="http://schemas.microsoft.com/office/drawing/2016/ink" xmlns:am3d="http://schemas.microsoft.com/office/drawing/2017/model3d" xmlns:o="urn:schemas-microsoft-com:office:office" xmlns:oel="http://schemas.microsoft.com/office/2019/extlst" xmlns:r="http://schemas.openxmlformats.org/officeDocument/2006/relationships" xmlns:m="http://schemas.openxmlformats.org/officeDocument/2006/math" xmlns:v="urn:schemas-microsoft-com:vml" xmlns:wp14="http://schemas.microsoft.com/office/word/2010/wordprocessingDrawing" xmlns:wp="http://schemas.openxmlformats.org/drawingml/2006/wordprocessingDrawing" xmlns:w10="urn:schemas-microsoft-com:office:word" xmlns:w="http://schemas.openxmlformats.org/wordprocessingml/2006/main" xmlns:w14="http://schemas.microsoft.com/office/word/2010/wordml" xmlns:w15="http://schemas.microsoft.com/office/word/2012/wordml" xmlns:w16cex="http://schemas.microsoft.com/office/word/2018/wordml/cex" xmlns:w16cid="http://schemas.microsoft.com/office/word/2016/wordml/cid" xmlns:w16="http://schemas.microsoft.com/office/word/2018/wordml" xmlns:w16sdtdh="http://schemas.microsoft.com/office/word/2020/wordml/sdtdatahash" xmlns:w16se="http://schemas.microsoft.com/office/word/2015/wordml/symex" xmlns:wpg="http://schemas.microsoft.com/office/word/2010/wordprocessingGroup" xmlns:wpi="http://schemas.microsoft.com/office/word/2010/wordprocessingInk" xmlns:wne="http://schemas.microsoft.com/office/word/2006/wordml" xmlns:wps="http://schemas.microsoft.com/office/word/2010/wordprocessingShape" mc:Ignorable="w14 w15 w16se w16cid w16 w16cex w16sdtdh wp14">
   <w:body>
     <w:p>
       <w:pPr>
@@ -22,7 +22,39 @@
           <w:sz w:val="26"/>
           <w:szCs w:val="26"/>
         </w:rPr>
-        <w:t xml:space="preserve">Call for application to join the </w:t>
+        <w:t xml:space="preserve">If </w:t>
+      </w:r>
+      <w:proofErr w:type="spellStart"/>
+      <w:r>
+        <w:rPr>
+          <w:rFonts w:ascii="Raleway" w:eastAsia="Raleway" w:hAnsi="Raleway" w:cs="Raleway"/>
+          <w:b/>
+          <w:color w:val="000000"/>
+          <w:sz w:val="26"/>
+          <w:szCs w:val="26"/>
+        </w:rPr>
+        <w:t>you</w:t>
+      </w:r>
+      <w:r>
+        <w:rPr>
+          <w:rFonts w:ascii="Raleway" w:eastAsia="Raleway" w:hAnsi="Raleway" w:cs="Raleway"/>
+          <w:b/>
+          <w:color w:val="000000"/>
+          <w:sz w:val="26"/>
+          <w:szCs w:val="26"/>
+        </w:rPr>
+        <w:t>Call</w:t>
+      </w:r>
+      <w:proofErr w:type="spellEnd"/>
+      <w:r>
+        <w:rPr>
+          <w:rFonts w:ascii="Raleway" w:eastAsia="Raleway" w:hAnsi="Raleway" w:cs="Raleway"/>
+          <w:b/>
+          <w:color w:val="000000"/>
+          <w:sz w:val="26"/>
+          <w:szCs w:val="26"/>
+        </w:rPr>
+        <w:t xml:space="preserve"> for application to join the </w:t>
       </w:r>
       <w:r>
         <w:rPr>
@@ -121,7 +153,6 @@
           <w:docPartUnique/>
         </w:docPartObj>
       </w:sdtPr>
-      <w:sdtEndPr/>
       <w:sdtContent>
         <w:p>
           <w:pPr>
@@ -788,27 +819,7 @@
           <w:sz w:val="24"/>
           <w:szCs w:val="24"/>
         </w:rPr>
-        <w:t xml:space="preserve">Project Name. Please note that your project doesn’t have to be technical — it can be a curriculum (open educational resource), an open data project, documentation or report, an </w:t>
-      </w:r>
-      <w:proofErr w:type="gramStart"/>
-      <w:r>
-        <w:rPr>
-          <w:rFonts w:ascii="Raleway" w:eastAsia="Raleway" w:hAnsi="Raleway" w:cs="Raleway"/>
-          <w:i/>
-          <w:sz w:val="24"/>
-          <w:szCs w:val="24"/>
-        </w:rPr>
-        <w:t>open source</w:t>
-      </w:r>
-      <w:proofErr w:type="gramEnd"/>
-      <w:r>
-        <w:rPr>
-          <w:rFonts w:ascii="Raleway" w:eastAsia="Raleway" w:hAnsi="Raleway" w:cs="Raleway"/>
-          <w:i/>
-          <w:sz w:val="24"/>
-          <w:szCs w:val="24"/>
-        </w:rPr>
-        <w:t xml:space="preserve"> software project, open publication, community building, team culture movements, or anything else that supports openness in research communities, have something to work on (a feature, module, or minimum viable product) during the program and allows and welcomes contributions by others. Whether your project is just an idea at this stage or something that’s been running for years, all applications are welcome.</w:t>
+        <w:t>Project Name. Please note that your project doesn’t have to be technical — it can be a curriculum (open educational resource), an open data project, documentation or report, an open source software project, open publication, community building, team culture movements, or anything else that supports openness in research communities, have something to work on (a feature, module, or minimum viable product) during the program and allows and welcomes contributions by others. Whether your project is just an idea at this stage or something that’s been running for years, all applications are welcome.</w:t>
       </w:r>
     </w:p>
     <w:p>
@@ -2537,7 +2548,7 @@
           <w:sz w:val="24"/>
           <w:szCs w:val="24"/>
         </w:rPr>
-        <w:t xml:space="preserve"> "OLS-5, Open Science Writing Guide".</w:t>
+        <w:t xml:space="preserve"> "OLS, Open Science Writing Guide".</w:t>
       </w:r>
     </w:p>
     <w:p>
@@ -2957,20 +2968,13 @@
         </w:rPr>
         <w:t xml:space="preserve">Visit the submission page: </w:t>
       </w:r>
-      <w:hyperlink r:id="rId24" w:history="1">
-        <w:r>
-          <w:rPr>
-            <w:rStyle w:val="Hyperlink"/>
-            <w:rFonts w:ascii="Raleway" w:hAnsi="Raleway"/>
-          </w:rPr>
-          <w:t>https://openreview.net/group?id=openlifesci.org/Open_Life_Science/2022/Cohort_5</w:t>
-        </w:r>
-      </w:hyperlink>
-      <w:r>
-        <w:rPr>
-          <w:rFonts w:ascii="Raleway" w:hAnsi="Raleway"/>
-        </w:rPr>
-        <w:t xml:space="preserve"> </w:t>
+      <w:r>
+        <w:rPr>
+          <w:rFonts w:ascii="Raleway" w:eastAsia="Raleway" w:hAnsi="Raleway" w:cs="Raleway"/>
+          <w:sz w:val="24"/>
+          <w:szCs w:val="24"/>
+        </w:rPr>
+        <w:t>https://openreview.net/group?id=openlifesci.org/Open_Life_Science/2023/Cohort_7</w:t>
       </w:r>
     </w:p>
     <w:p>
@@ -2999,25 +3003,7 @@
           <w:sz w:val="24"/>
           <w:szCs w:val="24"/>
         </w:rPr>
-        <w:t xml:space="preserve">Open Life Science 2021 Cohort </w:t>
-      </w:r>
-      <w:r>
-        <w:rPr>
-          <w:rFonts w:ascii="Raleway" w:eastAsia="Raleway" w:hAnsi="Raleway" w:cs="Raleway"/>
-          <w:b/>
-          <w:sz w:val="24"/>
-          <w:szCs w:val="24"/>
-        </w:rPr>
-        <w:t>5</w:t>
-      </w:r>
-      <w:r>
-        <w:rPr>
-          <w:rFonts w:ascii="Raleway" w:eastAsia="Raleway" w:hAnsi="Raleway" w:cs="Raleway"/>
-          <w:b/>
-          <w:sz w:val="24"/>
-          <w:szCs w:val="24"/>
-        </w:rPr>
-        <w:t xml:space="preserve"> Submission</w:t>
+        <w:t>Open Life Science 2021 Cohort Submission</w:t>
       </w:r>
       <w:r>
         <w:rPr>
@@ -3059,15 +3045,14 @@
       <w:r>
         <w:rPr>
           <w:rFonts w:ascii="Raleway" w:eastAsia="Raleway" w:hAnsi="Raleway" w:cs="Raleway"/>
-          <w:noProof/>
           <w:sz w:val="24"/>
           <w:szCs w:val="24"/>
         </w:rPr>
         <w:drawing>
-          <wp:inline distT="0" distB="0" distL="0" distR="0" wp14:anchorId="0CAC8FCA" wp14:editId="70B636AF">
-            <wp:extent cx="5733415" cy="554355"/>
-            <wp:effectExtent l="0" t="0" r="0" b="4445"/>
-            <wp:docPr id="5" name="Picture 5"/>
+          <wp:inline distT="0" distB="0" distL="0" distR="0" wp14:anchorId="39E03425" wp14:editId="5CB65017">
+            <wp:extent cx="5733415" cy="1382395"/>
+            <wp:effectExtent l="0" t="0" r="0" b="1905"/>
+            <wp:docPr id="6" name="Picture 6" descr="Graphical user interface, text, application&#10;&#10;Description automatically generated"/>
             <wp:cNvGraphicFramePr>
               <a:graphicFrameLocks xmlns:a="http://schemas.openxmlformats.org/drawingml/2006/main" noChangeAspect="1"/>
             </wp:cNvGraphicFramePr>
@@ -3075,11 +3060,11 @@
               <a:graphicData uri="http://schemas.openxmlformats.org/drawingml/2006/picture">
                 <pic:pic xmlns:pic="http://schemas.openxmlformats.org/drawingml/2006/picture">
                   <pic:nvPicPr>
-                    <pic:cNvPr id="1" name=""/>
+                    <pic:cNvPr id="6" name="Picture 6" descr="Graphical user interface, text, application&#10;&#10;Description automatically generated"/>
                     <pic:cNvPicPr/>
                   </pic:nvPicPr>
                   <pic:blipFill>
-                    <a:blip r:embed="rId25"/>
+                    <a:blip r:embed="rId24"/>
                     <a:stretch>
                       <a:fillRect/>
                     </a:stretch>
@@ -3087,7 +3072,7 @@
                   <pic:spPr>
                     <a:xfrm>
                       <a:off x="0" y="0"/>
-                      <a:ext cx="5779340" cy="558795"/>
+                      <a:ext cx="5733415" cy="1382395"/>
                     </a:xfrm>
                     <a:prstGeom prst="rect">
                       <a:avLst/>
@@ -3128,7 +3113,7 @@
                     <pic:cNvPicPr preferRelativeResize="0"/>
                   </pic:nvPicPr>
                   <pic:blipFill rotWithShape="1">
-                    <a:blip r:embed="rId26"/>
+                    <a:blip r:embed="rId25"/>
                     <a:srcRect l="1878" t="23255"/>
                     <a:stretch/>
                   </pic:blipFill>
@@ -3248,22 +3233,21 @@
           <w:rFonts w:ascii="Raleway" w:eastAsia="Raleway" w:hAnsi="Raleway" w:cs="Raleway"/>
           <w:i/>
         </w:rPr>
-        <w:lastRenderedPageBreak/>
-        <w:t>License: CC BY 4.0, Open Life Science (OLS), 2021</w:t>
-      </w:r>
-      <w:r>
-        <w:rPr>
-          <w:rFonts w:ascii="Raleway" w:eastAsia="Raleway" w:hAnsi="Raleway" w:cs="Raleway"/>
-          <w:i/>
-        </w:rPr>
-        <w:t>-2022</w:t>
-      </w:r>
-      <w:r>
-        <w:rPr>
-          <w:rFonts w:ascii="Raleway" w:eastAsia="Raleway" w:hAnsi="Raleway" w:cs="Raleway"/>
-          <w:i/>
-        </w:rPr>
-        <w:t xml:space="preserve">, </w:t>
+        <w:t>License: CC BY 4.0, Open Life Science (OLS), 202</w:t>
+      </w:r>
+      <w:r>
+        <w:rPr>
+          <w:rFonts w:ascii="Raleway" w:eastAsia="Raleway" w:hAnsi="Raleway" w:cs="Raleway"/>
+          <w:i/>
+        </w:rPr>
+        <w:t>3</w:t>
+      </w:r>
+      <w:r>
+        <w:rPr>
+          <w:rFonts w:ascii="Raleway" w:eastAsia="Raleway" w:hAnsi="Raleway" w:cs="Raleway"/>
+          <w:i/>
+        </w:rPr>
+        <w:t xml:space="preserve"> </w:t>
       </w:r>
     </w:p>
     <w:p>
@@ -3280,7 +3264,12 @@
       <w:bookmarkEnd w:id="8"/>
     </w:p>
     <w:sectPr>
+      <w:headerReference w:type="even" r:id="rId26"/>
       <w:headerReference w:type="default" r:id="rId27"/>
+      <w:footerReference w:type="even" r:id="rId28"/>
+      <w:footerReference w:type="default" r:id="rId29"/>
+      <w:headerReference w:type="first" r:id="rId30"/>
+      <w:footerReference w:type="first" r:id="rId31"/>
       <w:pgSz w:w="11909" w:h="16834"/>
       <w:pgMar w:top="1440" w:right="1440" w:bottom="1440" w:left="1440" w:header="720" w:footer="720" w:gutter="0"/>
       <w:pgNumType w:start="1"/>
@@ -3291,7 +3280,7 @@
 </file>
 
 <file path=word/endnotes.xml><?xml version="1.0" encoding="utf-8"?>
-<w:endnotes xmlns:wpc="http://schemas.microsoft.com/office/word/2010/wordprocessingCanvas" xmlns:cx="http://schemas.microsoft.com/office/drawing/2014/chartex" xmlns:cx1="http://schemas.microsoft.com/office/drawing/2015/9/8/chartex" xmlns:cx2="http://schemas.microsoft.com/office/drawing/2015/10/21/chartex" xmlns:cx3="http://schemas.microsoft.com/office/drawing/2016/5/9/chartex" xmlns:cx4="http://schemas.microsoft.com/office/drawing/2016/5/10/chartex" xmlns:cx5="http://schemas.microsoft.com/office/drawing/2016/5/11/chartex" xmlns:cx6="http://schemas.microsoft.com/office/drawing/2016/5/12/chartex" xmlns:cx7="http://schemas.microsoft.com/office/drawing/2016/5/13/chartex" xmlns:cx8="http://schemas.microsoft.com/office/drawing/2016/5/14/chartex" xmlns:mc="http://schemas.openxmlformats.org/markup-compatibility/2006" xmlns:aink="http://schemas.microsoft.com/office/drawing/2016/ink" xmlns:am3d="http://schemas.microsoft.com/office/drawing/2017/model3d" xmlns:o="urn:schemas-microsoft-com:office:office" xmlns:r="http://schemas.openxmlformats.org/officeDocument/2006/relationships" xmlns:m="http://schemas.openxmlformats.org/officeDocument/2006/math" xmlns:v="urn:schemas-microsoft-com:vml" xmlns:wp14="http://schemas.microsoft.com/office/word/2010/wordprocessingDrawing" xmlns:wp="http://schemas.openxmlformats.org/drawingml/2006/wordprocessingDrawing" xmlns:w10="urn:schemas-microsoft-com:office:word" xmlns:w="http://schemas.openxmlformats.org/wordprocessingml/2006/main" xmlns:w14="http://schemas.microsoft.com/office/word/2010/wordml" xmlns:w15="http://schemas.microsoft.com/office/word/2012/wordml" xmlns:w16cex="http://schemas.microsoft.com/office/word/2018/wordml/cex" xmlns:w16cid="http://schemas.microsoft.com/office/word/2016/wordml/cid" xmlns:w16="http://schemas.microsoft.com/office/word/2018/wordml" xmlns:w16sdtdh="http://schemas.microsoft.com/office/word/2020/wordml/sdtdatahash" xmlns:w16se="http://schemas.microsoft.com/office/word/2015/wordml/symex" xmlns:wpg="http://schemas.microsoft.com/office/word/2010/wordprocessingGroup" xmlns:wpi="http://schemas.microsoft.com/office/word/2010/wordprocessingInk" xmlns:wne="http://schemas.microsoft.com/office/word/2006/wordml" xmlns:wps="http://schemas.microsoft.com/office/word/2010/wordprocessingShape" mc:Ignorable="w14 w15 w16se w16cid w16 w16cex w16sdtdh wp14">
+<w:endnotes xmlns:wpc="http://schemas.microsoft.com/office/word/2010/wordprocessingCanvas" xmlns:cx="http://schemas.microsoft.com/office/drawing/2014/chartex" xmlns:cx1="http://schemas.microsoft.com/office/drawing/2015/9/8/chartex" xmlns:cx2="http://schemas.microsoft.com/office/drawing/2015/10/21/chartex" xmlns:cx3="http://schemas.microsoft.com/office/drawing/2016/5/9/chartex" xmlns:cx4="http://schemas.microsoft.com/office/drawing/2016/5/10/chartex" xmlns:cx5="http://schemas.microsoft.com/office/drawing/2016/5/11/chartex" xmlns:cx6="http://schemas.microsoft.com/office/drawing/2016/5/12/chartex" xmlns:cx7="http://schemas.microsoft.com/office/drawing/2016/5/13/chartex" xmlns:cx8="http://schemas.microsoft.com/office/drawing/2016/5/14/chartex" xmlns:mc="http://schemas.openxmlformats.org/markup-compatibility/2006" xmlns:aink="http://schemas.microsoft.com/office/drawing/2016/ink" xmlns:am3d="http://schemas.microsoft.com/office/drawing/2017/model3d" xmlns:o="urn:schemas-microsoft-com:office:office" xmlns:oel="http://schemas.microsoft.com/office/2019/extlst" xmlns:r="http://schemas.openxmlformats.org/officeDocument/2006/relationships" xmlns:m="http://schemas.openxmlformats.org/officeDocument/2006/math" xmlns:v="urn:schemas-microsoft-com:vml" xmlns:wp14="http://schemas.microsoft.com/office/word/2010/wordprocessingDrawing" xmlns:wp="http://schemas.openxmlformats.org/drawingml/2006/wordprocessingDrawing" xmlns:w10="urn:schemas-microsoft-com:office:word" xmlns:w="http://schemas.openxmlformats.org/wordprocessingml/2006/main" xmlns:w14="http://schemas.microsoft.com/office/word/2010/wordml" xmlns:w15="http://schemas.microsoft.com/office/word/2012/wordml" xmlns:w16cex="http://schemas.microsoft.com/office/word/2018/wordml/cex" xmlns:w16cid="http://schemas.microsoft.com/office/word/2016/wordml/cid" xmlns:w16="http://schemas.microsoft.com/office/word/2018/wordml" xmlns:w16sdtdh="http://schemas.microsoft.com/office/word/2020/wordml/sdtdatahash" xmlns:w16se="http://schemas.microsoft.com/office/word/2015/wordml/symex" xmlns:wpg="http://schemas.microsoft.com/office/word/2010/wordprocessingGroup" xmlns:wpi="http://schemas.microsoft.com/office/word/2010/wordprocessingInk" xmlns:wne="http://schemas.microsoft.com/office/word/2006/wordml" xmlns:wps="http://schemas.microsoft.com/office/word/2010/wordprocessingShape" mc:Ignorable="w14 w15 w16se w16cid w16 w16cex w16sdtdh wp14">
   <w:endnote w:type="separator" w:id="-1">
     <w:p>
       <w:pPr>
@@ -3315,8 +3304,38 @@
 </w:endnotes>
 </file>
 
+<file path=word/footer1.xml><?xml version="1.0" encoding="utf-8"?>
+<w:ftr xmlns:wpc="http://schemas.microsoft.com/office/word/2010/wordprocessingCanvas" xmlns:cx="http://schemas.microsoft.com/office/drawing/2014/chartex" xmlns:cx1="http://schemas.microsoft.com/office/drawing/2015/9/8/chartex" xmlns:cx2="http://schemas.microsoft.com/office/drawing/2015/10/21/chartex" xmlns:cx3="http://schemas.microsoft.com/office/drawing/2016/5/9/chartex" xmlns:cx4="http://schemas.microsoft.com/office/drawing/2016/5/10/chartex" xmlns:cx5="http://schemas.microsoft.com/office/drawing/2016/5/11/chartex" xmlns:cx6="http://schemas.microsoft.com/office/drawing/2016/5/12/chartex" xmlns:cx7="http://schemas.microsoft.com/office/drawing/2016/5/13/chartex" xmlns:cx8="http://schemas.microsoft.com/office/drawing/2016/5/14/chartex" xmlns:mc="http://schemas.openxmlformats.org/markup-compatibility/2006" xmlns:aink="http://schemas.microsoft.com/office/drawing/2016/ink" xmlns:am3d="http://schemas.microsoft.com/office/drawing/2017/model3d" xmlns:o="urn:schemas-microsoft-com:office:office" xmlns:oel="http://schemas.microsoft.com/office/2019/extlst" xmlns:r="http://schemas.openxmlformats.org/officeDocument/2006/relationships" xmlns:m="http://schemas.openxmlformats.org/officeDocument/2006/math" xmlns:v="urn:schemas-microsoft-com:vml" xmlns:wp14="http://schemas.microsoft.com/office/word/2010/wordprocessingDrawing" xmlns:wp="http://schemas.openxmlformats.org/drawingml/2006/wordprocessingDrawing" xmlns:w10="urn:schemas-microsoft-com:office:word" xmlns:w="http://schemas.openxmlformats.org/wordprocessingml/2006/main" xmlns:w14="http://schemas.microsoft.com/office/word/2010/wordml" xmlns:w15="http://schemas.microsoft.com/office/word/2012/wordml" xmlns:w16cex="http://schemas.microsoft.com/office/word/2018/wordml/cex" xmlns:w16cid="http://schemas.microsoft.com/office/word/2016/wordml/cid" xmlns:w16="http://schemas.microsoft.com/office/word/2018/wordml" xmlns:w16sdtdh="http://schemas.microsoft.com/office/word/2020/wordml/sdtdatahash" xmlns:w16se="http://schemas.microsoft.com/office/word/2015/wordml/symex" xmlns:wpg="http://schemas.microsoft.com/office/word/2010/wordprocessingGroup" xmlns:wpi="http://schemas.microsoft.com/office/word/2010/wordprocessingInk" xmlns:wne="http://schemas.microsoft.com/office/word/2006/wordml" xmlns:wps="http://schemas.microsoft.com/office/word/2010/wordprocessingShape" mc:Ignorable="w14 w15 w16se w16cid w16 w16cex w16sdtdh wp14">
+  <w:p>
+    <w:pPr>
+      <w:pStyle w:val="Footer"/>
+    </w:pPr>
+  </w:p>
+</w:ftr>
+</file>
+
+<file path=word/footer2.xml><?xml version="1.0" encoding="utf-8"?>
+<w:ftr xmlns:wpc="http://schemas.microsoft.com/office/word/2010/wordprocessingCanvas" xmlns:cx="http://schemas.microsoft.com/office/drawing/2014/chartex" xmlns:cx1="http://schemas.microsoft.com/office/drawing/2015/9/8/chartex" xmlns:cx2="http://schemas.microsoft.com/office/drawing/2015/10/21/chartex" xmlns:cx3="http://schemas.microsoft.com/office/drawing/2016/5/9/chartex" xmlns:cx4="http://schemas.microsoft.com/office/drawing/2016/5/10/chartex" xmlns:cx5="http://schemas.microsoft.com/office/drawing/2016/5/11/chartex" xmlns:cx6="http://schemas.microsoft.com/office/drawing/2016/5/12/chartex" xmlns:cx7="http://schemas.microsoft.com/office/drawing/2016/5/13/chartex" xmlns:cx8="http://schemas.microsoft.com/office/drawing/2016/5/14/chartex" xmlns:mc="http://schemas.openxmlformats.org/markup-compatibility/2006" xmlns:aink="http://schemas.microsoft.com/office/drawing/2016/ink" xmlns:am3d="http://schemas.microsoft.com/office/drawing/2017/model3d" xmlns:o="urn:schemas-microsoft-com:office:office" xmlns:oel="http://schemas.microsoft.com/office/2019/extlst" xmlns:r="http://schemas.openxmlformats.org/officeDocument/2006/relationships" xmlns:m="http://schemas.openxmlformats.org/officeDocument/2006/math" xmlns:v="urn:schemas-microsoft-com:vml" xmlns:wp14="http://schemas.microsoft.com/office/word/2010/wordprocessingDrawing" xmlns:wp="http://schemas.openxmlformats.org/drawingml/2006/wordprocessingDrawing" xmlns:w10="urn:schemas-microsoft-com:office:word" xmlns:w="http://schemas.openxmlformats.org/wordprocessingml/2006/main" xmlns:w14="http://schemas.microsoft.com/office/word/2010/wordml" xmlns:w15="http://schemas.microsoft.com/office/word/2012/wordml" xmlns:w16cex="http://schemas.microsoft.com/office/word/2018/wordml/cex" xmlns:w16cid="http://schemas.microsoft.com/office/word/2016/wordml/cid" xmlns:w16="http://schemas.microsoft.com/office/word/2018/wordml" xmlns:w16sdtdh="http://schemas.microsoft.com/office/word/2020/wordml/sdtdatahash" xmlns:w16se="http://schemas.microsoft.com/office/word/2015/wordml/symex" xmlns:wpg="http://schemas.microsoft.com/office/word/2010/wordprocessingGroup" xmlns:wpi="http://schemas.microsoft.com/office/word/2010/wordprocessingInk" xmlns:wne="http://schemas.microsoft.com/office/word/2006/wordml" xmlns:wps="http://schemas.microsoft.com/office/word/2010/wordprocessingShape" mc:Ignorable="w14 w15 w16se w16cid w16 w16cex w16sdtdh wp14">
+  <w:p>
+    <w:pPr>
+      <w:pStyle w:val="Footer"/>
+    </w:pPr>
+  </w:p>
+</w:ftr>
+</file>
+
+<file path=word/footer3.xml><?xml version="1.0" encoding="utf-8"?>
+<w:ftr xmlns:wpc="http://schemas.microsoft.com/office/word/2010/wordprocessingCanvas" xmlns:cx="http://schemas.microsoft.com/office/drawing/2014/chartex" xmlns:cx1="http://schemas.microsoft.com/office/drawing/2015/9/8/chartex" xmlns:cx2="http://schemas.microsoft.com/office/drawing/2015/10/21/chartex" xmlns:cx3="http://schemas.microsoft.com/office/drawing/2016/5/9/chartex" xmlns:cx4="http://schemas.microsoft.com/office/drawing/2016/5/10/chartex" xmlns:cx5="http://schemas.microsoft.com/office/drawing/2016/5/11/chartex" xmlns:cx6="http://schemas.microsoft.com/office/drawing/2016/5/12/chartex" xmlns:cx7="http://schemas.microsoft.com/office/drawing/2016/5/13/chartex" xmlns:cx8="http://schemas.microsoft.com/office/drawing/2016/5/14/chartex" xmlns:mc="http://schemas.openxmlformats.org/markup-compatibility/2006" xmlns:aink="http://schemas.microsoft.com/office/drawing/2016/ink" xmlns:am3d="http://schemas.microsoft.com/office/drawing/2017/model3d" xmlns:o="urn:schemas-microsoft-com:office:office" xmlns:oel="http://schemas.microsoft.com/office/2019/extlst" xmlns:r="http://schemas.openxmlformats.org/officeDocument/2006/relationships" xmlns:m="http://schemas.openxmlformats.org/officeDocument/2006/math" xmlns:v="urn:schemas-microsoft-com:vml" xmlns:wp14="http://schemas.microsoft.com/office/word/2010/wordprocessingDrawing" xmlns:wp="http://schemas.openxmlformats.org/drawingml/2006/wordprocessingDrawing" xmlns:w10="urn:schemas-microsoft-com:office:word" xmlns:w="http://schemas.openxmlformats.org/wordprocessingml/2006/main" xmlns:w14="http://schemas.microsoft.com/office/word/2010/wordml" xmlns:w15="http://schemas.microsoft.com/office/word/2012/wordml" xmlns:w16cex="http://schemas.microsoft.com/office/word/2018/wordml/cex" xmlns:w16cid="http://schemas.microsoft.com/office/word/2016/wordml/cid" xmlns:w16="http://schemas.microsoft.com/office/word/2018/wordml" xmlns:w16sdtdh="http://schemas.microsoft.com/office/word/2020/wordml/sdtdatahash" xmlns:w16se="http://schemas.microsoft.com/office/word/2015/wordml/symex" xmlns:wpg="http://schemas.microsoft.com/office/word/2010/wordprocessingGroup" xmlns:wpi="http://schemas.microsoft.com/office/word/2010/wordprocessingInk" xmlns:wne="http://schemas.microsoft.com/office/word/2006/wordml" xmlns:wps="http://schemas.microsoft.com/office/word/2010/wordprocessingShape" mc:Ignorable="w14 w15 w16se w16cid w16 w16cex w16sdtdh wp14">
+  <w:p>
+    <w:pPr>
+      <w:pStyle w:val="Footer"/>
+    </w:pPr>
+  </w:p>
+</w:ftr>
+</file>
+
 <file path=word/footnotes.xml><?xml version="1.0" encoding="utf-8"?>
-<w:footnotes xmlns:wpc="http://schemas.microsoft.com/office/word/2010/wordprocessingCanvas" xmlns:cx="http://schemas.microsoft.com/office/drawing/2014/chartex" xmlns:cx1="http://schemas.microsoft.com/office/drawing/2015/9/8/chartex" xmlns:cx2="http://schemas.microsoft.com/office/drawing/2015/10/21/chartex" xmlns:cx3="http://schemas.microsoft.com/office/drawing/2016/5/9/chartex" xmlns:cx4="http://schemas.microsoft.com/office/drawing/2016/5/10/chartex" xmlns:cx5="http://schemas.microsoft.com/office/drawing/2016/5/11/chartex" xmlns:cx6="http://schemas.microsoft.com/office/drawing/2016/5/12/chartex" xmlns:cx7="http://schemas.microsoft.com/office/drawing/2016/5/13/chartex" xmlns:cx8="http://schemas.microsoft.com/office/drawing/2016/5/14/chartex" xmlns:mc="http://schemas.openxmlformats.org/markup-compatibility/2006" xmlns:aink="http://schemas.microsoft.com/office/drawing/2016/ink" xmlns:am3d="http://schemas.microsoft.com/office/drawing/2017/model3d" xmlns:o="urn:schemas-microsoft-com:office:office" xmlns:r="http://schemas.openxmlformats.org/officeDocument/2006/relationships" xmlns:m="http://schemas.openxmlformats.org/officeDocument/2006/math" xmlns:v="urn:schemas-microsoft-com:vml" xmlns:wp14="http://schemas.microsoft.com/office/word/2010/wordprocessingDrawing" xmlns:wp="http://schemas.openxmlformats.org/drawingml/2006/wordprocessingDrawing" xmlns:w10="urn:schemas-microsoft-com:office:word" xmlns:w="http://schemas.openxmlformats.org/wordprocessingml/2006/main" xmlns:w14="http://schemas.microsoft.com/office/word/2010/wordml" xmlns:w15="http://schemas.microsoft.com/office/word/2012/wordml" xmlns:w16cex="http://schemas.microsoft.com/office/word/2018/wordml/cex" xmlns:w16cid="http://schemas.microsoft.com/office/word/2016/wordml/cid" xmlns:w16="http://schemas.microsoft.com/office/word/2018/wordml" xmlns:w16sdtdh="http://schemas.microsoft.com/office/word/2020/wordml/sdtdatahash" xmlns:w16se="http://schemas.microsoft.com/office/word/2015/wordml/symex" xmlns:wpg="http://schemas.microsoft.com/office/word/2010/wordprocessingGroup" xmlns:wpi="http://schemas.microsoft.com/office/word/2010/wordprocessingInk" xmlns:wne="http://schemas.microsoft.com/office/word/2006/wordml" xmlns:wps="http://schemas.microsoft.com/office/word/2010/wordprocessingShape" mc:Ignorable="w14 w15 w16se w16cid w16 w16cex w16sdtdh wp14">
+<w:footnotes xmlns:wpc="http://schemas.microsoft.com/office/word/2010/wordprocessingCanvas" xmlns:cx="http://schemas.microsoft.com/office/drawing/2014/chartex" xmlns:cx1="http://schemas.microsoft.com/office/drawing/2015/9/8/chartex" xmlns:cx2="http://schemas.microsoft.com/office/drawing/2015/10/21/chartex" xmlns:cx3="http://schemas.microsoft.com/office/drawing/2016/5/9/chartex" xmlns:cx4="http://schemas.microsoft.com/office/drawing/2016/5/10/chartex" xmlns:cx5="http://schemas.microsoft.com/office/drawing/2016/5/11/chartex" xmlns:cx6="http://schemas.microsoft.com/office/drawing/2016/5/12/chartex" xmlns:cx7="http://schemas.microsoft.com/office/drawing/2016/5/13/chartex" xmlns:cx8="http://schemas.microsoft.com/office/drawing/2016/5/14/chartex" xmlns:mc="http://schemas.openxmlformats.org/markup-compatibility/2006" xmlns:aink="http://schemas.microsoft.com/office/drawing/2016/ink" xmlns:am3d="http://schemas.microsoft.com/office/drawing/2017/model3d" xmlns:o="urn:schemas-microsoft-com:office:office" xmlns:oel="http://schemas.microsoft.com/office/2019/extlst" xmlns:r="http://schemas.openxmlformats.org/officeDocument/2006/relationships" xmlns:m="http://schemas.openxmlformats.org/officeDocument/2006/math" xmlns:v="urn:schemas-microsoft-com:vml" xmlns:wp14="http://schemas.microsoft.com/office/word/2010/wordprocessingDrawing" xmlns:wp="http://schemas.openxmlformats.org/drawingml/2006/wordprocessingDrawing" xmlns:w10="urn:schemas-microsoft-com:office:word" xmlns:w="http://schemas.openxmlformats.org/wordprocessingml/2006/main" xmlns:w14="http://schemas.microsoft.com/office/word/2010/wordml" xmlns:w15="http://schemas.microsoft.com/office/word/2012/wordml" xmlns:w16cex="http://schemas.microsoft.com/office/word/2018/wordml/cex" xmlns:w16cid="http://schemas.microsoft.com/office/word/2016/wordml/cid" xmlns:w16="http://schemas.microsoft.com/office/word/2018/wordml" xmlns:w16sdtdh="http://schemas.microsoft.com/office/word/2020/wordml/sdtdatahash" xmlns:w16se="http://schemas.microsoft.com/office/word/2015/wordml/symex" xmlns:wpg="http://schemas.microsoft.com/office/word/2010/wordprocessingGroup" xmlns:wpi="http://schemas.microsoft.com/office/word/2010/wordprocessingInk" xmlns:wne="http://schemas.microsoft.com/office/word/2006/wordml" xmlns:wps="http://schemas.microsoft.com/office/word/2010/wordprocessingShape" mc:Ignorable="w14 w15 w16se w16cid w16 w16cex w16sdtdh wp14">
   <w:footnote w:type="separator" w:id="-1">
     <w:p>
       <w:pPr>
@@ -3341,7 +3360,17 @@
 </file>
 
 <file path=word/header1.xml><?xml version="1.0" encoding="utf-8"?>
-<w:hdr xmlns:wpc="http://schemas.microsoft.com/office/word/2010/wordprocessingCanvas" xmlns:cx="http://schemas.microsoft.com/office/drawing/2014/chartex" xmlns:cx1="http://schemas.microsoft.com/office/drawing/2015/9/8/chartex" xmlns:cx2="http://schemas.microsoft.com/office/drawing/2015/10/21/chartex" xmlns:cx3="http://schemas.microsoft.com/office/drawing/2016/5/9/chartex" xmlns:cx4="http://schemas.microsoft.com/office/drawing/2016/5/10/chartex" xmlns:cx5="http://schemas.microsoft.com/office/drawing/2016/5/11/chartex" xmlns:cx6="http://schemas.microsoft.com/office/drawing/2016/5/12/chartex" xmlns:cx7="http://schemas.microsoft.com/office/drawing/2016/5/13/chartex" xmlns:cx8="http://schemas.microsoft.com/office/drawing/2016/5/14/chartex" xmlns:mc="http://schemas.openxmlformats.org/markup-compatibility/2006" xmlns:aink="http://schemas.microsoft.com/office/drawing/2016/ink" xmlns:am3d="http://schemas.microsoft.com/office/drawing/2017/model3d" xmlns:o="urn:schemas-microsoft-com:office:office" xmlns:r="http://schemas.openxmlformats.org/officeDocument/2006/relationships" xmlns:m="http://schemas.openxmlformats.org/officeDocument/2006/math" xmlns:v="urn:schemas-microsoft-com:vml" xmlns:wp14="http://schemas.microsoft.com/office/word/2010/wordprocessingDrawing" xmlns:wp="http://schemas.openxmlformats.org/drawingml/2006/wordprocessingDrawing" xmlns:w10="urn:schemas-microsoft-com:office:word" xmlns:w="http://schemas.openxmlformats.org/wordprocessingml/2006/main" xmlns:w14="http://schemas.microsoft.com/office/word/2010/wordml" xmlns:w15="http://schemas.microsoft.com/office/word/2012/wordml" xmlns:w16cex="http://schemas.microsoft.com/office/word/2018/wordml/cex" xmlns:w16cid="http://schemas.microsoft.com/office/word/2016/wordml/cid" xmlns:w16="http://schemas.microsoft.com/office/word/2018/wordml" xmlns:w16sdtdh="http://schemas.microsoft.com/office/word/2020/wordml/sdtdatahash" xmlns:w16se="http://schemas.microsoft.com/office/word/2015/wordml/symex" xmlns:wpg="http://schemas.microsoft.com/office/word/2010/wordprocessingGroup" xmlns:wpi="http://schemas.microsoft.com/office/word/2010/wordprocessingInk" xmlns:wne="http://schemas.microsoft.com/office/word/2006/wordml" xmlns:wps="http://schemas.microsoft.com/office/word/2010/wordprocessingShape" mc:Ignorable="w14 w15 w16se w16cid w16 w16cex w16sdtdh wp14">
+<w:hdr xmlns:wpc="http://schemas.microsoft.com/office/word/2010/wordprocessingCanvas" xmlns:cx="http://schemas.microsoft.com/office/drawing/2014/chartex" xmlns:cx1="http://schemas.microsoft.com/office/drawing/2015/9/8/chartex" xmlns:cx2="http://schemas.microsoft.com/office/drawing/2015/10/21/chartex" xmlns:cx3="http://schemas.microsoft.com/office/drawing/2016/5/9/chartex" xmlns:cx4="http://schemas.microsoft.com/office/drawing/2016/5/10/chartex" xmlns:cx5="http://schemas.microsoft.com/office/drawing/2016/5/11/chartex" xmlns:cx6="http://schemas.microsoft.com/office/drawing/2016/5/12/chartex" xmlns:cx7="http://schemas.microsoft.com/office/drawing/2016/5/13/chartex" xmlns:cx8="http://schemas.microsoft.com/office/drawing/2016/5/14/chartex" xmlns:mc="http://schemas.openxmlformats.org/markup-compatibility/2006" xmlns:aink="http://schemas.microsoft.com/office/drawing/2016/ink" xmlns:am3d="http://schemas.microsoft.com/office/drawing/2017/model3d" xmlns:o="urn:schemas-microsoft-com:office:office" xmlns:oel="http://schemas.microsoft.com/office/2019/extlst" xmlns:r="http://schemas.openxmlformats.org/officeDocument/2006/relationships" xmlns:m="http://schemas.openxmlformats.org/officeDocument/2006/math" xmlns:v="urn:schemas-microsoft-com:vml" xmlns:wp14="http://schemas.microsoft.com/office/word/2010/wordprocessingDrawing" xmlns:wp="http://schemas.openxmlformats.org/drawingml/2006/wordprocessingDrawing" xmlns:w10="urn:schemas-microsoft-com:office:word" xmlns:w="http://schemas.openxmlformats.org/wordprocessingml/2006/main" xmlns:w14="http://schemas.microsoft.com/office/word/2010/wordml" xmlns:w15="http://schemas.microsoft.com/office/word/2012/wordml" xmlns:w16cex="http://schemas.microsoft.com/office/word/2018/wordml/cex" xmlns:w16cid="http://schemas.microsoft.com/office/word/2016/wordml/cid" xmlns:w16="http://schemas.microsoft.com/office/word/2018/wordml" xmlns:w16sdtdh="http://schemas.microsoft.com/office/word/2020/wordml/sdtdatahash" xmlns:w16se="http://schemas.microsoft.com/office/word/2015/wordml/symex" xmlns:wpg="http://schemas.microsoft.com/office/word/2010/wordprocessingGroup" xmlns:wpi="http://schemas.microsoft.com/office/word/2010/wordprocessingInk" xmlns:wne="http://schemas.microsoft.com/office/word/2006/wordml" xmlns:wps="http://schemas.microsoft.com/office/word/2010/wordprocessingShape" mc:Ignorable="w14 w15 w16se w16cid w16 w16cex w16sdtdh wp14">
+  <w:p>
+    <w:pPr>
+      <w:pStyle w:val="Header"/>
+    </w:pPr>
+  </w:p>
+</w:hdr>
+</file>
+
+<file path=word/header2.xml><?xml version="1.0" encoding="utf-8"?>
+<w:hdr xmlns:wpc="http://schemas.microsoft.com/office/word/2010/wordprocessingCanvas" xmlns:cx="http://schemas.microsoft.com/office/drawing/2014/chartex" xmlns:cx1="http://schemas.microsoft.com/office/drawing/2015/9/8/chartex" xmlns:cx2="http://schemas.microsoft.com/office/drawing/2015/10/21/chartex" xmlns:cx3="http://schemas.microsoft.com/office/drawing/2016/5/9/chartex" xmlns:cx4="http://schemas.microsoft.com/office/drawing/2016/5/10/chartex" xmlns:cx5="http://schemas.microsoft.com/office/drawing/2016/5/11/chartex" xmlns:cx6="http://schemas.microsoft.com/office/drawing/2016/5/12/chartex" xmlns:cx7="http://schemas.microsoft.com/office/drawing/2016/5/13/chartex" xmlns:cx8="http://schemas.microsoft.com/office/drawing/2016/5/14/chartex" xmlns:mc="http://schemas.openxmlformats.org/markup-compatibility/2006" xmlns:aink="http://schemas.microsoft.com/office/drawing/2016/ink" xmlns:am3d="http://schemas.microsoft.com/office/drawing/2017/model3d" xmlns:o="urn:schemas-microsoft-com:office:office" xmlns:oel="http://schemas.microsoft.com/office/2019/extlst" xmlns:r="http://schemas.openxmlformats.org/officeDocument/2006/relationships" xmlns:m="http://schemas.openxmlformats.org/officeDocument/2006/math" xmlns:v="urn:schemas-microsoft-com:vml" xmlns:wp14="http://schemas.microsoft.com/office/word/2010/wordprocessingDrawing" xmlns:wp="http://schemas.openxmlformats.org/drawingml/2006/wordprocessingDrawing" xmlns:w10="urn:schemas-microsoft-com:office:word" xmlns:w="http://schemas.openxmlformats.org/wordprocessingml/2006/main" xmlns:w14="http://schemas.microsoft.com/office/word/2010/wordml" xmlns:w15="http://schemas.microsoft.com/office/word/2012/wordml" xmlns:w16cex="http://schemas.microsoft.com/office/word/2018/wordml/cex" xmlns:w16cid="http://schemas.microsoft.com/office/word/2016/wordml/cid" xmlns:w16="http://schemas.microsoft.com/office/word/2018/wordml" xmlns:w16sdtdh="http://schemas.microsoft.com/office/word/2020/wordml/sdtdatahash" xmlns:w16se="http://schemas.microsoft.com/office/word/2015/wordml/symex" xmlns:wpg="http://schemas.microsoft.com/office/word/2010/wordprocessingGroup" xmlns:wpi="http://schemas.microsoft.com/office/word/2010/wordprocessingInk" xmlns:wne="http://schemas.microsoft.com/office/word/2006/wordml" xmlns:wps="http://schemas.microsoft.com/office/word/2010/wordprocessingShape" mc:Ignorable="w14 w15 w16se w16cid w16 w16cex w16sdtdh wp14">
   <w:p>
     <w:pPr>
       <w:pStyle w:val="Heading1"/>
@@ -3471,7 +3500,27 @@
               <w:sz w:val="56"/>
               <w:szCs w:val="56"/>
             </w:rPr>
-            <w:t>Open Life Science 2021</w:t>
+            <w:t xml:space="preserve">Open Life Science </w:t>
+          </w:r>
+          <w:r>
+            <w:rPr>
+              <w:rFonts w:ascii="Raleway" w:eastAsia="Raleway" w:hAnsi="Raleway" w:cs="Raleway"/>
+              <w:b/>
+              <w:color w:val="139D3D"/>
+              <w:sz w:val="56"/>
+              <w:szCs w:val="56"/>
+            </w:rPr>
+            <w:t>202</w:t>
+          </w:r>
+          <w:r>
+            <w:rPr>
+              <w:rFonts w:ascii="Raleway" w:eastAsia="Raleway" w:hAnsi="Raleway" w:cs="Raleway"/>
+              <w:b/>
+              <w:color w:val="139D3D"/>
+              <w:sz w:val="56"/>
+              <w:szCs w:val="56"/>
+            </w:rPr>
+            <w:t>3</w:t>
           </w:r>
         </w:p>
         <w:p>
@@ -3568,8 +3617,18 @@
 </w:hdr>
 </file>
 
+<file path=word/header3.xml><?xml version="1.0" encoding="utf-8"?>
+<w:hdr xmlns:wpc="http://schemas.microsoft.com/office/word/2010/wordprocessingCanvas" xmlns:cx="http://schemas.microsoft.com/office/drawing/2014/chartex" xmlns:cx1="http://schemas.microsoft.com/office/drawing/2015/9/8/chartex" xmlns:cx2="http://schemas.microsoft.com/office/drawing/2015/10/21/chartex" xmlns:cx3="http://schemas.microsoft.com/office/drawing/2016/5/9/chartex" xmlns:cx4="http://schemas.microsoft.com/office/drawing/2016/5/10/chartex" xmlns:cx5="http://schemas.microsoft.com/office/drawing/2016/5/11/chartex" xmlns:cx6="http://schemas.microsoft.com/office/drawing/2016/5/12/chartex" xmlns:cx7="http://schemas.microsoft.com/office/drawing/2016/5/13/chartex" xmlns:cx8="http://schemas.microsoft.com/office/drawing/2016/5/14/chartex" xmlns:mc="http://schemas.openxmlformats.org/markup-compatibility/2006" xmlns:aink="http://schemas.microsoft.com/office/drawing/2016/ink" xmlns:am3d="http://schemas.microsoft.com/office/drawing/2017/model3d" xmlns:o="urn:schemas-microsoft-com:office:office" xmlns:oel="http://schemas.microsoft.com/office/2019/extlst" xmlns:r="http://schemas.openxmlformats.org/officeDocument/2006/relationships" xmlns:m="http://schemas.openxmlformats.org/officeDocument/2006/math" xmlns:v="urn:schemas-microsoft-com:vml" xmlns:wp14="http://schemas.microsoft.com/office/word/2010/wordprocessingDrawing" xmlns:wp="http://schemas.openxmlformats.org/drawingml/2006/wordprocessingDrawing" xmlns:w10="urn:schemas-microsoft-com:office:word" xmlns:w="http://schemas.openxmlformats.org/wordprocessingml/2006/main" xmlns:w14="http://schemas.microsoft.com/office/word/2010/wordml" xmlns:w15="http://schemas.microsoft.com/office/word/2012/wordml" xmlns:w16cex="http://schemas.microsoft.com/office/word/2018/wordml/cex" xmlns:w16cid="http://schemas.microsoft.com/office/word/2016/wordml/cid" xmlns:w16="http://schemas.microsoft.com/office/word/2018/wordml" xmlns:w16sdtdh="http://schemas.microsoft.com/office/word/2020/wordml/sdtdatahash" xmlns:w16se="http://schemas.microsoft.com/office/word/2015/wordml/symex" xmlns:wpg="http://schemas.microsoft.com/office/word/2010/wordprocessingGroup" xmlns:wpi="http://schemas.microsoft.com/office/word/2010/wordprocessingInk" xmlns:wne="http://schemas.microsoft.com/office/word/2006/wordml" xmlns:wps="http://schemas.microsoft.com/office/word/2010/wordprocessingShape" mc:Ignorable="w14 w15 w16se w16cid w16 w16cex w16sdtdh wp14">
+  <w:p>
+    <w:pPr>
+      <w:pStyle w:val="Header"/>
+    </w:pPr>
+  </w:p>
+</w:hdr>
+</file>
+
 <file path=word/numbering.xml><?xml version="1.0" encoding="utf-8"?>
-<w:numbering xmlns:wpc="http://schemas.microsoft.com/office/word/2010/wordprocessingCanvas" xmlns:cx="http://schemas.microsoft.com/office/drawing/2014/chartex" xmlns:cx1="http://schemas.microsoft.com/office/drawing/2015/9/8/chartex" xmlns:cx2="http://schemas.microsoft.com/office/drawing/2015/10/21/chartex" xmlns:cx3="http://schemas.microsoft.com/office/drawing/2016/5/9/chartex" xmlns:cx4="http://schemas.microsoft.com/office/drawing/2016/5/10/chartex" xmlns:cx5="http://schemas.microsoft.com/office/drawing/2016/5/11/chartex" xmlns:cx6="http://schemas.microsoft.com/office/drawing/2016/5/12/chartex" xmlns:cx7="http://schemas.microsoft.com/office/drawing/2016/5/13/chartex" xmlns:cx8="http://schemas.microsoft.com/office/drawing/2016/5/14/chartex" xmlns:mc="http://schemas.openxmlformats.org/markup-compatibility/2006" xmlns:aink="http://schemas.microsoft.com/office/drawing/2016/ink" xmlns:am3d="http://schemas.microsoft.com/office/drawing/2017/model3d" xmlns:o="urn:schemas-microsoft-com:office:office" xmlns:r="http://schemas.openxmlformats.org/officeDocument/2006/relationships" xmlns:m="http://schemas.openxmlformats.org/officeDocument/2006/math" xmlns:v="urn:schemas-microsoft-com:vml" xmlns:wp14="http://schemas.microsoft.com/office/word/2010/wordprocessingDrawing" xmlns:wp="http://schemas.openxmlformats.org/drawingml/2006/wordprocessingDrawing" xmlns:w10="urn:schemas-microsoft-com:office:word" xmlns:w="http://schemas.openxmlformats.org/wordprocessingml/2006/main" xmlns:w14="http://schemas.microsoft.com/office/word/2010/wordml" xmlns:w15="http://schemas.microsoft.com/office/word/2012/wordml" xmlns:w16cex="http://schemas.microsoft.com/office/word/2018/wordml/cex" xmlns:w16cid="http://schemas.microsoft.com/office/word/2016/wordml/cid" xmlns:w16="http://schemas.microsoft.com/office/word/2018/wordml" xmlns:w16sdtdh="http://schemas.microsoft.com/office/word/2020/wordml/sdtdatahash" xmlns:w16se="http://schemas.microsoft.com/office/word/2015/wordml/symex" xmlns:wpg="http://schemas.microsoft.com/office/word/2010/wordprocessingGroup" xmlns:wpi="http://schemas.microsoft.com/office/word/2010/wordprocessingInk" xmlns:wne="http://schemas.microsoft.com/office/word/2006/wordml" xmlns:wps="http://schemas.microsoft.com/office/word/2010/wordprocessingShape" mc:Ignorable="w14 w15 w16se w16cid w16 w16cex w16sdtdh wp14">
+<w:numbering xmlns:wpc="http://schemas.microsoft.com/office/word/2010/wordprocessingCanvas" xmlns:cx="http://schemas.microsoft.com/office/drawing/2014/chartex" xmlns:cx1="http://schemas.microsoft.com/office/drawing/2015/9/8/chartex" xmlns:cx2="http://schemas.microsoft.com/office/drawing/2015/10/21/chartex" xmlns:cx3="http://schemas.microsoft.com/office/drawing/2016/5/9/chartex" xmlns:cx4="http://schemas.microsoft.com/office/drawing/2016/5/10/chartex" xmlns:cx5="http://schemas.microsoft.com/office/drawing/2016/5/11/chartex" xmlns:cx6="http://schemas.microsoft.com/office/drawing/2016/5/12/chartex" xmlns:cx7="http://schemas.microsoft.com/office/drawing/2016/5/13/chartex" xmlns:cx8="http://schemas.microsoft.com/office/drawing/2016/5/14/chartex" xmlns:mc="http://schemas.openxmlformats.org/markup-compatibility/2006" xmlns:aink="http://schemas.microsoft.com/office/drawing/2016/ink" xmlns:am3d="http://schemas.microsoft.com/office/drawing/2017/model3d" xmlns:o="urn:schemas-microsoft-com:office:office" xmlns:oel="http://schemas.microsoft.com/office/2019/extlst" xmlns:r="http://schemas.openxmlformats.org/officeDocument/2006/relationships" xmlns:m="http://schemas.openxmlformats.org/officeDocument/2006/math" xmlns:v="urn:schemas-microsoft-com:vml" xmlns:wp14="http://schemas.microsoft.com/office/word/2010/wordprocessingDrawing" xmlns:wp="http://schemas.openxmlformats.org/drawingml/2006/wordprocessingDrawing" xmlns:w10="urn:schemas-microsoft-com:office:word" xmlns:w="http://schemas.openxmlformats.org/wordprocessingml/2006/main" xmlns:w14="http://schemas.microsoft.com/office/word/2010/wordml" xmlns:w15="http://schemas.microsoft.com/office/word/2012/wordml" xmlns:w16cex="http://schemas.microsoft.com/office/word/2018/wordml/cex" xmlns:w16cid="http://schemas.microsoft.com/office/word/2016/wordml/cid" xmlns:w16="http://schemas.microsoft.com/office/word/2018/wordml" xmlns:w16sdtdh="http://schemas.microsoft.com/office/word/2020/wordml/sdtdatahash" xmlns:w16se="http://schemas.microsoft.com/office/word/2015/wordml/symex" xmlns:wpg="http://schemas.microsoft.com/office/word/2010/wordprocessingGroup" xmlns:wpi="http://schemas.microsoft.com/office/word/2010/wordprocessingInk" xmlns:wne="http://schemas.microsoft.com/office/word/2006/wordml" xmlns:wps="http://schemas.microsoft.com/office/word/2010/wordprocessingShape" mc:Ignorable="w14 w15 w16se w16cid w16 w16cex w16sdtdh wp14">
   <w:abstractNum w:abstractNumId="0" w15:restartNumberingAfterBreak="0">
     <w:nsid w:val="1004296C"/>
     <w:multiLevelType w:val="multilevel"/>
@@ -4135,19 +4194,19 @@
       </w:rPr>
     </w:lvl>
   </w:abstractNum>
-  <w:num w:numId="1">
+  <w:num w:numId="1" w16cid:durableId="622007469">
     <w:abstractNumId w:val="4"/>
   </w:num>
-  <w:num w:numId="2">
+  <w:num w:numId="2" w16cid:durableId="980965035">
     <w:abstractNumId w:val="2"/>
   </w:num>
-  <w:num w:numId="3">
+  <w:num w:numId="3" w16cid:durableId="2022508197">
     <w:abstractNumId w:val="0"/>
   </w:num>
-  <w:num w:numId="4">
+  <w:num w:numId="4" w16cid:durableId="1591886479">
     <w:abstractNumId w:val="3"/>
   </w:num>
-  <w:num w:numId="5">
+  <w:num w:numId="5" w16cid:durableId="715589865">
     <w:abstractNumId w:val="1"/>
   </w:num>
 </w:numbering>

--- a/OLS-application-template.docx
+++ b/OLS-application-template.docx
@@ -22,9 +22,8 @@
           <w:sz w:val="26"/>
           <w:szCs w:val="26"/>
         </w:rPr>
-        <w:t xml:space="preserve">If </w:t>
-      </w:r>
-      <w:proofErr w:type="spellStart"/>
+        <w:t>If you</w:t>
+      </w:r>
       <w:r>
         <w:rPr>
           <w:rFonts w:ascii="Raleway" w:eastAsia="Raleway" w:hAnsi="Raleway" w:cs="Raleway"/>
@@ -33,28 +32,7 @@
           <w:sz w:val="26"/>
           <w:szCs w:val="26"/>
         </w:rPr>
-        <w:t>you</w:t>
-      </w:r>
-      <w:r>
-        <w:rPr>
-          <w:rFonts w:ascii="Raleway" w:eastAsia="Raleway" w:hAnsi="Raleway" w:cs="Raleway"/>
-          <w:b/>
-          <w:color w:val="000000"/>
-          <w:sz w:val="26"/>
-          <w:szCs w:val="26"/>
-        </w:rPr>
-        <w:t>Call</w:t>
-      </w:r>
-      <w:proofErr w:type="spellEnd"/>
-      <w:r>
-        <w:rPr>
-          <w:rFonts w:ascii="Raleway" w:eastAsia="Raleway" w:hAnsi="Raleway" w:cs="Raleway"/>
-          <w:b/>
-          <w:color w:val="000000"/>
-          <w:sz w:val="26"/>
-          <w:szCs w:val="26"/>
-        </w:rPr>
-        <w:t xml:space="preserve"> for application to join the </w:t>
+        <w:t xml:space="preserve">Call for application to join the </w:t>
       </w:r>
       <w:r>
         <w:rPr>
@@ -624,27 +602,7 @@
           <w:sz w:val="24"/>
           <w:szCs w:val="24"/>
         </w:rPr>
-        <w:t xml:space="preserve">“Your </w:t>
-      </w:r>
-      <w:proofErr w:type="spellStart"/>
-      <w:r>
-        <w:rPr>
-          <w:rFonts w:ascii="Raleway" w:eastAsia="Raleway" w:hAnsi="Raleway" w:cs="Raleway"/>
-          <w:i/>
-          <w:sz w:val="24"/>
-          <w:szCs w:val="24"/>
-        </w:rPr>
-        <w:t>OpenReview</w:t>
-      </w:r>
-      <w:proofErr w:type="spellEnd"/>
-      <w:r>
-        <w:rPr>
-          <w:rFonts w:ascii="Raleway" w:eastAsia="Raleway" w:hAnsi="Raleway" w:cs="Raleway"/>
-          <w:i/>
-          <w:sz w:val="24"/>
-          <w:szCs w:val="24"/>
-        </w:rPr>
-        <w:t xml:space="preserve"> profile has been successfully created. Please allow up to 12 hours before the profile is activated.” </w:t>
+        <w:t xml:space="preserve">“Your OpenReview profile has been successfully created. Please allow up to 12 hours before the profile is activated.” </w:t>
       </w:r>
       <w:r>
         <w:rPr>
@@ -654,25 +612,14 @@
         </w:rPr>
         <w:t>(</w:t>
       </w:r>
-      <w:proofErr w:type="gramStart"/>
-      <w:r>
-        <w:rPr>
-          <w:rFonts w:ascii="Raleway" w:eastAsia="Raleway" w:hAnsi="Raleway" w:cs="Raleway"/>
-          <w:b/>
-          <w:sz w:val="24"/>
-          <w:szCs w:val="24"/>
-        </w:rPr>
-        <w:t>it</w:t>
-      </w:r>
-      <w:proofErr w:type="gramEnd"/>
-      <w:r>
-        <w:rPr>
-          <w:rFonts w:ascii="Raleway" w:eastAsia="Raleway" w:hAnsi="Raleway" w:cs="Raleway"/>
-          <w:b/>
-          <w:sz w:val="24"/>
-          <w:szCs w:val="24"/>
-        </w:rPr>
-        <w:t xml:space="preserve"> takes only a few hours before a profile is activated</w:t>
+      <w:r>
+        <w:rPr>
+          <w:rFonts w:ascii="Raleway" w:eastAsia="Raleway" w:hAnsi="Raleway" w:cs="Raleway"/>
+          <w:b/>
+          <w:sz w:val="24"/>
+          <w:szCs w:val="24"/>
+        </w:rPr>
+        <w:t>it takes only a few hours before a profile is activated</w:t>
       </w:r>
       <w:r>
         <w:rPr>
@@ -751,27 +698,7 @@
           <w:sz w:val="24"/>
           <w:szCs w:val="24"/>
         </w:rPr>
-        <w:t xml:space="preserve"> </w:t>
-      </w:r>
-      <w:proofErr w:type="gramStart"/>
-      <w:r>
-        <w:rPr>
-          <w:rFonts w:ascii="Raleway" w:eastAsia="Raleway" w:hAnsi="Raleway" w:cs="Raleway"/>
-          <w:i/>
-          <w:sz w:val="24"/>
-          <w:szCs w:val="24"/>
-        </w:rPr>
-        <w:t>denotes</w:t>
-      </w:r>
-      <w:proofErr w:type="gramEnd"/>
-      <w:r>
-        <w:rPr>
-          <w:rFonts w:ascii="Raleway" w:eastAsia="Raleway" w:hAnsi="Raleway" w:cs="Raleway"/>
-          <w:i/>
-          <w:sz w:val="24"/>
-          <w:szCs w:val="24"/>
-        </w:rPr>
-        <w:t xml:space="preserve"> a required field</w:t>
+        <w:t xml:space="preserve"> denotes a required field</w:t>
       </w:r>
     </w:p>
     <w:p>
@@ -862,7 +789,6 @@
           <w:szCs w:val="24"/>
         </w:rPr>
       </w:pPr>
-      <w:proofErr w:type="gramStart"/>
       <w:r>
         <w:rPr>
           <w:rFonts w:ascii="Raleway" w:eastAsia="Raleway" w:hAnsi="Raleway" w:cs="Raleway"/>
@@ -872,7 +798,6 @@
         </w:rPr>
         <w:t>TL;DR</w:t>
       </w:r>
-      <w:proofErr w:type="gramEnd"/>
     </w:p>
     <w:p>
       <w:pPr>
@@ -1090,20 +1015,40 @@
       <w:pPr>
         <w:spacing w:line="360" w:lineRule="auto"/>
         <w:rPr>
-          <w:rFonts w:ascii="Raleway" w:eastAsia="Raleway" w:hAnsi="Raleway" w:cs="Raleway"/>
-          <w:i/>
-          <w:sz w:val="24"/>
-          <w:szCs w:val="24"/>
-        </w:rPr>
-      </w:pPr>
-      <w:r>
-        <w:rPr>
-          <w:rFonts w:ascii="Raleway" w:eastAsia="Raleway" w:hAnsi="Raleway" w:cs="Raleway"/>
-          <w:i/>
-          <w:sz w:val="24"/>
-          <w:szCs w:val="24"/>
-        </w:rPr>
-        <w:t>Please provide the affiliation under which your project will be developed. Comma-separated list of affiliation, if different for different authors.</w:t>
+          <w:color w:val="1D1C1D"/>
+          <w:sz w:val="23"/>
+          <w:szCs w:val="23"/>
+          <w:shd w:val="clear" w:color="auto" w:fill="FFFFFF"/>
+        </w:rPr>
+      </w:pPr>
+      <w:r>
+        <w:rPr>
+          <w:color w:val="1D1C1D"/>
+          <w:sz w:val="23"/>
+          <w:szCs w:val="23"/>
+          <w:shd w:val="clear" w:color="auto" w:fill="FFFFFF"/>
+        </w:rPr>
+        <w:t>Please provide the affiliation under which your project will be developed. </w:t>
+      </w:r>
+      <w:r>
+        <w:rPr>
+          <w:b/>
+          <w:bCs/>
+          <w:color w:val="1D1C1D"/>
+          <w:sz w:val="23"/>
+          <w:szCs w:val="23"/>
+          <w:shd w:val="clear" w:color="auto" w:fill="FFFFFF"/>
+        </w:rPr>
+        <w:t>For independent research please use - Independent</w:t>
+      </w:r>
+      <w:r>
+        <w:rPr>
+          <w:color w:val="1D1C1D"/>
+          <w:sz w:val="23"/>
+          <w:szCs w:val="23"/>
+          <w:shd w:val="clear" w:color="auto" w:fill="FFFFFF"/>
+        </w:rPr>
+        <w:t>. Comma-separated list of affiliation, if different for different authors.</w:t>
       </w:r>
     </w:p>
     <w:p>
@@ -1315,27 +1260,7 @@
           <w:sz w:val="24"/>
           <w:szCs w:val="24"/>
         </w:rPr>
-        <w:t xml:space="preserve">Describe your project in a maximum of 200 words. You can use </w:t>
-      </w:r>
-      <w:proofErr w:type="spellStart"/>
-      <w:r>
-        <w:rPr>
-          <w:rFonts w:ascii="Raleway" w:eastAsia="Raleway" w:hAnsi="Raleway" w:cs="Raleway"/>
-          <w:i/>
-          <w:sz w:val="24"/>
-          <w:szCs w:val="24"/>
-        </w:rPr>
-        <w:t>MarkDown</w:t>
-      </w:r>
-      <w:proofErr w:type="spellEnd"/>
-      <w:r>
-        <w:rPr>
-          <w:rFonts w:ascii="Raleway" w:eastAsia="Raleway" w:hAnsi="Raleway" w:cs="Raleway"/>
-          <w:i/>
-          <w:sz w:val="24"/>
-          <w:szCs w:val="24"/>
-        </w:rPr>
-        <w:t xml:space="preserve"> formatting (see:</w:t>
+        <w:t>Describe your project in a maximum of 200 words. You can use MarkDown formatting (see:</w:t>
       </w:r>
       <w:hyperlink r:id="rId10">
         <w:r>
@@ -1439,27 +1364,7 @@
           <w:sz w:val="24"/>
           <w:szCs w:val="24"/>
         </w:rPr>
-        <w:t xml:space="preserve">What problem(s) are you solving with this project? Please describe in a maximum of 200 words. You can use </w:t>
-      </w:r>
-      <w:proofErr w:type="spellStart"/>
-      <w:r>
-        <w:rPr>
-          <w:rFonts w:ascii="Raleway" w:eastAsia="Raleway" w:hAnsi="Raleway" w:cs="Raleway"/>
-          <w:i/>
-          <w:sz w:val="24"/>
-          <w:szCs w:val="24"/>
-        </w:rPr>
-        <w:t>MarkDown</w:t>
-      </w:r>
-      <w:proofErr w:type="spellEnd"/>
-      <w:r>
-        <w:rPr>
-          <w:rFonts w:ascii="Raleway" w:eastAsia="Raleway" w:hAnsi="Raleway" w:cs="Raleway"/>
-          <w:i/>
-          <w:sz w:val="24"/>
-          <w:szCs w:val="24"/>
-        </w:rPr>
-        <w:t xml:space="preserve"> formatting (see:</w:t>
+        <w:t>What problem(s) are you solving with this project? Please describe in a maximum of 200 words. You can use MarkDown formatting (see:</w:t>
       </w:r>
       <w:hyperlink r:id="rId12">
         <w:r>
@@ -1563,27 +1468,7 @@
           <w:sz w:val="24"/>
           <w:szCs w:val="24"/>
         </w:rPr>
-        <w:t xml:space="preserve">What concrete achievements do you want to accomplish during the OLS program? Please describe in a maximum of 200 words. You can use </w:t>
-      </w:r>
-      <w:proofErr w:type="spellStart"/>
-      <w:r>
-        <w:rPr>
-          <w:rFonts w:ascii="Raleway" w:eastAsia="Raleway" w:hAnsi="Raleway" w:cs="Raleway"/>
-          <w:i/>
-          <w:sz w:val="24"/>
-          <w:szCs w:val="24"/>
-        </w:rPr>
-        <w:t>MarkDown</w:t>
-      </w:r>
-      <w:proofErr w:type="spellEnd"/>
-      <w:r>
-        <w:rPr>
-          <w:rFonts w:ascii="Raleway" w:eastAsia="Raleway" w:hAnsi="Raleway" w:cs="Raleway"/>
-          <w:i/>
-          <w:sz w:val="24"/>
-          <w:szCs w:val="24"/>
-        </w:rPr>
-        <w:t xml:space="preserve"> formatting (see:</w:t>
+        <w:t>What concrete achievements do you want to accomplish during the OLS program? Please describe in a maximum of 200 words. You can use MarkDown formatting (see:</w:t>
       </w:r>
       <w:hyperlink r:id="rId14">
         <w:r>
@@ -2031,27 +1916,7 @@
           <w:sz w:val="24"/>
           <w:szCs w:val="24"/>
         </w:rPr>
-        <w:t xml:space="preserve">What inspires you to work openly in research? Please respond in a maximum of 200 words. You can use </w:t>
-      </w:r>
-      <w:proofErr w:type="spellStart"/>
-      <w:r>
-        <w:rPr>
-          <w:rFonts w:ascii="Raleway" w:eastAsia="Raleway" w:hAnsi="Raleway" w:cs="Raleway"/>
-          <w:i/>
-          <w:sz w:val="24"/>
-          <w:szCs w:val="24"/>
-        </w:rPr>
-        <w:t>MarkDown</w:t>
-      </w:r>
-      <w:proofErr w:type="spellEnd"/>
-      <w:r>
-        <w:rPr>
-          <w:rFonts w:ascii="Raleway" w:eastAsia="Raleway" w:hAnsi="Raleway" w:cs="Raleway"/>
-          <w:i/>
-          <w:sz w:val="24"/>
-          <w:szCs w:val="24"/>
-        </w:rPr>
-        <w:t xml:space="preserve"> formatting (see:</w:t>
+        <w:t>What inspires you to work openly in research? Please respond in a maximum of 200 words. You can use MarkDown formatting (see:</w:t>
       </w:r>
       <w:hyperlink r:id="rId16">
         <w:r>
@@ -2155,27 +2020,7 @@
           <w:sz w:val="24"/>
           <w:szCs w:val="24"/>
         </w:rPr>
-        <w:t xml:space="preserve">What challenges have you faced in working in open science? Please respond in a maximum of 200 words. You can use </w:t>
-      </w:r>
-      <w:proofErr w:type="spellStart"/>
-      <w:r>
-        <w:rPr>
-          <w:rFonts w:ascii="Raleway" w:eastAsia="Raleway" w:hAnsi="Raleway" w:cs="Raleway"/>
-          <w:i/>
-          <w:sz w:val="24"/>
-          <w:szCs w:val="24"/>
-        </w:rPr>
-        <w:t>MarkDown</w:t>
-      </w:r>
-      <w:proofErr w:type="spellEnd"/>
-      <w:r>
-        <w:rPr>
-          <w:rFonts w:ascii="Raleway" w:eastAsia="Raleway" w:hAnsi="Raleway" w:cs="Raleway"/>
-          <w:i/>
-          <w:sz w:val="24"/>
-          <w:szCs w:val="24"/>
-        </w:rPr>
-        <w:t xml:space="preserve"> formatting (see:</w:t>
+        <w:t>What challenges have you faced in working in open science? Please respond in a maximum of 200 words. You can use MarkDown formatting (see:</w:t>
       </w:r>
       <w:hyperlink r:id="rId18">
         <w:r>
@@ -2278,27 +2123,7 @@
           <w:sz w:val="24"/>
           <w:szCs w:val="24"/>
         </w:rPr>
-        <w:t xml:space="preserve">What are your learning goals in the Open Life Science program? Please respond in a maximum of 200 words. You can use </w:t>
-      </w:r>
-      <w:proofErr w:type="spellStart"/>
-      <w:r>
-        <w:rPr>
-          <w:rFonts w:ascii="Raleway" w:eastAsia="Raleway" w:hAnsi="Raleway" w:cs="Raleway"/>
-          <w:i/>
-          <w:sz w:val="24"/>
-          <w:szCs w:val="24"/>
-        </w:rPr>
-        <w:t>MarkDown</w:t>
-      </w:r>
-      <w:proofErr w:type="spellEnd"/>
-      <w:r>
-        <w:rPr>
-          <w:rFonts w:ascii="Raleway" w:eastAsia="Raleway" w:hAnsi="Raleway" w:cs="Raleway"/>
-          <w:i/>
-          <w:sz w:val="24"/>
-          <w:szCs w:val="24"/>
-        </w:rPr>
-        <w:t xml:space="preserve"> formatting (see:</w:t>
+        <w:t>What are your learning goals in the Open Life Science program? Please respond in a maximum of 200 words. You can use MarkDown formatting (see:</w:t>
       </w:r>
       <w:hyperlink r:id="rId20">
         <w:r>
@@ -2402,27 +2227,7 @@
           <w:szCs w:val="24"/>
         </w:rPr>
         <w:lastRenderedPageBreak/>
-        <w:t xml:space="preserve">What do you expect from a mentor? Please respond in a maximum of 200 words. You can use </w:t>
-      </w:r>
-      <w:proofErr w:type="spellStart"/>
-      <w:r>
-        <w:rPr>
-          <w:rFonts w:ascii="Raleway" w:eastAsia="Raleway" w:hAnsi="Raleway" w:cs="Raleway"/>
-          <w:i/>
-          <w:sz w:val="24"/>
-          <w:szCs w:val="24"/>
-        </w:rPr>
-        <w:t>MarkDown</w:t>
-      </w:r>
-      <w:proofErr w:type="spellEnd"/>
-      <w:r>
-        <w:rPr>
-          <w:rFonts w:ascii="Raleway" w:eastAsia="Raleway" w:hAnsi="Raleway" w:cs="Raleway"/>
-          <w:i/>
-          <w:sz w:val="24"/>
-          <w:szCs w:val="24"/>
-        </w:rPr>
-        <w:t xml:space="preserve"> formatting (see:</w:t>
+        <w:t>What do you expect from a mentor? Please respond in a maximum of 200 words. You can use MarkDown formatting (see:</w:t>
       </w:r>
       <w:hyperlink r:id="rId22">
         <w:r>
@@ -2528,27 +2333,7 @@
           <w:sz w:val="24"/>
           <w:szCs w:val="24"/>
         </w:rPr>
-        <w:t xml:space="preserve">Have you applied to OLS before, or are you applying as an author on more than one project in this round of applications? If yes, please share the project name and which round(s) you applied to OLS in, </w:t>
-      </w:r>
-      <w:proofErr w:type="gramStart"/>
-      <w:r>
-        <w:rPr>
-          <w:rFonts w:ascii="Raleway" w:eastAsia="Raleway" w:hAnsi="Raleway" w:cs="Raleway"/>
-          <w:i/>
-          <w:sz w:val="24"/>
-          <w:szCs w:val="24"/>
-        </w:rPr>
-        <w:t>e.g.</w:t>
-      </w:r>
-      <w:proofErr w:type="gramEnd"/>
-      <w:r>
-        <w:rPr>
-          <w:rFonts w:ascii="Raleway" w:eastAsia="Raleway" w:hAnsi="Raleway" w:cs="Raleway"/>
-          <w:i/>
-          <w:sz w:val="24"/>
-          <w:szCs w:val="24"/>
-        </w:rPr>
-        <w:t xml:space="preserve"> "OLS, Open Science Writing Guide".</w:t>
+        <w:t>Have you applied to OLS before, or are you applying as an author on more than one project in this round of applications? If yes, please share the project name and which round(s) you applied to OLS in, e.g. "OLS, Open Science Writing Guide".</w:t>
       </w:r>
     </w:p>
     <w:p>
@@ -2617,27 +2402,7 @@
           <w:sz w:val="24"/>
           <w:szCs w:val="24"/>
         </w:rPr>
-        <w:t xml:space="preserve">The OLS team aims to create as inclusive an environment as possible for everyone. To help us prepare effectively, please let us know if there is anything we can do to facilitate your participation. This might include sign interpreters for video calls, alternative format materials, or something else. We will provide real-time captioning using otter.ai and/or Google Slides by default. This information will not be shared with application </w:t>
-      </w:r>
-      <w:proofErr w:type="gramStart"/>
-      <w:r>
-        <w:rPr>
-          <w:rFonts w:ascii="Raleway" w:eastAsia="Raleway" w:hAnsi="Raleway" w:cs="Raleway"/>
-          <w:i/>
-          <w:sz w:val="24"/>
-          <w:szCs w:val="24"/>
-        </w:rPr>
-        <w:t>reviewers, and</w:t>
-      </w:r>
-      <w:proofErr w:type="gramEnd"/>
-      <w:r>
-        <w:rPr>
-          <w:rFonts w:ascii="Raleway" w:eastAsia="Raleway" w:hAnsi="Raleway" w:cs="Raleway"/>
-          <w:i/>
-          <w:sz w:val="24"/>
-          <w:szCs w:val="24"/>
-        </w:rPr>
-        <w:t xml:space="preserve"> will not affect whether or not you are accepted to the program.</w:t>
+        <w:t>The OLS team aims to create as inclusive an environment as possible for everyone. To help us prepare effectively, please let us know if there is anything we can do to facilitate your participation. This might include sign interpreters for video calls, alternative format materials, or something else. We will provide real-time captioning using otter.ai and/or Google Slides by default. This information will not be shared with application reviewers, and will not affect whether or not you are accepted to the program.</w:t>
       </w:r>
     </w:p>
     <w:p>
@@ -3045,6 +2810,7 @@
       <w:r>
         <w:rPr>
           <w:rFonts w:ascii="Raleway" w:eastAsia="Raleway" w:hAnsi="Raleway" w:cs="Raleway"/>
+          <w:noProof/>
           <w:sz w:val="24"/>
           <w:szCs w:val="24"/>
         </w:rPr>
@@ -3500,17 +3266,7 @@
               <w:sz w:val="56"/>
               <w:szCs w:val="56"/>
             </w:rPr>
-            <w:t xml:space="preserve">Open Life Science </w:t>
-          </w:r>
-          <w:r>
-            <w:rPr>
-              <w:rFonts w:ascii="Raleway" w:eastAsia="Raleway" w:hAnsi="Raleway" w:cs="Raleway"/>
-              <w:b/>
-              <w:color w:val="139D3D"/>
-              <w:sz w:val="56"/>
-              <w:szCs w:val="56"/>
-            </w:rPr>
-            <w:t>202</w:t>
+            <w:t>Open Life Science 202</w:t>
           </w:r>
           <w:r>
             <w:rPr>

--- a/OLS-application-template.docx
+++ b/OLS-application-template.docx
@@ -12,8 +12,6 @@
           <w:rFonts w:ascii="Raleway" w:eastAsia="Raleway" w:hAnsi="Raleway" w:cs="Raleway"/>
         </w:rPr>
       </w:pPr>
-      <w:bookmarkStart w:id="0" w:name="_2238q3td4w4" w:colFirst="0" w:colLast="0"/>
-      <w:bookmarkEnd w:id="0"/>
       <w:r>
         <w:rPr>
           <w:rFonts w:ascii="Raleway" w:eastAsia="Raleway" w:hAnsi="Raleway" w:cs="Raleway"/>
@@ -22,7 +20,7 @@
           <w:sz w:val="26"/>
           <w:szCs w:val="26"/>
         </w:rPr>
-        <w:t>If you</w:t>
+        <w:t xml:space="preserve">Call for application to join the </w:t>
       </w:r>
       <w:r>
         <w:rPr>
@@ -32,7 +30,7 @@
           <w:sz w:val="26"/>
           <w:szCs w:val="26"/>
         </w:rPr>
-        <w:t xml:space="preserve">Call for application to join the </w:t>
+        <w:t>next</w:t>
       </w:r>
       <w:r>
         <w:rPr>
@@ -42,16 +40,6 @@
           <w:sz w:val="26"/>
           <w:szCs w:val="26"/>
         </w:rPr>
-        <w:t>next</w:t>
-      </w:r>
-      <w:r>
-        <w:rPr>
-          <w:rFonts w:ascii="Raleway" w:eastAsia="Raleway" w:hAnsi="Raleway" w:cs="Raleway"/>
-          <w:b/>
-          <w:color w:val="000000"/>
-          <w:sz w:val="26"/>
-          <w:szCs w:val="26"/>
-        </w:rPr>
         <w:t xml:space="preserve"> cohort of Open Life Science</w:t>
       </w:r>
     </w:p>
@@ -62,11 +50,12 @@
         <w:keepLines w:val="0"/>
         <w:spacing w:line="360" w:lineRule="auto"/>
         <w:rPr>
+          <w:rFonts w:ascii="Raleway" w:hAnsi="Raleway"/>
           <w:color w:val="139D3D"/>
         </w:rPr>
       </w:pPr>
-      <w:bookmarkStart w:id="1" w:name="_dp9d94mhhuvb" w:colFirst="0" w:colLast="0"/>
-      <w:bookmarkEnd w:id="1"/>
+      <w:bookmarkStart w:id="0" w:name="_dp9d94mhhuvb" w:colFirst="0" w:colLast="0"/>
+      <w:bookmarkEnd w:id="0"/>
       <w:r>
         <w:rPr>
           <w:rFonts w:ascii="Raleway" w:eastAsia="Raleway" w:hAnsi="Raleway" w:cs="Raleway"/>
@@ -95,7 +84,13 @@
         <w:t>.</w:t>
       </w:r>
     </w:p>
-    <w:p/>
+    <w:p>
+      <w:pPr>
+        <w:rPr>
+          <w:rFonts w:ascii="Raleway" w:hAnsi="Raleway"/>
+        </w:rPr>
+      </w:pPr>
+    </w:p>
     <w:p>
       <w:pPr>
         <w:rPr>
@@ -125,6 +120,9 @@
     </w:p>
     <w:sdt>
       <w:sdtPr>
+        <w:rPr>
+          <w:rFonts w:ascii="Raleway" w:hAnsi="Raleway"/>
+        </w:rPr>
         <w:id w:val="1418140978"/>
         <w:docPartObj>
           <w:docPartGallery w:val="Table of Contents"/>
@@ -147,12 +145,21 @@
             </w:rPr>
           </w:pPr>
           <w:r>
+            <w:rPr>
+              <w:rFonts w:ascii="Raleway" w:hAnsi="Raleway"/>
+            </w:rPr>
             <w:fldChar w:fldCharType="begin"/>
           </w:r>
           <w:r>
+            <w:rPr>
+              <w:rFonts w:ascii="Raleway" w:hAnsi="Raleway"/>
+            </w:rPr>
             <w:instrText xml:space="preserve"> TOC \h \u \z </w:instrText>
           </w:r>
           <w:r>
+            <w:rPr>
+              <w:rFonts w:ascii="Raleway" w:hAnsi="Raleway"/>
+            </w:rPr>
             <w:fldChar w:fldCharType="separate"/>
           </w:r>
           <w:hyperlink w:anchor="_pbscxre5f0l">
@@ -176,12 +183,26 @@
             <w:tab/>
           </w:r>
           <w:r>
+            <w:rPr>
+              <w:rFonts w:ascii="Raleway" w:hAnsi="Raleway"/>
+            </w:rPr>
             <w:fldChar w:fldCharType="begin"/>
           </w:r>
           <w:r>
+            <w:rPr>
+              <w:rFonts w:ascii="Raleway" w:hAnsi="Raleway"/>
+            </w:rPr>
             <w:instrText xml:space="preserve"> PAGEREF _pbscxre5f0l \h </w:instrText>
           </w:r>
           <w:r>
+            <w:rPr>
+              <w:rFonts w:ascii="Raleway" w:hAnsi="Raleway"/>
+            </w:rPr>
+          </w:r>
+          <w:r>
+            <w:rPr>
+              <w:rFonts w:ascii="Raleway" w:hAnsi="Raleway"/>
+            </w:rPr>
             <w:fldChar w:fldCharType="separate"/>
           </w:r>
           <w:r>
@@ -194,6 +215,9 @@
             <w:t>1</w:t>
           </w:r>
           <w:r>
+            <w:rPr>
+              <w:rFonts w:ascii="Raleway" w:hAnsi="Raleway"/>
+            </w:rPr>
             <w:fldChar w:fldCharType="end"/>
           </w:r>
         </w:p>
@@ -232,12 +256,26 @@
             <w:tab/>
           </w:r>
           <w:r>
+            <w:rPr>
+              <w:rFonts w:ascii="Raleway" w:hAnsi="Raleway"/>
+            </w:rPr>
             <w:fldChar w:fldCharType="begin"/>
           </w:r>
           <w:r>
+            <w:rPr>
+              <w:rFonts w:ascii="Raleway" w:hAnsi="Raleway"/>
+            </w:rPr>
             <w:instrText xml:space="preserve"> PAGEREF _bvafi5hgu9tf \h </w:instrText>
           </w:r>
           <w:r>
+            <w:rPr>
+              <w:rFonts w:ascii="Raleway" w:hAnsi="Raleway"/>
+            </w:rPr>
+          </w:r>
+          <w:r>
+            <w:rPr>
+              <w:rFonts w:ascii="Raleway" w:hAnsi="Raleway"/>
+            </w:rPr>
             <w:fldChar w:fldCharType="separate"/>
           </w:r>
           <w:r>
@@ -250,6 +288,9 @@
             <w:t>2</w:t>
           </w:r>
           <w:r>
+            <w:rPr>
+              <w:rFonts w:ascii="Raleway" w:hAnsi="Raleway"/>
+            </w:rPr>
             <w:fldChar w:fldCharType="end"/>
           </w:r>
         </w:p>
@@ -285,12 +326,26 @@
             <w:tab/>
           </w:r>
           <w:r>
+            <w:rPr>
+              <w:rFonts w:ascii="Raleway" w:hAnsi="Raleway"/>
+            </w:rPr>
             <w:fldChar w:fldCharType="begin"/>
           </w:r>
           <w:r>
+            <w:rPr>
+              <w:rFonts w:ascii="Raleway" w:hAnsi="Raleway"/>
+            </w:rPr>
             <w:instrText xml:space="preserve"> PAGEREF _6zzjv6oz3144 \h </w:instrText>
           </w:r>
           <w:r>
+            <w:rPr>
+              <w:rFonts w:ascii="Raleway" w:hAnsi="Raleway"/>
+            </w:rPr>
+          </w:r>
+          <w:r>
+            <w:rPr>
+              <w:rFonts w:ascii="Raleway" w:hAnsi="Raleway"/>
+            </w:rPr>
             <w:fldChar w:fldCharType="separate"/>
           </w:r>
           <w:r>
@@ -303,9 +358,15 @@
             <w:t>7</w:t>
           </w:r>
           <w:r>
+            <w:rPr>
+              <w:rFonts w:ascii="Raleway" w:hAnsi="Raleway"/>
+            </w:rPr>
             <w:fldChar w:fldCharType="end"/>
           </w:r>
           <w:r>
+            <w:rPr>
+              <w:rFonts w:ascii="Raleway" w:hAnsi="Raleway"/>
+            </w:rPr>
             <w:fldChar w:fldCharType="end"/>
           </w:r>
         </w:p>
@@ -321,8 +382,8 @@
           <w:color w:val="139D3D"/>
         </w:rPr>
       </w:pPr>
-      <w:bookmarkStart w:id="2" w:name="_pbscxre5f0l" w:colFirst="0" w:colLast="0"/>
-      <w:bookmarkEnd w:id="2"/>
+      <w:bookmarkStart w:id="1" w:name="_pbscxre5f0l" w:colFirst="0" w:colLast="0"/>
+      <w:bookmarkEnd w:id="1"/>
       <w:r>
         <w:rPr>
           <w:rFonts w:ascii="Raleway" w:eastAsia="Raleway" w:hAnsi="Raleway" w:cs="Raleway"/>
@@ -372,8 +433,18 @@
           <w:sz w:val="24"/>
           <w:szCs w:val="24"/>
         </w:rPr>
-        <w:t>Add your name and email</w:t>
-      </w:r>
+        <w:t xml:space="preserve">Add your name and </w:t>
+      </w:r>
+      <w:proofErr w:type="gramStart"/>
+      <w:r>
+        <w:rPr>
+          <w:rFonts w:ascii="Raleway" w:eastAsia="Raleway" w:hAnsi="Raleway" w:cs="Raleway"/>
+          <w:sz w:val="24"/>
+          <w:szCs w:val="24"/>
+        </w:rPr>
+        <w:t>email</w:t>
+      </w:r>
+      <w:proofErr w:type="gramEnd"/>
     </w:p>
     <w:p>
       <w:pPr>
@@ -393,8 +464,18 @@
           <w:sz w:val="24"/>
           <w:szCs w:val="24"/>
         </w:rPr>
-        <w:t>Click the confirmation link in your email</w:t>
-      </w:r>
+        <w:t xml:space="preserve">Click the confirmation link in your </w:t>
+      </w:r>
+      <w:proofErr w:type="gramStart"/>
+      <w:r>
+        <w:rPr>
+          <w:rFonts w:ascii="Raleway" w:eastAsia="Raleway" w:hAnsi="Raleway" w:cs="Raleway"/>
+          <w:sz w:val="24"/>
+          <w:szCs w:val="24"/>
+        </w:rPr>
+        <w:t>email</w:t>
+      </w:r>
+      <w:proofErr w:type="gramEnd"/>
     </w:p>
     <w:p>
       <w:pPr>
@@ -404,6 +485,7 @@
         </w:numPr>
         <w:spacing w:line="360" w:lineRule="auto"/>
         <w:rPr>
+          <w:rFonts w:ascii="Raleway" w:hAnsi="Raleway"/>
           <w:color w:val="000000"/>
         </w:rPr>
       </w:pPr>
@@ -422,8 +504,19 @@
           <w:sz w:val="24"/>
           <w:szCs w:val="24"/>
         </w:rPr>
-        <w:t>minimum information</w:t>
-      </w:r>
+        <w:t xml:space="preserve">minimum </w:t>
+      </w:r>
+      <w:proofErr w:type="gramStart"/>
+      <w:r>
+        <w:rPr>
+          <w:rFonts w:ascii="Raleway" w:eastAsia="Raleway" w:hAnsi="Raleway" w:cs="Raleway"/>
+          <w:b/>
+          <w:sz w:val="24"/>
+          <w:szCs w:val="24"/>
+        </w:rPr>
+        <w:t>information</w:t>
+      </w:r>
+      <w:proofErr w:type="gramEnd"/>
     </w:p>
     <w:p>
       <w:pPr>
@@ -572,7 +665,25 @@
           <w:szCs w:val="24"/>
         </w:rPr>
         <w:lastRenderedPageBreak/>
-        <w:t xml:space="preserve">You can optionally add other details, but they are not necessary for your application </w:t>
+        <w:t xml:space="preserve">You can optionally add other details, but they are not necessary for your </w:t>
+      </w:r>
+      <w:proofErr w:type="gramStart"/>
+      <w:r>
+        <w:rPr>
+          <w:rFonts w:ascii="Raleway" w:eastAsia="Raleway" w:hAnsi="Raleway" w:cs="Raleway"/>
+          <w:sz w:val="24"/>
+          <w:szCs w:val="24"/>
+        </w:rPr>
+        <w:t>application</w:t>
+      </w:r>
+      <w:proofErr w:type="gramEnd"/>
+      <w:r>
+        <w:rPr>
+          <w:rFonts w:ascii="Raleway" w:eastAsia="Raleway" w:hAnsi="Raleway" w:cs="Raleway"/>
+          <w:sz w:val="24"/>
+          <w:szCs w:val="24"/>
+        </w:rPr>
+        <w:t xml:space="preserve"> </w:t>
       </w:r>
     </w:p>
     <w:p>
@@ -602,7 +713,27 @@
           <w:sz w:val="24"/>
           <w:szCs w:val="24"/>
         </w:rPr>
-        <w:t xml:space="preserve">“Your OpenReview profile has been successfully created. Please allow up to 12 hours before the profile is activated.” </w:t>
+        <w:t xml:space="preserve">“Your </w:t>
+      </w:r>
+      <w:proofErr w:type="spellStart"/>
+      <w:r>
+        <w:rPr>
+          <w:rFonts w:ascii="Raleway" w:eastAsia="Raleway" w:hAnsi="Raleway" w:cs="Raleway"/>
+          <w:i/>
+          <w:sz w:val="24"/>
+          <w:szCs w:val="24"/>
+        </w:rPr>
+        <w:t>OpenReview</w:t>
+      </w:r>
+      <w:proofErr w:type="spellEnd"/>
+      <w:r>
+        <w:rPr>
+          <w:rFonts w:ascii="Raleway" w:eastAsia="Raleway" w:hAnsi="Raleway" w:cs="Raleway"/>
+          <w:i/>
+          <w:sz w:val="24"/>
+          <w:szCs w:val="24"/>
+        </w:rPr>
+        <w:t xml:space="preserve"> profile has been successfully created. Please allow up to 12 hours before the profile is activated.” </w:t>
       </w:r>
       <w:r>
         <w:rPr>
@@ -612,14 +743,25 @@
         </w:rPr>
         <w:t>(</w:t>
       </w:r>
-      <w:r>
-        <w:rPr>
-          <w:rFonts w:ascii="Raleway" w:eastAsia="Raleway" w:hAnsi="Raleway" w:cs="Raleway"/>
-          <w:b/>
-          <w:sz w:val="24"/>
-          <w:szCs w:val="24"/>
-        </w:rPr>
-        <w:t>it takes only a few hours before a profile is activated</w:t>
+      <w:proofErr w:type="gramStart"/>
+      <w:r>
+        <w:rPr>
+          <w:rFonts w:ascii="Raleway" w:eastAsia="Raleway" w:hAnsi="Raleway" w:cs="Raleway"/>
+          <w:b/>
+          <w:sz w:val="24"/>
+          <w:szCs w:val="24"/>
+        </w:rPr>
+        <w:t>it</w:t>
+      </w:r>
+      <w:proofErr w:type="gramEnd"/>
+      <w:r>
+        <w:rPr>
+          <w:rFonts w:ascii="Raleway" w:eastAsia="Raleway" w:hAnsi="Raleway" w:cs="Raleway"/>
+          <w:b/>
+          <w:sz w:val="24"/>
+          <w:szCs w:val="24"/>
+        </w:rPr>
+        <w:t xml:space="preserve"> takes only a few hours before a profile is activated</w:t>
       </w:r>
       <w:r>
         <w:rPr>
@@ -648,8 +790,18 @@
           <w:sz w:val="24"/>
           <w:szCs w:val="24"/>
         </w:rPr>
-        <w:t>While you wait for a confirmation, you can start drafting your application locally using the template provided below</w:t>
-      </w:r>
+        <w:t xml:space="preserve">While you wait for a confirmation, you can start drafting your application locally using the template provided </w:t>
+      </w:r>
+      <w:proofErr w:type="gramStart"/>
+      <w:r>
+        <w:rPr>
+          <w:rFonts w:ascii="Raleway" w:eastAsia="Raleway" w:hAnsi="Raleway" w:cs="Raleway"/>
+          <w:sz w:val="24"/>
+          <w:szCs w:val="24"/>
+        </w:rPr>
+        <w:t>below</w:t>
+      </w:r>
+      <w:proofErr w:type="gramEnd"/>
     </w:p>
     <w:p>
       <w:pPr>
@@ -660,16 +812,26 @@
           <w:color w:val="139D3D"/>
         </w:rPr>
       </w:pPr>
-      <w:bookmarkStart w:id="3" w:name="_bvafi5hgu9tf" w:colFirst="0" w:colLast="0"/>
-      <w:bookmarkEnd w:id="3"/>
+      <w:bookmarkStart w:id="2" w:name="_bvafi5hgu9tf" w:colFirst="0" w:colLast="0"/>
+      <w:bookmarkEnd w:id="2"/>
       <w:r>
         <w:rPr>
           <w:rFonts w:ascii="Raleway" w:eastAsia="Raleway" w:hAnsi="Raleway" w:cs="Raleway"/>
           <w:b/>
           <w:color w:val="139D3D"/>
         </w:rPr>
-        <w:t>Step 2: Template to prepare your application draft</w:t>
-      </w:r>
+        <w:t xml:space="preserve">Step 2: Template to prepare your application </w:t>
+      </w:r>
+      <w:proofErr w:type="gramStart"/>
+      <w:r>
+        <w:rPr>
+          <w:rFonts w:ascii="Raleway" w:eastAsia="Raleway" w:hAnsi="Raleway" w:cs="Raleway"/>
+          <w:b/>
+          <w:color w:val="139D3D"/>
+        </w:rPr>
+        <w:t>draft</w:t>
+      </w:r>
+      <w:proofErr w:type="gramEnd"/>
     </w:p>
     <w:p>
       <w:pPr>
@@ -698,7 +860,27 @@
           <w:sz w:val="24"/>
           <w:szCs w:val="24"/>
         </w:rPr>
-        <w:t xml:space="preserve"> denotes a required field</w:t>
+        <w:t xml:space="preserve"> </w:t>
+      </w:r>
+      <w:proofErr w:type="gramStart"/>
+      <w:r>
+        <w:rPr>
+          <w:rFonts w:ascii="Raleway" w:eastAsia="Raleway" w:hAnsi="Raleway" w:cs="Raleway"/>
+          <w:i/>
+          <w:sz w:val="24"/>
+          <w:szCs w:val="24"/>
+        </w:rPr>
+        <w:t>denotes</w:t>
+      </w:r>
+      <w:proofErr w:type="gramEnd"/>
+      <w:r>
+        <w:rPr>
+          <w:rFonts w:ascii="Raleway" w:eastAsia="Raleway" w:hAnsi="Raleway" w:cs="Raleway"/>
+          <w:i/>
+          <w:sz w:val="24"/>
+          <w:szCs w:val="24"/>
+        </w:rPr>
+        <w:t xml:space="preserve"> a required field</w:t>
       </w:r>
     </w:p>
     <w:p>
@@ -789,6 +971,7 @@
           <w:szCs w:val="24"/>
         </w:rPr>
       </w:pPr>
+      <w:proofErr w:type="gramStart"/>
       <w:r>
         <w:rPr>
           <w:rFonts w:ascii="Raleway" w:eastAsia="Raleway" w:hAnsi="Raleway" w:cs="Raleway"/>
@@ -798,26 +981,38 @@
         </w:rPr>
         <w:t>TL;DR</w:t>
       </w:r>
-    </w:p>
-    <w:p>
-      <w:pPr>
-        <w:spacing w:line="360" w:lineRule="auto"/>
-        <w:rPr>
-          <w:rFonts w:ascii="Raleway" w:eastAsia="Raleway" w:hAnsi="Raleway" w:cs="Raleway"/>
-          <w:i/>
-          <w:sz w:val="24"/>
-          <w:szCs w:val="24"/>
-        </w:rPr>
-      </w:pPr>
-      <w:r>
-        <w:rPr>
-          <w:rFonts w:ascii="Raleway" w:eastAsia="Raleway" w:hAnsi="Raleway" w:cs="Raleway"/>
-          <w:i/>
-          <w:sz w:val="24"/>
-          <w:szCs w:val="24"/>
-        </w:rPr>
-        <w:t>"Too Long; Didn't Read": a short sentence describing your proposal</w:t>
-      </w:r>
+      <w:proofErr w:type="gramEnd"/>
+    </w:p>
+    <w:p>
+      <w:pPr>
+        <w:spacing w:line="360" w:lineRule="auto"/>
+        <w:rPr>
+          <w:rFonts w:ascii="Raleway" w:eastAsia="Raleway" w:hAnsi="Raleway" w:cs="Raleway"/>
+          <w:i/>
+          <w:sz w:val="24"/>
+          <w:szCs w:val="24"/>
+        </w:rPr>
+      </w:pPr>
+      <w:r>
+        <w:rPr>
+          <w:rFonts w:ascii="Raleway" w:eastAsia="Raleway" w:hAnsi="Raleway" w:cs="Raleway"/>
+          <w:i/>
+          <w:sz w:val="24"/>
+          <w:szCs w:val="24"/>
+        </w:rPr>
+        <w:t xml:space="preserve">"Too Long; Didn't Read": a short sentence describing your </w:t>
+      </w:r>
+      <w:proofErr w:type="gramStart"/>
+      <w:r>
+        <w:rPr>
+          <w:rFonts w:ascii="Raleway" w:eastAsia="Raleway" w:hAnsi="Raleway" w:cs="Raleway"/>
+          <w:i/>
+          <w:sz w:val="24"/>
+          <w:szCs w:val="24"/>
+        </w:rPr>
+        <w:t>proposal</w:t>
+      </w:r>
+      <w:proofErr w:type="gramEnd"/>
     </w:p>
     <w:p>
       <w:pPr>
@@ -887,7 +1082,27 @@
           <w:sz w:val="24"/>
           <w:szCs w:val="24"/>
         </w:rPr>
-        <w:t>Search author profile by first, middle and last name or email address. If the profile is not found, you can add the author by completing first, middle, and last names as well as the author email address.</w:t>
+        <w:t xml:space="preserve">Search author profile by first, </w:t>
+      </w:r>
+      <w:proofErr w:type="gramStart"/>
+      <w:r>
+        <w:rPr>
+          <w:rFonts w:ascii="Raleway" w:eastAsia="Raleway" w:hAnsi="Raleway" w:cs="Raleway"/>
+          <w:i/>
+          <w:sz w:val="24"/>
+          <w:szCs w:val="24"/>
+        </w:rPr>
+        <w:t>middle</w:t>
+      </w:r>
+      <w:proofErr w:type="gramEnd"/>
+      <w:r>
+        <w:rPr>
+          <w:rFonts w:ascii="Raleway" w:eastAsia="Raleway" w:hAnsi="Raleway" w:cs="Raleway"/>
+          <w:i/>
+          <w:sz w:val="24"/>
+          <w:szCs w:val="24"/>
+        </w:rPr>
+        <w:t xml:space="preserve"> and last name or email address. If the profile is not found, you can add the author by completing first, middle, and last names as well as the author email address.</w:t>
       </w:r>
     </w:p>
     <w:p>
@@ -1015,6 +1230,7 @@
       <w:pPr>
         <w:spacing w:line="360" w:lineRule="auto"/>
         <w:rPr>
+          <w:rFonts w:ascii="Raleway" w:hAnsi="Raleway"/>
           <w:color w:val="1D1C1D"/>
           <w:sz w:val="23"/>
           <w:szCs w:val="23"/>
@@ -1023,6 +1239,7 @@
       </w:pPr>
       <w:r>
         <w:rPr>
+          <w:rFonts w:ascii="Raleway" w:hAnsi="Raleway"/>
           <w:color w:val="1D1C1D"/>
           <w:sz w:val="23"/>
           <w:szCs w:val="23"/>
@@ -1032,6 +1249,7 @@
       </w:r>
       <w:r>
         <w:rPr>
+          <w:rFonts w:ascii="Raleway" w:hAnsi="Raleway"/>
           <w:b/>
           <w:bCs/>
           <w:color w:val="1D1C1D"/>
@@ -1043,6 +1261,7 @@
       </w:r>
       <w:r>
         <w:rPr>
+          <w:rFonts w:ascii="Raleway" w:hAnsi="Raleway"/>
           <w:color w:val="1D1C1D"/>
           <w:sz w:val="23"/>
           <w:szCs w:val="23"/>
@@ -1260,7 +1479,27 @@
           <w:sz w:val="24"/>
           <w:szCs w:val="24"/>
         </w:rPr>
-        <w:t>Describe your project in a maximum of 200 words. You can use MarkDown formatting (see:</w:t>
+        <w:t xml:space="preserve">Describe your project in a maximum of 200 words. You can use </w:t>
+      </w:r>
+      <w:proofErr w:type="spellStart"/>
+      <w:r>
+        <w:rPr>
+          <w:rFonts w:ascii="Raleway" w:eastAsia="Raleway" w:hAnsi="Raleway" w:cs="Raleway"/>
+          <w:i/>
+          <w:sz w:val="24"/>
+          <w:szCs w:val="24"/>
+        </w:rPr>
+        <w:t>MarkDown</w:t>
+      </w:r>
+      <w:proofErr w:type="spellEnd"/>
+      <w:r>
+        <w:rPr>
+          <w:rFonts w:ascii="Raleway" w:eastAsia="Raleway" w:hAnsi="Raleway" w:cs="Raleway"/>
+          <w:i/>
+          <w:sz w:val="24"/>
+          <w:szCs w:val="24"/>
+        </w:rPr>
+        <w:t xml:space="preserve"> formatting (see:</w:t>
       </w:r>
       <w:hyperlink r:id="rId10">
         <w:r>
@@ -1364,7 +1603,27 @@
           <w:sz w:val="24"/>
           <w:szCs w:val="24"/>
         </w:rPr>
-        <w:t>What problem(s) are you solving with this project? Please describe in a maximum of 200 words. You can use MarkDown formatting (see:</w:t>
+        <w:t xml:space="preserve">What problem(s) are you solving with this project? Please describe in a maximum of 200 words. You can use </w:t>
+      </w:r>
+      <w:proofErr w:type="spellStart"/>
+      <w:r>
+        <w:rPr>
+          <w:rFonts w:ascii="Raleway" w:eastAsia="Raleway" w:hAnsi="Raleway" w:cs="Raleway"/>
+          <w:i/>
+          <w:sz w:val="24"/>
+          <w:szCs w:val="24"/>
+        </w:rPr>
+        <w:t>MarkDown</w:t>
+      </w:r>
+      <w:proofErr w:type="spellEnd"/>
+      <w:r>
+        <w:rPr>
+          <w:rFonts w:ascii="Raleway" w:eastAsia="Raleway" w:hAnsi="Raleway" w:cs="Raleway"/>
+          <w:i/>
+          <w:sz w:val="24"/>
+          <w:szCs w:val="24"/>
+        </w:rPr>
+        <w:t xml:space="preserve"> formatting (see:</w:t>
       </w:r>
       <w:hyperlink r:id="rId12">
         <w:r>
@@ -1468,7 +1727,27 @@
           <w:sz w:val="24"/>
           <w:szCs w:val="24"/>
         </w:rPr>
-        <w:t>What concrete achievements do you want to accomplish during the OLS program? Please describe in a maximum of 200 words. You can use MarkDown formatting (see:</w:t>
+        <w:t xml:space="preserve">What concrete achievements do you want to accomplish during the OLS program? Please describe in a maximum of 200 words. You can use </w:t>
+      </w:r>
+      <w:proofErr w:type="spellStart"/>
+      <w:r>
+        <w:rPr>
+          <w:rFonts w:ascii="Raleway" w:eastAsia="Raleway" w:hAnsi="Raleway" w:cs="Raleway"/>
+          <w:i/>
+          <w:sz w:val="24"/>
+          <w:szCs w:val="24"/>
+        </w:rPr>
+        <w:t>MarkDown</w:t>
+      </w:r>
+      <w:proofErr w:type="spellEnd"/>
+      <w:r>
+        <w:rPr>
+          <w:rFonts w:ascii="Raleway" w:eastAsia="Raleway" w:hAnsi="Raleway" w:cs="Raleway"/>
+          <w:i/>
+          <w:sz w:val="24"/>
+          <w:szCs w:val="24"/>
+        </w:rPr>
+        <w:t xml:space="preserve"> formatting (see:</w:t>
       </w:r>
       <w:hyperlink r:id="rId14">
         <w:r>
@@ -1572,18 +1851,50 @@
           <w:sz w:val="24"/>
           <w:szCs w:val="24"/>
         </w:rPr>
-        <w:t xml:space="preserve">What is the current status of your project or work? </w:t>
-      </w:r>
-      <w:r>
-        <w:rPr>
-          <w:rFonts w:ascii="Raleway" w:eastAsia="Raleway" w:hAnsi="Raleway" w:cs="Raleway"/>
-          <w:b/>
-          <w:i/>
-          <w:sz w:val="24"/>
-          <w:szCs w:val="24"/>
-        </w:rPr>
-        <w:t>Choose one option</w:t>
-      </w:r>
+        <w:t xml:space="preserve">What is the </w:t>
+      </w:r>
+      <w:proofErr w:type="gramStart"/>
+      <w:r>
+        <w:rPr>
+          <w:rFonts w:ascii="Raleway" w:eastAsia="Raleway" w:hAnsi="Raleway" w:cs="Raleway"/>
+          <w:i/>
+          <w:sz w:val="24"/>
+          <w:szCs w:val="24"/>
+        </w:rPr>
+        <w:t>current status</w:t>
+      </w:r>
+      <w:proofErr w:type="gramEnd"/>
+      <w:r>
+        <w:rPr>
+          <w:rFonts w:ascii="Raleway" w:eastAsia="Raleway" w:hAnsi="Raleway" w:cs="Raleway"/>
+          <w:i/>
+          <w:sz w:val="24"/>
+          <w:szCs w:val="24"/>
+        </w:rPr>
+        <w:t xml:space="preserve"> of your project or work? </w:t>
+      </w:r>
+      <w:r>
+        <w:rPr>
+          <w:rFonts w:ascii="Raleway" w:eastAsia="Raleway" w:hAnsi="Raleway" w:cs="Raleway"/>
+          <w:b/>
+          <w:i/>
+          <w:sz w:val="24"/>
+          <w:szCs w:val="24"/>
+        </w:rPr>
+        <w:t xml:space="preserve">Choose one </w:t>
+      </w:r>
+      <w:proofErr w:type="gramStart"/>
+      <w:r>
+        <w:rPr>
+          <w:rFonts w:ascii="Raleway" w:eastAsia="Raleway" w:hAnsi="Raleway" w:cs="Raleway"/>
+          <w:b/>
+          <w:i/>
+          <w:sz w:val="24"/>
+          <w:szCs w:val="24"/>
+        </w:rPr>
+        <w:t>option</w:t>
+      </w:r>
+      <w:proofErr w:type="gramEnd"/>
     </w:p>
     <w:p>
       <w:pPr>
@@ -1615,8 +1926,18 @@
           <w:sz w:val="24"/>
           <w:szCs w:val="24"/>
         </w:rPr>
-        <w:t>I have a great idea</w:t>
-      </w:r>
+        <w:t xml:space="preserve">I have a great </w:t>
+      </w:r>
+      <w:proofErr w:type="gramStart"/>
+      <w:r>
+        <w:rPr>
+          <w:rFonts w:ascii="Raleway" w:eastAsia="Raleway" w:hAnsi="Raleway" w:cs="Raleway"/>
+          <w:sz w:val="24"/>
+          <w:szCs w:val="24"/>
+        </w:rPr>
+        <w:t>idea</w:t>
+      </w:r>
+      <w:proofErr w:type="gramEnd"/>
     </w:p>
     <w:p>
       <w:pPr>
@@ -1761,8 +2082,20 @@
           <w:sz w:val="24"/>
           <w:szCs w:val="24"/>
         </w:rPr>
-        <w:t>Choose one option</w:t>
-      </w:r>
+        <w:t xml:space="preserve">Choose one </w:t>
+      </w:r>
+      <w:proofErr w:type="gramStart"/>
+      <w:r>
+        <w:rPr>
+          <w:rFonts w:ascii="Raleway" w:eastAsia="Raleway" w:hAnsi="Raleway" w:cs="Raleway"/>
+          <w:b/>
+          <w:i/>
+          <w:sz w:val="24"/>
+          <w:szCs w:val="24"/>
+        </w:rPr>
+        <w:t>option</w:t>
+      </w:r>
+      <w:proofErr w:type="gramEnd"/>
     </w:p>
     <w:p>
       <w:pPr>
@@ -1782,8 +2115,18 @@
           <w:sz w:val="24"/>
           <w:szCs w:val="24"/>
         </w:rPr>
-        <w:t>I have a great idea</w:t>
-      </w:r>
+        <w:t xml:space="preserve">I have a great </w:t>
+      </w:r>
+      <w:proofErr w:type="gramStart"/>
+      <w:r>
+        <w:rPr>
+          <w:rFonts w:ascii="Raleway" w:eastAsia="Raleway" w:hAnsi="Raleway" w:cs="Raleway"/>
+          <w:sz w:val="24"/>
+          <w:szCs w:val="24"/>
+        </w:rPr>
+        <w:t>idea</w:t>
+      </w:r>
+      <w:proofErr w:type="gramEnd"/>
     </w:p>
     <w:p>
       <w:pPr>
@@ -1916,7 +2259,27 @@
           <w:sz w:val="24"/>
           <w:szCs w:val="24"/>
         </w:rPr>
-        <w:t>What inspires you to work openly in research? Please respond in a maximum of 200 words. You can use MarkDown formatting (see:</w:t>
+        <w:t xml:space="preserve">What inspires you to work openly in research? Please respond in a maximum of 200 words. You can use </w:t>
+      </w:r>
+      <w:proofErr w:type="spellStart"/>
+      <w:r>
+        <w:rPr>
+          <w:rFonts w:ascii="Raleway" w:eastAsia="Raleway" w:hAnsi="Raleway" w:cs="Raleway"/>
+          <w:i/>
+          <w:sz w:val="24"/>
+          <w:szCs w:val="24"/>
+        </w:rPr>
+        <w:t>MarkDown</w:t>
+      </w:r>
+      <w:proofErr w:type="spellEnd"/>
+      <w:r>
+        <w:rPr>
+          <w:rFonts w:ascii="Raleway" w:eastAsia="Raleway" w:hAnsi="Raleway" w:cs="Raleway"/>
+          <w:i/>
+          <w:sz w:val="24"/>
+          <w:szCs w:val="24"/>
+        </w:rPr>
+        <w:t xml:space="preserve"> formatting (see:</w:t>
       </w:r>
       <w:hyperlink r:id="rId16">
         <w:r>
@@ -2020,7 +2383,27 @@
           <w:sz w:val="24"/>
           <w:szCs w:val="24"/>
         </w:rPr>
-        <w:t>What challenges have you faced in working in open science? Please respond in a maximum of 200 words. You can use MarkDown formatting (see:</w:t>
+        <w:t xml:space="preserve">What challenges have you faced in working in open science? Please respond in a maximum of 200 words. You can use </w:t>
+      </w:r>
+      <w:proofErr w:type="spellStart"/>
+      <w:r>
+        <w:rPr>
+          <w:rFonts w:ascii="Raleway" w:eastAsia="Raleway" w:hAnsi="Raleway" w:cs="Raleway"/>
+          <w:i/>
+          <w:sz w:val="24"/>
+          <w:szCs w:val="24"/>
+        </w:rPr>
+        <w:t>MarkDown</w:t>
+      </w:r>
+      <w:proofErr w:type="spellEnd"/>
+      <w:r>
+        <w:rPr>
+          <w:rFonts w:ascii="Raleway" w:eastAsia="Raleway" w:hAnsi="Raleway" w:cs="Raleway"/>
+          <w:i/>
+          <w:sz w:val="24"/>
+          <w:szCs w:val="24"/>
+        </w:rPr>
+        <w:t xml:space="preserve"> formatting (see:</w:t>
       </w:r>
       <w:hyperlink r:id="rId18">
         <w:r>
@@ -2123,7 +2506,27 @@
           <w:sz w:val="24"/>
           <w:szCs w:val="24"/>
         </w:rPr>
-        <w:t>What are your learning goals in the Open Life Science program? Please respond in a maximum of 200 words. You can use MarkDown formatting (see:</w:t>
+        <w:t xml:space="preserve">What are your learning goals in the Open Life Science program? Please respond in a maximum of 200 words. You can use </w:t>
+      </w:r>
+      <w:proofErr w:type="spellStart"/>
+      <w:r>
+        <w:rPr>
+          <w:rFonts w:ascii="Raleway" w:eastAsia="Raleway" w:hAnsi="Raleway" w:cs="Raleway"/>
+          <w:i/>
+          <w:sz w:val="24"/>
+          <w:szCs w:val="24"/>
+        </w:rPr>
+        <w:t>MarkDown</w:t>
+      </w:r>
+      <w:proofErr w:type="spellEnd"/>
+      <w:r>
+        <w:rPr>
+          <w:rFonts w:ascii="Raleway" w:eastAsia="Raleway" w:hAnsi="Raleway" w:cs="Raleway"/>
+          <w:i/>
+          <w:sz w:val="24"/>
+          <w:szCs w:val="24"/>
+        </w:rPr>
+        <w:t xml:space="preserve"> formatting (see:</w:t>
       </w:r>
       <w:hyperlink r:id="rId20">
         <w:r>
@@ -2164,7 +2567,6 @@
         <w:spacing w:line="360" w:lineRule="auto"/>
         <w:rPr>
           <w:rFonts w:ascii="Raleway" w:eastAsia="Raleway" w:hAnsi="Raleway" w:cs="Raleway"/>
-          <w:i/>
           <w:sz w:val="24"/>
           <w:szCs w:val="24"/>
         </w:rPr>
@@ -2194,40 +2596,99 @@
         <w:spacing w:line="360" w:lineRule="auto"/>
         <w:rPr>
           <w:rFonts w:ascii="Raleway" w:eastAsia="Raleway" w:hAnsi="Raleway" w:cs="Raleway"/>
-          <w:b/>
-          <w:sz w:val="24"/>
-          <w:szCs w:val="24"/>
-        </w:rPr>
-      </w:pPr>
-      <w:r>
-        <w:rPr>
-          <w:rFonts w:ascii="Raleway" w:eastAsia="Raleway" w:hAnsi="Raleway" w:cs="Raleway"/>
-          <w:b/>
-          <w:sz w:val="24"/>
-          <w:szCs w:val="24"/>
-        </w:rPr>
-        <w:t>*Mentor</w:t>
-      </w:r>
-    </w:p>
-    <w:p>
-      <w:pPr>
-        <w:spacing w:line="360" w:lineRule="auto"/>
-        <w:rPr>
-          <w:rFonts w:ascii="Raleway" w:eastAsia="Raleway" w:hAnsi="Raleway" w:cs="Raleway"/>
-          <w:i/>
-          <w:sz w:val="24"/>
-          <w:szCs w:val="24"/>
-        </w:rPr>
-      </w:pPr>
-      <w:r>
-        <w:rPr>
-          <w:rFonts w:ascii="Raleway" w:eastAsia="Raleway" w:hAnsi="Raleway" w:cs="Raleway"/>
-          <w:i/>
+          <w:sz w:val="24"/>
+          <w:szCs w:val="24"/>
+        </w:rPr>
+      </w:pPr>
+    </w:p>
+    <w:p>
+      <w:pPr>
+        <w:spacing w:line="360" w:lineRule="auto"/>
+        <w:rPr>
+          <w:rFonts w:ascii="Raleway" w:eastAsia="Raleway" w:hAnsi="Raleway" w:cs="Raleway"/>
+          <w:b/>
+          <w:sz w:val="24"/>
+          <w:szCs w:val="24"/>
+        </w:rPr>
+      </w:pPr>
+      <w:r>
+        <w:rPr>
+          <w:rFonts w:ascii="Raleway" w:eastAsia="Raleway" w:hAnsi="Raleway" w:cs="Raleway"/>
+          <w:b/>
           <w:sz w:val="24"/>
           <w:szCs w:val="24"/>
         </w:rPr>
         <w:lastRenderedPageBreak/>
-        <w:t>What do you expect from a mentor? Please respond in a maximum of 200 words. You can use MarkDown formatting (see:</w:t>
+        <w:t>*</w:t>
+      </w:r>
+      <w:r>
+        <w:rPr>
+          <w:rFonts w:ascii="Raleway" w:eastAsia="Raleway" w:hAnsi="Raleway" w:cs="Raleway"/>
+          <w:b/>
+          <w:sz w:val="24"/>
+          <w:szCs w:val="24"/>
+        </w:rPr>
+        <w:t>Community</w:t>
+      </w:r>
+    </w:p>
+    <w:p>
+      <w:pPr>
+        <w:spacing w:line="360" w:lineRule="auto"/>
+        <w:rPr>
+          <w:rFonts w:ascii="Raleway" w:eastAsia="Raleway" w:hAnsi="Raleway" w:cs="Raleway"/>
+          <w:i/>
+          <w:sz w:val="24"/>
+          <w:szCs w:val="24"/>
+        </w:rPr>
+      </w:pPr>
+      <w:r>
+        <w:rPr>
+          <w:rFonts w:ascii="Raleway" w:eastAsia="Raleway" w:hAnsi="Raleway" w:cs="Raleway"/>
+          <w:i/>
+          <w:sz w:val="24"/>
+          <w:szCs w:val="24"/>
+        </w:rPr>
+        <w:t xml:space="preserve">What community are you working with (or have worked with in the past)? And what is your experience working with this community? (Please note this could be any type of community, from an academic one to a </w:t>
+      </w:r>
+      <w:proofErr w:type="spellStart"/>
+      <w:r>
+        <w:rPr>
+          <w:rFonts w:ascii="Raleway" w:eastAsia="Raleway" w:hAnsi="Raleway" w:cs="Raleway"/>
+          <w:i/>
+          <w:sz w:val="24"/>
+          <w:szCs w:val="24"/>
+        </w:rPr>
+        <w:t>neighborhood</w:t>
+      </w:r>
+      <w:proofErr w:type="spellEnd"/>
+      <w:r>
+        <w:rPr>
+          <w:rFonts w:ascii="Raleway" w:eastAsia="Raleway" w:hAnsi="Raleway" w:cs="Raleway"/>
+          <w:i/>
+          <w:sz w:val="24"/>
+          <w:szCs w:val="24"/>
+        </w:rPr>
+        <w:t xml:space="preserve"> one.) What role or roles have you had as part of this community? And what have you liked and disliked about the process? If you haven't worked with any community, tell us what interests you about being part of a community. (Up to 600 words). You can use </w:t>
+      </w:r>
+      <w:proofErr w:type="spellStart"/>
+      <w:r>
+        <w:rPr>
+          <w:rFonts w:ascii="Raleway" w:eastAsia="Raleway" w:hAnsi="Raleway" w:cs="Raleway"/>
+          <w:i/>
+          <w:sz w:val="24"/>
+          <w:szCs w:val="24"/>
+        </w:rPr>
+        <w:t>MarkDown</w:t>
+      </w:r>
+      <w:proofErr w:type="spellEnd"/>
+      <w:r>
+        <w:rPr>
+          <w:rFonts w:ascii="Raleway" w:eastAsia="Raleway" w:hAnsi="Raleway" w:cs="Raleway"/>
+          <w:i/>
+          <w:sz w:val="24"/>
+          <w:szCs w:val="24"/>
+        </w:rPr>
+        <w:t xml:space="preserve"> formatting (see:</w:t>
       </w:r>
       <w:hyperlink r:id="rId22">
         <w:r>
@@ -2268,6 +2729,140 @@
         <w:spacing w:line="360" w:lineRule="auto"/>
         <w:rPr>
           <w:rFonts w:ascii="Raleway" w:eastAsia="Raleway" w:hAnsi="Raleway" w:cs="Raleway"/>
+          <w:i/>
+          <w:sz w:val="24"/>
+          <w:szCs w:val="24"/>
+        </w:rPr>
+      </w:pPr>
+      <w:r>
+        <w:rPr>
+          <w:rFonts w:ascii="Raleway" w:eastAsia="Raleway" w:hAnsi="Raleway" w:cs="Raleway"/>
+          <w:sz w:val="24"/>
+          <w:szCs w:val="24"/>
+          <w:highlight w:val="yellow"/>
+        </w:rPr>
+        <w:t>&lt;your answer&gt;</w:t>
+      </w:r>
+    </w:p>
+    <w:p>
+      <w:pPr>
+        <w:spacing w:line="360" w:lineRule="auto"/>
+        <w:rPr>
+          <w:rFonts w:ascii="Raleway" w:eastAsia="Raleway" w:hAnsi="Raleway" w:cs="Raleway"/>
+          <w:i/>
+          <w:sz w:val="24"/>
+          <w:szCs w:val="24"/>
+        </w:rPr>
+      </w:pPr>
+    </w:p>
+    <w:p>
+      <w:pPr>
+        <w:spacing w:line="360" w:lineRule="auto"/>
+        <w:rPr>
+          <w:rFonts w:ascii="Raleway" w:eastAsia="Raleway" w:hAnsi="Raleway" w:cs="Raleway"/>
+          <w:sz w:val="24"/>
+          <w:szCs w:val="24"/>
+        </w:rPr>
+      </w:pPr>
+    </w:p>
+    <w:p>
+      <w:pPr>
+        <w:spacing w:line="360" w:lineRule="auto"/>
+        <w:rPr>
+          <w:rFonts w:ascii="Raleway" w:eastAsia="Raleway" w:hAnsi="Raleway" w:cs="Raleway"/>
+          <w:b/>
+          <w:sz w:val="24"/>
+          <w:szCs w:val="24"/>
+        </w:rPr>
+      </w:pPr>
+      <w:r>
+        <w:rPr>
+          <w:rFonts w:ascii="Raleway" w:eastAsia="Raleway" w:hAnsi="Raleway" w:cs="Raleway"/>
+          <w:b/>
+          <w:sz w:val="24"/>
+          <w:szCs w:val="24"/>
+        </w:rPr>
+        <w:t>*Mentor</w:t>
+      </w:r>
+    </w:p>
+    <w:p>
+      <w:pPr>
+        <w:spacing w:line="360" w:lineRule="auto"/>
+        <w:rPr>
+          <w:rFonts w:ascii="Raleway" w:eastAsia="Raleway" w:hAnsi="Raleway" w:cs="Raleway"/>
+          <w:i/>
+          <w:sz w:val="24"/>
+          <w:szCs w:val="24"/>
+        </w:rPr>
+      </w:pPr>
+      <w:r>
+        <w:rPr>
+          <w:rFonts w:ascii="Raleway" w:eastAsia="Raleway" w:hAnsi="Raleway" w:cs="Raleway"/>
+          <w:i/>
+          <w:sz w:val="24"/>
+          <w:szCs w:val="24"/>
+        </w:rPr>
+        <w:t xml:space="preserve">What do you expect from a mentor? Please respond in a maximum of 200 words. You can use </w:t>
+      </w:r>
+      <w:proofErr w:type="spellStart"/>
+      <w:r>
+        <w:rPr>
+          <w:rFonts w:ascii="Raleway" w:eastAsia="Raleway" w:hAnsi="Raleway" w:cs="Raleway"/>
+          <w:i/>
+          <w:sz w:val="24"/>
+          <w:szCs w:val="24"/>
+        </w:rPr>
+        <w:t>MarkDown</w:t>
+      </w:r>
+      <w:proofErr w:type="spellEnd"/>
+      <w:r>
+        <w:rPr>
+          <w:rFonts w:ascii="Raleway" w:eastAsia="Raleway" w:hAnsi="Raleway" w:cs="Raleway"/>
+          <w:i/>
+          <w:sz w:val="24"/>
+          <w:szCs w:val="24"/>
+        </w:rPr>
+        <w:t xml:space="preserve"> formatting (see:</w:t>
+      </w:r>
+      <w:hyperlink r:id="rId24">
+        <w:r>
+          <w:rPr>
+            <w:rFonts w:ascii="Raleway" w:eastAsia="Raleway" w:hAnsi="Raleway" w:cs="Raleway"/>
+            <w:i/>
+            <w:sz w:val="24"/>
+            <w:szCs w:val="24"/>
+          </w:rPr>
+          <w:t xml:space="preserve"> </w:t>
+        </w:r>
+      </w:hyperlink>
+      <w:hyperlink r:id="rId25">
+        <w:r>
+          <w:rPr>
+            <w:rFonts w:ascii="Raleway" w:eastAsia="Raleway" w:hAnsi="Raleway" w:cs="Raleway"/>
+            <w:i/>
+            <w:color w:val="1155CC"/>
+            <w:sz w:val="24"/>
+            <w:szCs w:val="24"/>
+            <w:u w:val="single"/>
+          </w:rPr>
+          <w:t>https://commonmark.org/help/</w:t>
+        </w:r>
+      </w:hyperlink>
+      <w:r>
+        <w:rPr>
+          <w:rFonts w:ascii="Raleway" w:eastAsia="Raleway" w:hAnsi="Raleway" w:cs="Raleway"/>
+          <w:i/>
+          <w:sz w:val="24"/>
+          <w:szCs w:val="24"/>
+        </w:rPr>
+        <w:t>).</w:t>
+      </w:r>
+    </w:p>
+    <w:p>
+      <w:pPr>
+        <w:spacing w:line="360" w:lineRule="auto"/>
+        <w:rPr>
+          <w:rFonts w:ascii="Raleway" w:eastAsia="Raleway" w:hAnsi="Raleway" w:cs="Raleway"/>
           <w:sz w:val="24"/>
           <w:szCs w:val="24"/>
         </w:rPr>
@@ -2333,7 +2928,27 @@
           <w:sz w:val="24"/>
           <w:szCs w:val="24"/>
         </w:rPr>
-        <w:t>Have you applied to OLS before, or are you applying as an author on more than one project in this round of applications? If yes, please share the project name and which round(s) you applied to OLS in, e.g. "OLS, Open Science Writing Guide".</w:t>
+        <w:t xml:space="preserve">Have you applied to OLS before, or are you applying as an author on more than one project in this round of applications? If yes, please share the project name and which round(s) you applied to OLS in, </w:t>
+      </w:r>
+      <w:proofErr w:type="gramStart"/>
+      <w:r>
+        <w:rPr>
+          <w:rFonts w:ascii="Raleway" w:eastAsia="Raleway" w:hAnsi="Raleway" w:cs="Raleway"/>
+          <w:i/>
+          <w:sz w:val="24"/>
+          <w:szCs w:val="24"/>
+        </w:rPr>
+        <w:t>e.g.</w:t>
+      </w:r>
+      <w:proofErr w:type="gramEnd"/>
+      <w:r>
+        <w:rPr>
+          <w:rFonts w:ascii="Raleway" w:eastAsia="Raleway" w:hAnsi="Raleway" w:cs="Raleway"/>
+          <w:i/>
+          <w:sz w:val="24"/>
+          <w:szCs w:val="24"/>
+        </w:rPr>
+        <w:t xml:space="preserve"> "OLS, Open Science Writing Guide".</w:t>
       </w:r>
     </w:p>
     <w:p>
@@ -2402,7 +3017,37 @@
           <w:sz w:val="24"/>
           <w:szCs w:val="24"/>
         </w:rPr>
-        <w:t>The OLS team aims to create as inclusive an environment as possible for everyone. To help us prepare effectively, please let us know if there is anything we can do to facilitate your participation. This might include sign interpreters for video calls, alternative format materials, or something else. We will provide real-time captioning using otter.ai and/or Google Slides by default. This information will not be shared with application reviewers, and will not affect whether or not you are accepted to the program.</w:t>
+        <w:t xml:space="preserve">The OLS team aims to create as inclusive an environment as possible for everyone. To help us prepare effectively, please let us know if there is anything we can do to facilitate your participation. This might include sign interpreters for video calls, </w:t>
+      </w:r>
+      <w:r>
+        <w:rPr>
+          <w:rFonts w:ascii="Raleway" w:eastAsia="Raleway" w:hAnsi="Raleway" w:cs="Raleway"/>
+          <w:i/>
+          <w:sz w:val="24"/>
+          <w:szCs w:val="24"/>
+        </w:rPr>
+        <w:lastRenderedPageBreak/>
+        <w:t xml:space="preserve">alternative format materials, or something else. We will provide real-time captioning using otter.ai and/or Google Slides by default. This information will not be shared with application </w:t>
+      </w:r>
+      <w:proofErr w:type="gramStart"/>
+      <w:r>
+        <w:rPr>
+          <w:rFonts w:ascii="Raleway" w:eastAsia="Raleway" w:hAnsi="Raleway" w:cs="Raleway"/>
+          <w:i/>
+          <w:sz w:val="24"/>
+          <w:szCs w:val="24"/>
+        </w:rPr>
+        <w:t>reviewers, and</w:t>
+      </w:r>
+      <w:proofErr w:type="gramEnd"/>
+      <w:r>
+        <w:rPr>
+          <w:rFonts w:ascii="Raleway" w:eastAsia="Raleway" w:hAnsi="Raleway" w:cs="Raleway"/>
+          <w:i/>
+          <w:sz w:val="24"/>
+          <w:szCs w:val="24"/>
+        </w:rPr>
+        <w:t xml:space="preserve"> will not affect whether or not you are accepted to the program.</w:t>
       </w:r>
     </w:p>
     <w:p>
@@ -2554,8 +3199,20 @@
           <w:sz w:val="24"/>
           <w:szCs w:val="24"/>
         </w:rPr>
-        <w:t>Choose one option</w:t>
-      </w:r>
+        <w:t xml:space="preserve">Choose one </w:t>
+      </w:r>
+      <w:proofErr w:type="gramStart"/>
+      <w:r>
+        <w:rPr>
+          <w:rFonts w:ascii="Raleway" w:eastAsia="Raleway" w:hAnsi="Raleway" w:cs="Raleway"/>
+          <w:b/>
+          <w:i/>
+          <w:sz w:val="24"/>
+          <w:szCs w:val="24"/>
+        </w:rPr>
+        <w:t>option</w:t>
+      </w:r>
+      <w:proofErr w:type="gramEnd"/>
     </w:p>
     <w:p>
       <w:pPr>
@@ -2575,7 +3232,6 @@
           <w:sz w:val="24"/>
           <w:szCs w:val="24"/>
         </w:rPr>
-        <w:lastRenderedPageBreak/>
         <w:t>EOSC-Life</w:t>
       </w:r>
     </w:p>
@@ -2703,16 +3359,26 @@
           <w:color w:val="139D3D"/>
         </w:rPr>
       </w:pPr>
-      <w:bookmarkStart w:id="4" w:name="_6zzjv6oz3144" w:colFirst="0" w:colLast="0"/>
-      <w:bookmarkEnd w:id="4"/>
+      <w:bookmarkStart w:id="3" w:name="_6zzjv6oz3144" w:colFirst="0" w:colLast="0"/>
+      <w:bookmarkEnd w:id="3"/>
       <w:r>
         <w:rPr>
           <w:rFonts w:ascii="Raleway" w:eastAsia="Raleway" w:hAnsi="Raleway" w:cs="Raleway"/>
           <w:b/>
           <w:color w:val="139D3D"/>
         </w:rPr>
-        <w:t>Step 3: Submit your application via the Open Review form</w:t>
-      </w:r>
+        <w:t xml:space="preserve">Step 3: Submit your application via the Open Review </w:t>
+      </w:r>
+      <w:proofErr w:type="gramStart"/>
+      <w:r>
+        <w:rPr>
+          <w:rFonts w:ascii="Raleway" w:eastAsia="Raleway" w:hAnsi="Raleway" w:cs="Raleway"/>
+          <w:b/>
+          <w:color w:val="139D3D"/>
+        </w:rPr>
+        <w:t>form</w:t>
+      </w:r>
+      <w:proofErr w:type="gramEnd"/>
     </w:p>
     <w:p>
       <w:pPr>
@@ -2733,14 +3399,24 @@
         </w:rPr>
         <w:t xml:space="preserve">Visit the submission page: </w:t>
       </w:r>
-      <w:r>
-        <w:rPr>
-          <w:rFonts w:ascii="Raleway" w:eastAsia="Raleway" w:hAnsi="Raleway" w:cs="Raleway"/>
-          <w:sz w:val="24"/>
-          <w:szCs w:val="24"/>
-        </w:rPr>
-        <w:t>https://openreview.net/group?id=openlifesci.org/Open_Life_Science/2023/Cohort_7</w:t>
-      </w:r>
+      <w:proofErr w:type="gramStart"/>
+      <w:r>
+        <w:rPr>
+          <w:rFonts w:ascii="Raleway" w:eastAsia="Raleway" w:hAnsi="Raleway" w:cs="Raleway"/>
+          <w:sz w:val="24"/>
+          <w:szCs w:val="24"/>
+        </w:rPr>
+        <w:t>https://openreview.net/group?id=openlifesci.org/Open_Life_Science/2023/Cohort_</w:t>
+      </w:r>
+      <w:r>
+        <w:rPr>
+          <w:rFonts w:ascii="Raleway" w:eastAsia="Raleway" w:hAnsi="Raleway" w:cs="Raleway"/>
+          <w:sz w:val="24"/>
+          <w:szCs w:val="24"/>
+        </w:rPr>
+        <w:t>8</w:t>
+      </w:r>
+      <w:proofErr w:type="gramEnd"/>
     </w:p>
     <w:p>
       <w:pPr>
@@ -2776,8 +3452,18 @@
           <w:sz w:val="24"/>
           <w:szCs w:val="24"/>
         </w:rPr>
-        <w:t>” link</w:t>
-      </w:r>
+        <w:t xml:space="preserve">” </w:t>
+      </w:r>
+      <w:proofErr w:type="gramStart"/>
+      <w:r>
+        <w:rPr>
+          <w:rFonts w:ascii="Raleway" w:eastAsia="Raleway" w:hAnsi="Raleway" w:cs="Raleway"/>
+          <w:sz w:val="24"/>
+          <w:szCs w:val="24"/>
+        </w:rPr>
+        <w:t>link</w:t>
+      </w:r>
+      <w:proofErr w:type="gramEnd"/>
     </w:p>
     <w:p>
       <w:pPr>
@@ -2796,8 +3482,18 @@
           <w:sz w:val="24"/>
           <w:szCs w:val="24"/>
         </w:rPr>
-        <w:t>Transfer the content from your draft application to the Open Review form</w:t>
-      </w:r>
+        <w:t xml:space="preserve">Transfer the content from your draft application to the Open Review </w:t>
+      </w:r>
+      <w:proofErr w:type="gramStart"/>
+      <w:r>
+        <w:rPr>
+          <w:rFonts w:ascii="Raleway" w:eastAsia="Raleway" w:hAnsi="Raleway" w:cs="Raleway"/>
+          <w:sz w:val="24"/>
+          <w:szCs w:val="24"/>
+        </w:rPr>
+        <w:t>form</w:t>
+      </w:r>
+      <w:proofErr w:type="gramEnd"/>
     </w:p>
     <w:p>
       <w:pPr>
@@ -2814,6 +3510,7 @@
           <w:sz w:val="24"/>
           <w:szCs w:val="24"/>
         </w:rPr>
+        <w:lastRenderedPageBreak/>
         <w:drawing>
           <wp:inline distT="0" distB="0" distL="0" distR="0" wp14:anchorId="39E03425" wp14:editId="5CB65017">
             <wp:extent cx="5733415" cy="1382395"/>
@@ -2830,7 +3527,7 @@
                     <pic:cNvPicPr/>
                   </pic:nvPicPr>
                   <pic:blipFill>
-                    <a:blip r:embed="rId24"/>
+                    <a:blip r:embed="rId26"/>
                     <a:stretch>
                       <a:fillRect/>
                     </a:stretch>
@@ -2879,7 +3576,7 @@
                     <pic:cNvPicPr preferRelativeResize="0"/>
                   </pic:nvPicPr>
                   <pic:blipFill rotWithShape="1">
-                    <a:blip r:embed="rId25"/>
+                    <a:blip r:embed="rId27"/>
                     <a:srcRect l="1878" t="23255"/>
                     <a:stretch/>
                   </pic:blipFill>
@@ -2926,6 +3623,7 @@
         </w:rPr>
         <w:t>When you’re ready, click “</w:t>
       </w:r>
+      <w:proofErr w:type="gramStart"/>
       <w:r>
         <w:rPr>
           <w:rFonts w:ascii="Raleway" w:eastAsia="Raleway" w:hAnsi="Raleway" w:cs="Raleway"/>
@@ -2941,7 +3639,16 @@
           <w:sz w:val="24"/>
           <w:szCs w:val="24"/>
         </w:rPr>
-        <w:t xml:space="preserve">” </w:t>
+        <w:t>”</w:t>
+      </w:r>
+      <w:proofErr w:type="gramEnd"/>
+      <w:r>
+        <w:rPr>
+          <w:rFonts w:ascii="Raleway" w:eastAsia="Raleway" w:hAnsi="Raleway" w:cs="Raleway"/>
+          <w:sz w:val="24"/>
+          <w:szCs w:val="24"/>
+        </w:rPr>
+        <w:t xml:space="preserve"> </w:t>
       </w:r>
     </w:p>
     <w:p>
@@ -2956,8 +3663,8 @@
           <w:color w:val="139D3D"/>
         </w:rPr>
       </w:pPr>
-      <w:bookmarkStart w:id="5" w:name="_98jlt68ul3g8" w:colFirst="0" w:colLast="0"/>
-      <w:bookmarkEnd w:id="5"/>
+      <w:bookmarkStart w:id="4" w:name="_98jlt68ul3g8" w:colFirst="0" w:colLast="0"/>
+      <w:bookmarkEnd w:id="4"/>
     </w:p>
     <w:p>
       <w:pPr>
@@ -2971,8 +3678,8 @@
           <w:color w:val="139D3D"/>
         </w:rPr>
       </w:pPr>
-      <w:bookmarkStart w:id="6" w:name="_djxaapjqyyrs" w:colFirst="0" w:colLast="0"/>
-      <w:bookmarkEnd w:id="6"/>
+      <w:bookmarkStart w:id="5" w:name="_djxaapjqyyrs" w:colFirst="0" w:colLast="0"/>
+      <w:bookmarkEnd w:id="5"/>
       <w:r>
         <w:rPr>
           <w:rFonts w:ascii="Raleway" w:eastAsia="Raleway" w:hAnsi="Raleway" w:cs="Raleway"/>
@@ -2992,14 +3699,14 @@
           <w:rFonts w:ascii="Raleway" w:eastAsia="Raleway" w:hAnsi="Raleway" w:cs="Raleway"/>
         </w:rPr>
       </w:pPr>
-      <w:bookmarkStart w:id="7" w:name="_m3oc2vao3f76" w:colFirst="0" w:colLast="0"/>
-      <w:bookmarkEnd w:id="7"/>
-      <w:r>
-        <w:rPr>
-          <w:rFonts w:ascii="Raleway" w:eastAsia="Raleway" w:hAnsi="Raleway" w:cs="Raleway"/>
-          <w:i/>
-        </w:rPr>
-        <w:t>License: CC BY 4.0, Open Life Science (OLS), 202</w:t>
+      <w:bookmarkStart w:id="6" w:name="_m3oc2vao3f76" w:colFirst="0" w:colLast="0"/>
+      <w:bookmarkEnd w:id="6"/>
+      <w:r>
+        <w:rPr>
+          <w:rFonts w:ascii="Raleway" w:eastAsia="Raleway" w:hAnsi="Raleway" w:cs="Raleway"/>
+          <w:i/>
+        </w:rPr>
+        <w:t>License: CC BY 4.0, (OLS), 202</w:t>
       </w:r>
       <w:r>
         <w:rPr>
@@ -3026,16 +3733,11 @@
           <w:rFonts w:ascii="Raleway" w:eastAsia="Raleway" w:hAnsi="Raleway" w:cs="Raleway"/>
         </w:rPr>
       </w:pPr>
-      <w:bookmarkStart w:id="8" w:name="_6nttotgev0vr" w:colFirst="0" w:colLast="0"/>
-      <w:bookmarkEnd w:id="8"/>
+      <w:bookmarkStart w:id="7" w:name="_6nttotgev0vr" w:colFirst="0" w:colLast="0"/>
+      <w:bookmarkEnd w:id="7"/>
     </w:p>
     <w:sectPr>
-      <w:headerReference w:type="even" r:id="rId26"/>
-      <w:headerReference w:type="default" r:id="rId27"/>
-      <w:footerReference w:type="even" r:id="rId28"/>
-      <w:footerReference w:type="default" r:id="rId29"/>
-      <w:headerReference w:type="first" r:id="rId30"/>
-      <w:footerReference w:type="first" r:id="rId31"/>
+      <w:headerReference w:type="default" r:id="rId28"/>
       <w:pgSz w:w="11909" w:h="16834"/>
       <w:pgMar w:top="1440" w:right="1440" w:bottom="1440" w:left="1440" w:header="720" w:footer="720" w:gutter="0"/>
       <w:pgNumType w:start="1"/>
@@ -3070,36 +3772,6 @@
 </w:endnotes>
 </file>
 
-<file path=word/footer1.xml><?xml version="1.0" encoding="utf-8"?>
-<w:ftr xmlns:wpc="http://schemas.microsoft.com/office/word/2010/wordprocessingCanvas" xmlns:cx="http://schemas.microsoft.com/office/drawing/2014/chartex" xmlns:cx1="http://schemas.microsoft.com/office/drawing/2015/9/8/chartex" xmlns:cx2="http://schemas.microsoft.com/office/drawing/2015/10/21/chartex" xmlns:cx3="http://schemas.microsoft.com/office/drawing/2016/5/9/chartex" xmlns:cx4="http://schemas.microsoft.com/office/drawing/2016/5/10/chartex" xmlns:cx5="http://schemas.microsoft.com/office/drawing/2016/5/11/chartex" xmlns:cx6="http://schemas.microsoft.com/office/drawing/2016/5/12/chartex" xmlns:cx7="http://schemas.microsoft.com/office/drawing/2016/5/13/chartex" xmlns:cx8="http://schemas.microsoft.com/office/drawing/2016/5/14/chartex" xmlns:mc="http://schemas.openxmlformats.org/markup-compatibility/2006" xmlns:aink="http://schemas.microsoft.com/office/drawing/2016/ink" xmlns:am3d="http://schemas.microsoft.com/office/drawing/2017/model3d" xmlns:o="urn:schemas-microsoft-com:office:office" xmlns:oel="http://schemas.microsoft.com/office/2019/extlst" xmlns:r="http://schemas.openxmlformats.org/officeDocument/2006/relationships" xmlns:m="http://schemas.openxmlformats.org/officeDocument/2006/math" xmlns:v="urn:schemas-microsoft-com:vml" xmlns:wp14="http://schemas.microsoft.com/office/word/2010/wordprocessingDrawing" xmlns:wp="http://schemas.openxmlformats.org/drawingml/2006/wordprocessingDrawing" xmlns:w10="urn:schemas-microsoft-com:office:word" xmlns:w="http://schemas.openxmlformats.org/wordprocessingml/2006/main" xmlns:w14="http://schemas.microsoft.com/office/word/2010/wordml" xmlns:w15="http://schemas.microsoft.com/office/word/2012/wordml" xmlns:w16cex="http://schemas.microsoft.com/office/word/2018/wordml/cex" xmlns:w16cid="http://schemas.microsoft.com/office/word/2016/wordml/cid" xmlns:w16="http://schemas.microsoft.com/office/word/2018/wordml" xmlns:w16sdtdh="http://schemas.microsoft.com/office/word/2020/wordml/sdtdatahash" xmlns:w16se="http://schemas.microsoft.com/office/word/2015/wordml/symex" xmlns:wpg="http://schemas.microsoft.com/office/word/2010/wordprocessingGroup" xmlns:wpi="http://schemas.microsoft.com/office/word/2010/wordprocessingInk" xmlns:wne="http://schemas.microsoft.com/office/word/2006/wordml" xmlns:wps="http://schemas.microsoft.com/office/word/2010/wordprocessingShape" mc:Ignorable="w14 w15 w16se w16cid w16 w16cex w16sdtdh wp14">
-  <w:p>
-    <w:pPr>
-      <w:pStyle w:val="Footer"/>
-    </w:pPr>
-  </w:p>
-</w:ftr>
-</file>
-
-<file path=word/footer2.xml><?xml version="1.0" encoding="utf-8"?>
-<w:ftr xmlns:wpc="http://schemas.microsoft.com/office/word/2010/wordprocessingCanvas" xmlns:cx="http://schemas.microsoft.com/office/drawing/2014/chartex" xmlns:cx1="http://schemas.microsoft.com/office/drawing/2015/9/8/chartex" xmlns:cx2="http://schemas.microsoft.com/office/drawing/2015/10/21/chartex" xmlns:cx3="http://schemas.microsoft.com/office/drawing/2016/5/9/chartex" xmlns:cx4="http://schemas.microsoft.com/office/drawing/2016/5/10/chartex" xmlns:cx5="http://schemas.microsoft.com/office/drawing/2016/5/11/chartex" xmlns:cx6="http://schemas.microsoft.com/office/drawing/2016/5/12/chartex" xmlns:cx7="http://schemas.microsoft.com/office/drawing/2016/5/13/chartex" xmlns:cx8="http://schemas.microsoft.com/office/drawing/2016/5/14/chartex" xmlns:mc="http://schemas.openxmlformats.org/markup-compatibility/2006" xmlns:aink="http://schemas.microsoft.com/office/drawing/2016/ink" xmlns:am3d="http://schemas.microsoft.com/office/drawing/2017/model3d" xmlns:o="urn:schemas-microsoft-com:office:office" xmlns:oel="http://schemas.microsoft.com/office/2019/extlst" xmlns:r="http://schemas.openxmlformats.org/officeDocument/2006/relationships" xmlns:m="http://schemas.openxmlformats.org/officeDocument/2006/math" xmlns:v="urn:schemas-microsoft-com:vml" xmlns:wp14="http://schemas.microsoft.com/office/word/2010/wordprocessingDrawing" xmlns:wp="http://schemas.openxmlformats.org/drawingml/2006/wordprocessingDrawing" xmlns:w10="urn:schemas-microsoft-com:office:word" xmlns:w="http://schemas.openxmlformats.org/wordprocessingml/2006/main" xmlns:w14="http://schemas.microsoft.com/office/word/2010/wordml" xmlns:w15="http://schemas.microsoft.com/office/word/2012/wordml" xmlns:w16cex="http://schemas.microsoft.com/office/word/2018/wordml/cex" xmlns:w16cid="http://schemas.microsoft.com/office/word/2016/wordml/cid" xmlns:w16="http://schemas.microsoft.com/office/word/2018/wordml" xmlns:w16sdtdh="http://schemas.microsoft.com/office/word/2020/wordml/sdtdatahash" xmlns:w16se="http://schemas.microsoft.com/office/word/2015/wordml/symex" xmlns:wpg="http://schemas.microsoft.com/office/word/2010/wordprocessingGroup" xmlns:wpi="http://schemas.microsoft.com/office/word/2010/wordprocessingInk" xmlns:wne="http://schemas.microsoft.com/office/word/2006/wordml" xmlns:wps="http://schemas.microsoft.com/office/word/2010/wordprocessingShape" mc:Ignorable="w14 w15 w16se w16cid w16 w16cex w16sdtdh wp14">
-  <w:p>
-    <w:pPr>
-      <w:pStyle w:val="Footer"/>
-    </w:pPr>
-  </w:p>
-</w:ftr>
-</file>
-
-<file path=word/footer3.xml><?xml version="1.0" encoding="utf-8"?>
-<w:ftr xmlns:wpc="http://schemas.microsoft.com/office/word/2010/wordprocessingCanvas" xmlns:cx="http://schemas.microsoft.com/office/drawing/2014/chartex" xmlns:cx1="http://schemas.microsoft.com/office/drawing/2015/9/8/chartex" xmlns:cx2="http://schemas.microsoft.com/office/drawing/2015/10/21/chartex" xmlns:cx3="http://schemas.microsoft.com/office/drawing/2016/5/9/chartex" xmlns:cx4="http://schemas.microsoft.com/office/drawing/2016/5/10/chartex" xmlns:cx5="http://schemas.microsoft.com/office/drawing/2016/5/11/chartex" xmlns:cx6="http://schemas.microsoft.com/office/drawing/2016/5/12/chartex" xmlns:cx7="http://schemas.microsoft.com/office/drawing/2016/5/13/chartex" xmlns:cx8="http://schemas.microsoft.com/office/drawing/2016/5/14/chartex" xmlns:mc="http://schemas.openxmlformats.org/markup-compatibility/2006" xmlns:aink="http://schemas.microsoft.com/office/drawing/2016/ink" xmlns:am3d="http://schemas.microsoft.com/office/drawing/2017/model3d" xmlns:o="urn:schemas-microsoft-com:office:office" xmlns:oel="http://schemas.microsoft.com/office/2019/extlst" xmlns:r="http://schemas.openxmlformats.org/officeDocument/2006/relationships" xmlns:m="http://schemas.openxmlformats.org/officeDocument/2006/math" xmlns:v="urn:schemas-microsoft-com:vml" xmlns:wp14="http://schemas.microsoft.com/office/word/2010/wordprocessingDrawing" xmlns:wp="http://schemas.openxmlformats.org/drawingml/2006/wordprocessingDrawing" xmlns:w10="urn:schemas-microsoft-com:office:word" xmlns:w="http://schemas.openxmlformats.org/wordprocessingml/2006/main" xmlns:w14="http://schemas.microsoft.com/office/word/2010/wordml" xmlns:w15="http://schemas.microsoft.com/office/word/2012/wordml" xmlns:w16cex="http://schemas.microsoft.com/office/word/2018/wordml/cex" xmlns:w16cid="http://schemas.microsoft.com/office/word/2016/wordml/cid" xmlns:w16="http://schemas.microsoft.com/office/word/2018/wordml" xmlns:w16sdtdh="http://schemas.microsoft.com/office/word/2020/wordml/sdtdatahash" xmlns:w16se="http://schemas.microsoft.com/office/word/2015/wordml/symex" xmlns:wpg="http://schemas.microsoft.com/office/word/2010/wordprocessingGroup" xmlns:wpi="http://schemas.microsoft.com/office/word/2010/wordprocessingInk" xmlns:wne="http://schemas.microsoft.com/office/word/2006/wordml" xmlns:wps="http://schemas.microsoft.com/office/word/2010/wordprocessingShape" mc:Ignorable="w14 w15 w16se w16cid w16 w16cex w16sdtdh wp14">
-  <w:p>
-    <w:pPr>
-      <w:pStyle w:val="Footer"/>
-    </w:pPr>
-  </w:p>
-</w:ftr>
-</file>
-
 <file path=word/footnotes.xml><?xml version="1.0" encoding="utf-8"?>
 <w:footnotes xmlns:wpc="http://schemas.microsoft.com/office/word/2010/wordprocessingCanvas" xmlns:cx="http://schemas.microsoft.com/office/drawing/2014/chartex" xmlns:cx1="http://schemas.microsoft.com/office/drawing/2015/9/8/chartex" xmlns:cx2="http://schemas.microsoft.com/office/drawing/2015/10/21/chartex" xmlns:cx3="http://schemas.microsoft.com/office/drawing/2016/5/9/chartex" xmlns:cx4="http://schemas.microsoft.com/office/drawing/2016/5/10/chartex" xmlns:cx5="http://schemas.microsoft.com/office/drawing/2016/5/11/chartex" xmlns:cx6="http://schemas.microsoft.com/office/drawing/2016/5/12/chartex" xmlns:cx7="http://schemas.microsoft.com/office/drawing/2016/5/13/chartex" xmlns:cx8="http://schemas.microsoft.com/office/drawing/2016/5/14/chartex" xmlns:mc="http://schemas.openxmlformats.org/markup-compatibility/2006" xmlns:aink="http://schemas.microsoft.com/office/drawing/2016/ink" xmlns:am3d="http://schemas.microsoft.com/office/drawing/2017/model3d" xmlns:o="urn:schemas-microsoft-com:office:office" xmlns:oel="http://schemas.microsoft.com/office/2019/extlst" xmlns:r="http://schemas.openxmlformats.org/officeDocument/2006/relationships" xmlns:m="http://schemas.openxmlformats.org/officeDocument/2006/math" xmlns:v="urn:schemas-microsoft-com:vml" xmlns:wp14="http://schemas.microsoft.com/office/word/2010/wordprocessingDrawing" xmlns:wp="http://schemas.openxmlformats.org/drawingml/2006/wordprocessingDrawing" xmlns:w10="urn:schemas-microsoft-com:office:word" xmlns:w="http://schemas.openxmlformats.org/wordprocessingml/2006/main" xmlns:w14="http://schemas.microsoft.com/office/word/2010/wordml" xmlns:w15="http://schemas.microsoft.com/office/word/2012/wordml" xmlns:w16cex="http://schemas.microsoft.com/office/word/2018/wordml/cex" xmlns:w16cid="http://schemas.microsoft.com/office/word/2016/wordml/cid" xmlns:w16="http://schemas.microsoft.com/office/word/2018/wordml" xmlns:w16sdtdh="http://schemas.microsoft.com/office/word/2020/wordml/sdtdatahash" xmlns:w16se="http://schemas.microsoft.com/office/word/2015/wordml/symex" xmlns:wpg="http://schemas.microsoft.com/office/word/2010/wordprocessingGroup" xmlns:wpi="http://schemas.microsoft.com/office/word/2010/wordprocessingInk" xmlns:wne="http://schemas.microsoft.com/office/word/2006/wordml" xmlns:wps="http://schemas.microsoft.com/office/word/2010/wordprocessingShape" mc:Ignorable="w14 w15 w16se w16cid w16 w16cex w16sdtdh wp14">
   <w:footnote w:type="separator" w:id="-1">
@@ -3126,16 +3798,6 @@
 </file>
 
 <file path=word/header1.xml><?xml version="1.0" encoding="utf-8"?>
-<w:hdr xmlns:wpc="http://schemas.microsoft.com/office/word/2010/wordprocessingCanvas" xmlns:cx="http://schemas.microsoft.com/office/drawing/2014/chartex" xmlns:cx1="http://schemas.microsoft.com/office/drawing/2015/9/8/chartex" xmlns:cx2="http://schemas.microsoft.com/office/drawing/2015/10/21/chartex" xmlns:cx3="http://schemas.microsoft.com/office/drawing/2016/5/9/chartex" xmlns:cx4="http://schemas.microsoft.com/office/drawing/2016/5/10/chartex" xmlns:cx5="http://schemas.microsoft.com/office/drawing/2016/5/11/chartex" xmlns:cx6="http://schemas.microsoft.com/office/drawing/2016/5/12/chartex" xmlns:cx7="http://schemas.microsoft.com/office/drawing/2016/5/13/chartex" xmlns:cx8="http://schemas.microsoft.com/office/drawing/2016/5/14/chartex" xmlns:mc="http://schemas.openxmlformats.org/markup-compatibility/2006" xmlns:aink="http://schemas.microsoft.com/office/drawing/2016/ink" xmlns:am3d="http://schemas.microsoft.com/office/drawing/2017/model3d" xmlns:o="urn:schemas-microsoft-com:office:office" xmlns:oel="http://schemas.microsoft.com/office/2019/extlst" xmlns:r="http://schemas.openxmlformats.org/officeDocument/2006/relationships" xmlns:m="http://schemas.openxmlformats.org/officeDocument/2006/math" xmlns:v="urn:schemas-microsoft-com:vml" xmlns:wp14="http://schemas.microsoft.com/office/word/2010/wordprocessingDrawing" xmlns:wp="http://schemas.openxmlformats.org/drawingml/2006/wordprocessingDrawing" xmlns:w10="urn:schemas-microsoft-com:office:word" xmlns:w="http://schemas.openxmlformats.org/wordprocessingml/2006/main" xmlns:w14="http://schemas.microsoft.com/office/word/2010/wordml" xmlns:w15="http://schemas.microsoft.com/office/word/2012/wordml" xmlns:w16cex="http://schemas.microsoft.com/office/word/2018/wordml/cex" xmlns:w16cid="http://schemas.microsoft.com/office/word/2016/wordml/cid" xmlns:w16="http://schemas.microsoft.com/office/word/2018/wordml" xmlns:w16sdtdh="http://schemas.microsoft.com/office/word/2020/wordml/sdtdatahash" xmlns:w16se="http://schemas.microsoft.com/office/word/2015/wordml/symex" xmlns:wpg="http://schemas.microsoft.com/office/word/2010/wordprocessingGroup" xmlns:wpi="http://schemas.microsoft.com/office/word/2010/wordprocessingInk" xmlns:wne="http://schemas.microsoft.com/office/word/2006/wordml" xmlns:wps="http://schemas.microsoft.com/office/word/2010/wordprocessingShape" mc:Ignorable="w14 w15 w16se w16cid w16 w16cex w16sdtdh wp14">
-  <w:p>
-    <w:pPr>
-      <w:pStyle w:val="Header"/>
-    </w:pPr>
-  </w:p>
-</w:hdr>
-</file>
-
-<file path=word/header2.xml><?xml version="1.0" encoding="utf-8"?>
 <w:hdr xmlns:wpc="http://schemas.microsoft.com/office/word/2010/wordprocessingCanvas" xmlns:cx="http://schemas.microsoft.com/office/drawing/2014/chartex" xmlns:cx1="http://schemas.microsoft.com/office/drawing/2015/9/8/chartex" xmlns:cx2="http://schemas.microsoft.com/office/drawing/2015/10/21/chartex" xmlns:cx3="http://schemas.microsoft.com/office/drawing/2016/5/9/chartex" xmlns:cx4="http://schemas.microsoft.com/office/drawing/2016/5/10/chartex" xmlns:cx5="http://schemas.microsoft.com/office/drawing/2016/5/11/chartex" xmlns:cx6="http://schemas.microsoft.com/office/drawing/2016/5/12/chartex" xmlns:cx7="http://schemas.microsoft.com/office/drawing/2016/5/13/chartex" xmlns:cx8="http://schemas.microsoft.com/office/drawing/2016/5/14/chartex" xmlns:mc="http://schemas.openxmlformats.org/markup-compatibility/2006" xmlns:aink="http://schemas.microsoft.com/office/drawing/2016/ink" xmlns:am3d="http://schemas.microsoft.com/office/drawing/2017/model3d" xmlns:o="urn:schemas-microsoft-com:office:office" xmlns:oel="http://schemas.microsoft.com/office/2019/extlst" xmlns:r="http://schemas.openxmlformats.org/officeDocument/2006/relationships" xmlns:m="http://schemas.openxmlformats.org/officeDocument/2006/math" xmlns:v="urn:schemas-microsoft-com:vml" xmlns:wp14="http://schemas.microsoft.com/office/word/2010/wordprocessingDrawing" xmlns:wp="http://schemas.openxmlformats.org/drawingml/2006/wordprocessingDrawing" xmlns:w10="urn:schemas-microsoft-com:office:word" xmlns:w="http://schemas.openxmlformats.org/wordprocessingml/2006/main" xmlns:w14="http://schemas.microsoft.com/office/word/2010/wordml" xmlns:w15="http://schemas.microsoft.com/office/word/2012/wordml" xmlns:w16cex="http://schemas.microsoft.com/office/word/2018/wordml/cex" xmlns:w16cid="http://schemas.microsoft.com/office/word/2016/wordml/cid" xmlns:w16="http://schemas.microsoft.com/office/word/2018/wordml" xmlns:w16sdtdh="http://schemas.microsoft.com/office/word/2020/wordml/sdtdatahash" xmlns:w16se="http://schemas.microsoft.com/office/word/2015/wordml/symex" xmlns:wpg="http://schemas.microsoft.com/office/word/2010/wordprocessingGroup" xmlns:wpi="http://schemas.microsoft.com/office/word/2010/wordprocessingInk" xmlns:wne="http://schemas.microsoft.com/office/word/2006/wordml" xmlns:wps="http://schemas.microsoft.com/office/word/2010/wordprocessingShape" mc:Ignorable="w14 w15 w16se w16cid w16 w16cex w16sdtdh wp14">
   <w:p>
     <w:pPr>
@@ -3147,8 +3809,8 @@
         <w:szCs w:val="48"/>
       </w:rPr>
     </w:pPr>
-    <w:bookmarkStart w:id="9" w:name="_nqqpqmq3ffqo" w:colFirst="0" w:colLast="0"/>
-    <w:bookmarkEnd w:id="9"/>
+    <w:bookmarkStart w:id="8" w:name="_nqqpqmq3ffqo" w:colFirst="0" w:colLast="0"/>
+    <w:bookmarkEnd w:id="8"/>
   </w:p>
   <w:tbl>
     <w:tblPr>
@@ -3192,8 +3854,8 @@
             <w:right w:w="100" w:type="dxa"/>
           </w:tcMar>
         </w:tcPr>
-        <w:bookmarkStart w:id="10" w:name="_e20qlww1xe6h" w:colFirst="0" w:colLast="0"/>
-        <w:bookmarkEnd w:id="10"/>
+        <w:bookmarkStart w:id="9" w:name="_e20qlww1xe6h" w:colFirst="0" w:colLast="0"/>
+        <w:bookmarkEnd w:id="9"/>
         <w:p>
           <w:pPr>
             <w:pStyle w:val="Heading1"/>
@@ -3256,8 +3918,8 @@
               <w:szCs w:val="56"/>
             </w:rPr>
           </w:pPr>
-          <w:bookmarkStart w:id="11" w:name="_k3p679rbnn51" w:colFirst="0" w:colLast="0"/>
-          <w:bookmarkEnd w:id="11"/>
+          <w:bookmarkStart w:id="10" w:name="_k3p679rbnn51" w:colFirst="0" w:colLast="0"/>
+          <w:bookmarkEnd w:id="10"/>
           <w:r>
             <w:rPr>
               <w:rFonts w:ascii="Raleway" w:eastAsia="Raleway" w:hAnsi="Raleway" w:cs="Raleway"/>
@@ -3266,7 +3928,37 @@
               <w:sz w:val="56"/>
               <w:szCs w:val="56"/>
             </w:rPr>
-            <w:t>Open Life Science 202</w:t>
+            <w:t xml:space="preserve">Open Seeds </w:t>
+          </w:r>
+          <w:r>
+            <w:rPr>
+              <w:rFonts w:ascii="Raleway" w:eastAsia="Raleway" w:hAnsi="Raleway" w:cs="Raleway"/>
+              <w:b/>
+              <w:color w:val="139D3D"/>
+              <w:sz w:val="56"/>
+              <w:szCs w:val="56"/>
+            </w:rPr>
+            <w:t>O</w:t>
+          </w:r>
+          <w:r>
+            <w:rPr>
+              <w:rFonts w:ascii="Raleway" w:eastAsia="Raleway" w:hAnsi="Raleway" w:cs="Raleway"/>
+              <w:b/>
+              <w:color w:val="139D3D"/>
+              <w:sz w:val="56"/>
+              <w:szCs w:val="56"/>
+            </w:rPr>
+            <w:t xml:space="preserve">LS-8 </w:t>
+          </w:r>
+          <w:r>
+            <w:rPr>
+              <w:rFonts w:ascii="Raleway" w:eastAsia="Raleway" w:hAnsi="Raleway" w:cs="Raleway"/>
+              <w:b/>
+              <w:color w:val="139D3D"/>
+              <w:sz w:val="56"/>
+              <w:szCs w:val="56"/>
+            </w:rPr>
+            <w:t>202</w:t>
           </w:r>
           <w:r>
             <w:rPr>
@@ -3290,8 +3982,8 @@
               <w:szCs w:val="76"/>
             </w:rPr>
           </w:pPr>
-          <w:bookmarkStart w:id="12" w:name="_fmpcn03rstxc" w:colFirst="0" w:colLast="0"/>
-          <w:bookmarkEnd w:id="12"/>
+          <w:bookmarkStart w:id="11" w:name="_fmpcn03rstxc" w:colFirst="0" w:colLast="0"/>
+          <w:bookmarkEnd w:id="11"/>
           <w:r>
             <w:rPr>
               <w:rFonts w:ascii="Raleway" w:eastAsia="Raleway" w:hAnsi="Raleway" w:cs="Raleway"/>
@@ -3299,7 +3991,7 @@
               <w:sz w:val="56"/>
               <w:szCs w:val="56"/>
             </w:rPr>
-            <w:t>OLS Application Guide</w:t>
+            <w:t>Application Guide</w:t>
           </w:r>
         </w:p>
       </w:tc>
@@ -3330,21 +4022,28 @@
               <w:noProof/>
             </w:rPr>
             <w:drawing>
-              <wp:inline distT="114300" distB="114300" distL="114300" distR="114300" wp14:anchorId="6C0029CD" wp14:editId="5D508266">
-                <wp:extent cx="1233488" cy="693200"/>
-                <wp:effectExtent l="0" t="0" r="0" b="0"/>
-                <wp:docPr id="1" name="image1.png"/>
-                <wp:cNvGraphicFramePr/>
+              <wp:inline distT="0" distB="0" distL="0" distR="0" wp14:anchorId="582AC08D" wp14:editId="517AA335">
+                <wp:extent cx="1073150" cy="883285"/>
+                <wp:effectExtent l="0" t="0" r="6350" b="5715"/>
+                <wp:docPr id="862473305" name="Picture 1"/>
+                <wp:cNvGraphicFramePr>
+                  <a:graphicFrameLocks xmlns:a="http://schemas.openxmlformats.org/drawingml/2006/main" noChangeAspect="1"/>
+                </wp:cNvGraphicFramePr>
                 <a:graphic xmlns:a="http://schemas.openxmlformats.org/drawingml/2006/main">
                   <a:graphicData uri="http://schemas.openxmlformats.org/drawingml/2006/picture">
                     <pic:pic xmlns:pic="http://schemas.openxmlformats.org/drawingml/2006/picture">
                       <pic:nvPicPr>
-                        <pic:cNvPr id="0" name="image1.png"/>
-                        <pic:cNvPicPr preferRelativeResize="0"/>
+                        <pic:cNvPr id="862473305" name="Picture 862473305"/>
+                        <pic:cNvPicPr/>
                       </pic:nvPicPr>
                       <pic:blipFill>
-                        <a:blip r:embed="rId1"/>
-                        <a:srcRect/>
+                        <a:blip r:embed="rId1">
+                          <a:extLst>
+                            <a:ext uri="{28A0092B-C50C-407E-A947-70E740481C1C}">
+                              <a14:useLocalDpi xmlns:a14="http://schemas.microsoft.com/office/drawing/2010/main" val="0"/>
+                            </a:ext>
+                          </a:extLst>
+                        </a:blip>
                         <a:stretch>
                           <a:fillRect/>
                         </a:stretch>
@@ -3352,12 +4051,11 @@
                       <pic:spPr>
                         <a:xfrm>
                           <a:off x="0" y="0"/>
-                          <a:ext cx="1233488" cy="693200"/>
+                          <a:ext cx="1073150" cy="883285"/>
                         </a:xfrm>
                         <a:prstGeom prst="rect">
                           <a:avLst/>
                         </a:prstGeom>
-                        <a:ln/>
                       </pic:spPr>
                     </pic:pic>
                   </a:graphicData>
@@ -3370,16 +4068,6 @@
     </w:tr>
   </w:tbl>
   <w:p/>
-</w:hdr>
-</file>
-
-<file path=word/header3.xml><?xml version="1.0" encoding="utf-8"?>
-<w:hdr xmlns:wpc="http://schemas.microsoft.com/office/word/2010/wordprocessingCanvas" xmlns:cx="http://schemas.microsoft.com/office/drawing/2014/chartex" xmlns:cx1="http://schemas.microsoft.com/office/drawing/2015/9/8/chartex" xmlns:cx2="http://schemas.microsoft.com/office/drawing/2015/10/21/chartex" xmlns:cx3="http://schemas.microsoft.com/office/drawing/2016/5/9/chartex" xmlns:cx4="http://schemas.microsoft.com/office/drawing/2016/5/10/chartex" xmlns:cx5="http://schemas.microsoft.com/office/drawing/2016/5/11/chartex" xmlns:cx6="http://schemas.microsoft.com/office/drawing/2016/5/12/chartex" xmlns:cx7="http://schemas.microsoft.com/office/drawing/2016/5/13/chartex" xmlns:cx8="http://schemas.microsoft.com/office/drawing/2016/5/14/chartex" xmlns:mc="http://schemas.openxmlformats.org/markup-compatibility/2006" xmlns:aink="http://schemas.microsoft.com/office/drawing/2016/ink" xmlns:am3d="http://schemas.microsoft.com/office/drawing/2017/model3d" xmlns:o="urn:schemas-microsoft-com:office:office" xmlns:oel="http://schemas.microsoft.com/office/2019/extlst" xmlns:r="http://schemas.openxmlformats.org/officeDocument/2006/relationships" xmlns:m="http://schemas.openxmlformats.org/officeDocument/2006/math" xmlns:v="urn:schemas-microsoft-com:vml" xmlns:wp14="http://schemas.microsoft.com/office/word/2010/wordprocessingDrawing" xmlns:wp="http://schemas.openxmlformats.org/drawingml/2006/wordprocessingDrawing" xmlns:w10="urn:schemas-microsoft-com:office:word" xmlns:w="http://schemas.openxmlformats.org/wordprocessingml/2006/main" xmlns:w14="http://schemas.microsoft.com/office/word/2010/wordml" xmlns:w15="http://schemas.microsoft.com/office/word/2012/wordml" xmlns:w16cex="http://schemas.microsoft.com/office/word/2018/wordml/cex" xmlns:w16cid="http://schemas.microsoft.com/office/word/2016/wordml/cid" xmlns:w16="http://schemas.microsoft.com/office/word/2018/wordml" xmlns:w16sdtdh="http://schemas.microsoft.com/office/word/2020/wordml/sdtdatahash" xmlns:w16se="http://schemas.microsoft.com/office/word/2015/wordml/symex" xmlns:wpg="http://schemas.microsoft.com/office/word/2010/wordprocessingGroup" xmlns:wpi="http://schemas.microsoft.com/office/word/2010/wordprocessingInk" xmlns:wne="http://schemas.microsoft.com/office/word/2006/wordml" xmlns:wps="http://schemas.microsoft.com/office/word/2010/wordprocessingShape" mc:Ignorable="w14 w15 w16se w16cid w16 w16cex w16sdtdh wp14">
-  <w:p>
-    <w:pPr>
-      <w:pStyle w:val="Header"/>
-    </w:pPr>
-  </w:p>
 </w:hdr>
 </file>
 
@@ -4480,7 +5168,6 @@
   <w:style w:type="character" w:default="1" w:styleId="DefaultParagraphFont">
     <w:name w:val="Default Paragraph Font"/>
     <w:uiPriority w:val="1"/>
-    <w:semiHidden/>
     <w:unhideWhenUsed/>
   </w:style>
   <w:style w:type="table" w:default="1" w:styleId="TableNormal">

--- a/OLS-application-template.docx
+++ b/OLS-application-template.docx
@@ -3275,6 +3275,27 @@
           <w:szCs w:val="24"/>
         </w:rPr>
         <w:t>TU Delft - Faculty of Applied Sciences</w:t>
+      </w:r>
+    </w:p>
+    <w:p>
+      <w:pPr>
+        <w:numPr>
+          <w:ilvl w:val="0"/>
+          <w:numId w:val="2"/>
+        </w:numPr>
+        <w:spacing w:line="360" w:lineRule="auto"/>
+        <w:rPr>
+          <w:rFonts w:ascii="Raleway" w:eastAsia="Raleway" w:hAnsi="Raleway" w:cs="Raleway"/>
+          <w:color w:val="000000"/>
+        </w:rPr>
+      </w:pPr>
+      <w:r>
+        <w:rPr>
+          <w:rFonts w:ascii="Raleway" w:eastAsia="Raleway" w:hAnsi="Raleway" w:cs="Raleway"/>
+          <w:sz w:val="24"/>
+          <w:szCs w:val="24"/>
+        </w:rPr>
+        <w:t>VU Amsterdam</w:t>
       </w:r>
     </w:p>
     <w:p>

--- a/OLS-application-template.docx
+++ b/OLS-application-template.docx
@@ -2648,27 +2648,45 @@
           <w:sz w:val="24"/>
           <w:szCs w:val="24"/>
         </w:rPr>
-        <w:t xml:space="preserve">What community are you working with (or have worked with in the past)? And what is your experience working with this community? (Please note this could be any type of community, from an academic one to a </w:t>
-      </w:r>
-      <w:proofErr w:type="spellStart"/>
-      <w:r>
-        <w:rPr>
-          <w:rFonts w:ascii="Raleway" w:eastAsia="Raleway" w:hAnsi="Raleway" w:cs="Raleway"/>
-          <w:i/>
-          <w:sz w:val="24"/>
-          <w:szCs w:val="24"/>
-        </w:rPr>
-        <w:t>neighborhood</w:t>
-      </w:r>
-      <w:proofErr w:type="spellEnd"/>
-      <w:r>
-        <w:rPr>
-          <w:rFonts w:ascii="Raleway" w:eastAsia="Raleway" w:hAnsi="Raleway" w:cs="Raleway"/>
-          <w:i/>
-          <w:sz w:val="24"/>
-          <w:szCs w:val="24"/>
-        </w:rPr>
-        <w:t xml:space="preserve"> one.) What role or roles have you had as part of this community? And what have you liked and disliked about the process? If you haven't worked with any community, tell us what interests you about being part of a community. (Up to 600 words). You can use </w:t>
+        <w:t xml:space="preserve">What community/communities are you working with or have worked with in the past? Please note this could be any type of community in the context of academia, research, </w:t>
+      </w:r>
+      <w:proofErr w:type="gramStart"/>
+      <w:r>
+        <w:rPr>
+          <w:rFonts w:ascii="Raleway" w:eastAsia="Raleway" w:hAnsi="Raleway" w:cs="Raleway"/>
+          <w:i/>
+          <w:sz w:val="24"/>
+          <w:szCs w:val="24"/>
+        </w:rPr>
+        <w:t>industry</w:t>
+      </w:r>
+      <w:proofErr w:type="gramEnd"/>
+      <w:r>
+        <w:rPr>
+          <w:rFonts w:ascii="Raleway" w:eastAsia="Raleway" w:hAnsi="Raleway" w:cs="Raleway"/>
+          <w:i/>
+          <w:sz w:val="24"/>
+          <w:szCs w:val="24"/>
+        </w:rPr>
+        <w:t xml:space="preserve"> or something in your neighbourhood. Tell us about your experience working with this community, such as the nature of your involvement and aspects of community participation you liked or disliked. If you haven't worked with any community before, tell us why you are interest in being part of our diverse community. Please respond in a maximum of 250 words.</w:t>
+      </w:r>
+      <w:r>
+        <w:rPr>
+          <w:rFonts w:ascii="Raleway" w:eastAsia="Raleway" w:hAnsi="Raleway" w:cs="Raleway"/>
+          <w:i/>
+          <w:sz w:val="24"/>
+          <w:szCs w:val="24"/>
+        </w:rPr>
+        <w:t xml:space="preserve"> </w:t>
+      </w:r>
+      <w:r>
+        <w:rPr>
+          <w:rFonts w:ascii="Raleway" w:eastAsia="Raleway" w:hAnsi="Raleway" w:cs="Raleway"/>
+          <w:i/>
+          <w:sz w:val="24"/>
+          <w:szCs w:val="24"/>
+        </w:rPr>
+        <w:t xml:space="preserve">You can use </w:t>
       </w:r>
       <w:proofErr w:type="spellStart"/>
       <w:r>
@@ -3017,7 +3035,7 @@
           <w:sz w:val="24"/>
           <w:szCs w:val="24"/>
         </w:rPr>
-        <w:t xml:space="preserve">The OLS team aims to create as inclusive an environment as possible for everyone. To help us prepare effectively, please let us know if there is anything we can do to facilitate your participation. This might include sign interpreters for video calls, </w:t>
+        <w:t xml:space="preserve">The OLS team aims to create as inclusive an environment as possible for everyone. To help us prepare effectively, please let us know if there is anything we can do to </w:t>
       </w:r>
       <w:r>
         <w:rPr>
@@ -3027,7 +3045,7 @@
           <w:szCs w:val="24"/>
         </w:rPr>
         <w:lastRenderedPageBreak/>
-        <w:t xml:space="preserve">alternative format materials, or something else. We will provide real-time captioning using otter.ai and/or Google Slides by default. This information will not be shared with application </w:t>
+        <w:t xml:space="preserve">facilitate your participation. This might include sign interpreters for video calls, alternative format materials, or something else. We will provide real-time captioning using otter.ai and/or Google Slides by default. This information will not be shared with application </w:t>
       </w:r>
       <w:proofErr w:type="gramStart"/>
       <w:r>
@@ -3503,6 +3521,7 @@
           <w:sz w:val="24"/>
           <w:szCs w:val="24"/>
         </w:rPr>
+        <w:lastRenderedPageBreak/>
         <w:t xml:space="preserve">Transfer the content from your draft application to the Open Review </w:t>
       </w:r>
       <w:proofErr w:type="gramStart"/>
@@ -3531,7 +3550,6 @@
           <w:sz w:val="24"/>
           <w:szCs w:val="24"/>
         </w:rPr>
-        <w:lastRenderedPageBreak/>
         <w:drawing>
           <wp:inline distT="0" distB="0" distL="0" distR="0" wp14:anchorId="39E03425" wp14:editId="5CB65017">
             <wp:extent cx="5733415" cy="1382395"/>
@@ -3949,7 +3967,7 @@
               <w:sz w:val="56"/>
               <w:szCs w:val="56"/>
             </w:rPr>
-            <w:t xml:space="preserve">Open Seeds </w:t>
+            <w:t xml:space="preserve">OLS </w:t>
           </w:r>
           <w:r>
             <w:rPr>
@@ -3959,37 +3977,7 @@
               <w:sz w:val="56"/>
               <w:szCs w:val="56"/>
             </w:rPr>
-            <w:t>O</w:t>
-          </w:r>
-          <w:r>
-            <w:rPr>
-              <w:rFonts w:ascii="Raleway" w:eastAsia="Raleway" w:hAnsi="Raleway" w:cs="Raleway"/>
-              <w:b/>
-              <w:color w:val="139D3D"/>
-              <w:sz w:val="56"/>
-              <w:szCs w:val="56"/>
-            </w:rPr>
-            <w:t xml:space="preserve">LS-8 </w:t>
-          </w:r>
-          <w:r>
-            <w:rPr>
-              <w:rFonts w:ascii="Raleway" w:eastAsia="Raleway" w:hAnsi="Raleway" w:cs="Raleway"/>
-              <w:b/>
-              <w:color w:val="139D3D"/>
-              <w:sz w:val="56"/>
-              <w:szCs w:val="56"/>
-            </w:rPr>
-            <w:t>202</w:t>
-          </w:r>
-          <w:r>
-            <w:rPr>
-              <w:rFonts w:ascii="Raleway" w:eastAsia="Raleway" w:hAnsi="Raleway" w:cs="Raleway"/>
-              <w:b/>
-              <w:color w:val="139D3D"/>
-              <w:sz w:val="56"/>
-              <w:szCs w:val="56"/>
-            </w:rPr>
-            <w:t>3</w:t>
+            <w:t>Open Seeds</w:t>
           </w:r>
         </w:p>
         <w:p>
